--- a/0.PN/PN -ToolBox.docx
+++ b/0.PN/PN -ToolBox.docx
@@ -5,193 +5,1567 @@
     <w:p>
       <w:pPr>
         <w:spacing w:after="0" w:line="480" w:lineRule="auto"/>
-        <w:ind w:firstLine="1134"/>
-      </w:pPr>
-      <w:r>
+        <w:jc w:val="center"/>
+        <w:rPr>
+          <w:b/>
+          <w:sz w:val="32"/>
+          <w:szCs w:val="32"/>
+        </w:rPr>
+      </w:pPr>
+      <w:r>
+        <w:rPr>
+          <w:b/>
+          <w:sz w:val="32"/>
+          <w:szCs w:val="32"/>
+        </w:rPr>
         <w:t>Universidade de São Paulo</w:t>
       </w:r>
     </w:p>
     <w:p>
       <w:pPr>
         <w:spacing w:after="0" w:line="480" w:lineRule="auto"/>
-        <w:ind w:firstLine="1134"/>
-      </w:pPr>
-    </w:p>
-    <w:p>
-      <w:pPr>
-        <w:spacing w:after="0" w:line="480" w:lineRule="auto"/>
-        <w:ind w:firstLine="1134"/>
-      </w:pPr>
-    </w:p>
-    <w:p>
-      <w:pPr>
-        <w:spacing w:after="0" w:line="480" w:lineRule="auto"/>
-        <w:ind w:firstLine="1134"/>
-      </w:pPr>
-    </w:p>
-    <w:p>
-      <w:pPr>
-        <w:spacing w:after="0" w:line="480" w:lineRule="auto"/>
-        <w:ind w:firstLine="1134"/>
-      </w:pPr>
-    </w:p>
-    <w:p>
-      <w:pPr>
-        <w:spacing w:after="0" w:line="480" w:lineRule="auto"/>
-        <w:ind w:firstLine="1134"/>
-      </w:pPr>
-    </w:p>
-    <w:p>
-      <w:pPr>
-        <w:spacing w:after="0" w:line="480" w:lineRule="auto"/>
-        <w:ind w:firstLine="1134"/>
-      </w:pPr>
-      <w:r>
+        <w:jc w:val="center"/>
+      </w:pPr>
+    </w:p>
+    <w:p>
+      <w:pPr>
+        <w:spacing w:after="0" w:line="480" w:lineRule="auto"/>
+        <w:jc w:val="center"/>
+      </w:pPr>
+    </w:p>
+    <w:p>
+      <w:pPr>
+        <w:spacing w:after="0" w:line="480" w:lineRule="auto"/>
+        <w:jc w:val="center"/>
+      </w:pPr>
+    </w:p>
+    <w:p>
+      <w:pPr>
+        <w:spacing w:after="0" w:line="480" w:lineRule="auto"/>
+        <w:jc w:val="center"/>
+      </w:pPr>
+    </w:p>
+    <w:p>
+      <w:pPr>
+        <w:spacing w:after="0" w:line="480" w:lineRule="auto"/>
+        <w:jc w:val="center"/>
+      </w:pPr>
+    </w:p>
+    <w:p>
+      <w:pPr>
+        <w:spacing w:after="0" w:line="480" w:lineRule="auto"/>
+        <w:jc w:val="center"/>
+        <w:rPr>
+          <w:b/>
+          <w:sz w:val="28"/>
+        </w:rPr>
+      </w:pPr>
+      <w:r>
+        <w:rPr>
+          <w:b/>
+          <w:sz w:val="28"/>
+        </w:rPr>
         <w:t>Proposta para fase de pré-seleção CIETEC</w:t>
       </w:r>
     </w:p>
     <w:p>
       <w:pPr>
         <w:spacing w:after="0" w:line="480" w:lineRule="auto"/>
-      </w:pPr>
-    </w:p>
-    <w:p>
-      <w:pPr>
-        <w:spacing w:after="0" w:line="480" w:lineRule="auto"/>
-        <w:ind w:firstLine="1134"/>
-      </w:pPr>
-    </w:p>
-    <w:p>
-      <w:pPr>
-        <w:spacing w:after="0" w:line="480" w:lineRule="auto"/>
-        <w:ind w:firstLine="1134"/>
-      </w:pPr>
-    </w:p>
-    <w:p>
-      <w:pPr>
-        <w:spacing w:after="0" w:line="480" w:lineRule="auto"/>
-        <w:ind w:firstLine="1134"/>
-      </w:pPr>
-    </w:p>
-    <w:p>
-      <w:pPr>
-        <w:spacing w:after="0" w:line="480" w:lineRule="auto"/>
-        <w:ind w:firstLine="1134"/>
+        <w:jc w:val="center"/>
+      </w:pPr>
+    </w:p>
+    <w:p>
+      <w:pPr>
+        <w:spacing w:after="0" w:line="480" w:lineRule="auto"/>
+        <w:jc w:val="center"/>
+      </w:pPr>
+    </w:p>
+    <w:p>
+      <w:pPr>
+        <w:spacing w:after="0" w:line="480" w:lineRule="auto"/>
+        <w:jc w:val="center"/>
+      </w:pPr>
+    </w:p>
+    <w:p>
+      <w:pPr>
+        <w:spacing w:after="0" w:line="480" w:lineRule="auto"/>
+        <w:jc w:val="center"/>
+        <w:rPr>
+          <w:b/>
+          <w:sz w:val="28"/>
+        </w:rPr>
+      </w:pPr>
+    </w:p>
+    <w:p>
+      <w:pPr>
+        <w:spacing w:after="0" w:line="480" w:lineRule="auto"/>
+        <w:jc w:val="center"/>
+        <w:rPr>
+          <w:b/>
+          <w:sz w:val="28"/>
+        </w:rPr>
       </w:pPr>
       <w:proofErr w:type="gramStart"/>
       <w:r>
+        <w:rPr>
+          <w:b/>
+          <w:sz w:val="40"/>
+        </w:rPr>
         <w:t>ToolBox</w:t>
       </w:r>
       <w:proofErr w:type="gramEnd"/>
-    </w:p>
-    <w:p>
-      <w:pPr>
-        <w:spacing w:after="0" w:line="480" w:lineRule="auto"/>
-        <w:ind w:firstLine="1134"/>
-      </w:pPr>
-    </w:p>
-    <w:p>
-      <w:pPr>
-        <w:spacing w:after="0" w:line="480" w:lineRule="auto"/>
-        <w:ind w:firstLine="1134"/>
-      </w:pPr>
-    </w:p>
-    <w:p>
-      <w:pPr>
-        <w:spacing w:after="0" w:line="480" w:lineRule="auto"/>
-        <w:ind w:firstLine="1134"/>
-      </w:pPr>
-      <w:r>
+      <w:r>
+        <w:rPr>
+          <w:b/>
+          <w:sz w:val="40"/>
+        </w:rPr>
         <w:t xml:space="preserve"> </w:t>
       </w:r>
-    </w:p>
-    <w:p>
-      <w:pPr>
-        <w:spacing w:after="0" w:line="480" w:lineRule="auto"/>
-        <w:ind w:firstLine="1134"/>
-      </w:pPr>
-    </w:p>
-    <w:p>
-      <w:pPr>
-        <w:spacing w:after="0" w:line="480" w:lineRule="auto"/>
-        <w:ind w:firstLine="1134"/>
-      </w:pPr>
-    </w:p>
-    <w:p>
-      <w:pPr>
-        <w:spacing w:after="0" w:line="480" w:lineRule="auto"/>
-        <w:ind w:firstLine="1134"/>
-      </w:pPr>
-    </w:p>
-    <w:p>
-      <w:pPr>
-        <w:spacing w:after="0" w:line="480" w:lineRule="auto"/>
-        <w:ind w:firstLine="1134"/>
-      </w:pPr>
-    </w:p>
-    <w:p>
-      <w:pPr>
-        <w:spacing w:after="0" w:line="480" w:lineRule="auto"/>
-        <w:ind w:firstLine="1134"/>
-      </w:pPr>
-    </w:p>
-    <w:p>
-      <w:pPr>
-        <w:spacing w:after="0" w:line="480" w:lineRule="auto"/>
-        <w:ind w:firstLine="1134"/>
-      </w:pPr>
-    </w:p>
-    <w:p>
-      <w:pPr>
-        <w:spacing w:after="0" w:line="480" w:lineRule="auto"/>
-        <w:ind w:firstLine="1134"/>
-      </w:pPr>
-    </w:p>
-    <w:p>
-      <w:pPr>
-        <w:spacing w:after="0" w:line="480" w:lineRule="auto"/>
-        <w:ind w:firstLine="1134"/>
-      </w:pPr>
-    </w:p>
-    <w:p>
-      <w:pPr>
-        <w:spacing w:after="0" w:line="480" w:lineRule="auto"/>
-        <w:ind w:firstLine="1134"/>
-      </w:pPr>
-    </w:p>
-    <w:p>
-      <w:pPr>
-        <w:spacing w:after="0" w:line="480" w:lineRule="auto"/>
-        <w:ind w:firstLine="1134"/>
-      </w:pPr>
-      <w:r>
+      <w:r>
+        <w:rPr>
+          <w:b/>
+          <w:sz w:val="28"/>
+        </w:rPr>
+        <w:t>– Integrando Pessoas, Informações e Processos</w:t>
+      </w:r>
+    </w:p>
+    <w:p>
+      <w:pPr>
+        <w:spacing w:after="0" w:line="480" w:lineRule="auto"/>
+        <w:jc w:val="center"/>
+      </w:pPr>
+    </w:p>
+    <w:p>
+      <w:pPr>
+        <w:spacing w:after="0" w:line="480" w:lineRule="auto"/>
+        <w:jc w:val="center"/>
+      </w:pPr>
+    </w:p>
+    <w:p>
+      <w:pPr>
+        <w:spacing w:after="0" w:line="480" w:lineRule="auto"/>
+        <w:jc w:val="center"/>
+      </w:pPr>
+    </w:p>
+    <w:p>
+      <w:pPr>
+        <w:spacing w:after="0" w:line="480" w:lineRule="auto"/>
+        <w:jc w:val="center"/>
+      </w:pPr>
+    </w:p>
+    <w:p>
+      <w:pPr>
+        <w:spacing w:after="0" w:line="480" w:lineRule="auto"/>
+        <w:jc w:val="center"/>
+      </w:pPr>
+    </w:p>
+    <w:p>
+      <w:pPr>
+        <w:spacing w:after="0" w:line="480" w:lineRule="auto"/>
+      </w:pPr>
+      <w:bookmarkStart w:id="0" w:name="_GoBack"/>
+      <w:bookmarkEnd w:id="0"/>
+    </w:p>
+    <w:p>
+      <w:pPr>
+        <w:spacing w:after="0" w:line="480" w:lineRule="auto"/>
+        <w:jc w:val="center"/>
+      </w:pPr>
+    </w:p>
+    <w:p>
+      <w:pPr>
+        <w:spacing w:after="0" w:line="480" w:lineRule="auto"/>
+        <w:jc w:val="center"/>
+      </w:pPr>
+    </w:p>
+    <w:p>
+      <w:pPr>
+        <w:spacing w:after="0" w:line="480" w:lineRule="auto"/>
+        <w:jc w:val="center"/>
+      </w:pPr>
+    </w:p>
+    <w:p>
+      <w:pPr>
+        <w:spacing w:after="0" w:line="480" w:lineRule="auto"/>
+        <w:rPr>
+          <w:b/>
+          <w:sz w:val="28"/>
+        </w:rPr>
+      </w:pPr>
+    </w:p>
+    <w:p>
+      <w:pPr>
+        <w:spacing w:after="0" w:line="480" w:lineRule="auto"/>
+        <w:jc w:val="center"/>
+        <w:rPr>
+          <w:b/>
+          <w:sz w:val="32"/>
+          <w:szCs w:val="32"/>
+        </w:rPr>
+      </w:pPr>
+      <w:r>
+        <w:rPr>
+          <w:b/>
+          <w:sz w:val="32"/>
+          <w:szCs w:val="32"/>
+        </w:rPr>
         <w:t xml:space="preserve">São </w:t>
       </w:r>
+      <w:r>
+        <w:rPr>
+          <w:b/>
+          <w:sz w:val="32"/>
+          <w:szCs w:val="32"/>
+        </w:rPr>
+        <w:t>Paulo-SP</w:t>
+      </w:r>
+    </w:p>
+    <w:p>
+      <w:pPr>
+        <w:spacing w:after="0" w:line="480" w:lineRule="auto"/>
+        <w:jc w:val="center"/>
+        <w:rPr>
+          <w:b/>
+          <w:sz w:val="32"/>
+          <w:szCs w:val="32"/>
+        </w:rPr>
+      </w:pPr>
+      <w:r>
+        <w:rPr>
+          <w:b/>
+          <w:sz w:val="32"/>
+          <w:szCs w:val="32"/>
+        </w:rPr>
+        <w:t>2015</w:t>
+      </w:r>
+    </w:p>
+    <w:sdt>
+      <w:sdtPr>
+        <w:id w:val="-937290572"/>
+        <w:docPartObj>
+          <w:docPartGallery w:val="Table of Contents"/>
+          <w:docPartUnique/>
+        </w:docPartObj>
+      </w:sdtPr>
+      <w:sdtEndPr>
+        <w:rPr>
+          <w:rFonts w:asciiTheme="minorHAnsi" w:eastAsiaTheme="minorHAnsi" w:hAnsiTheme="minorHAnsi" w:cstheme="minorBidi"/>
+          <w:b/>
+          <w:bCs/>
+          <w:spacing w:val="0"/>
+          <w:kern w:val="0"/>
+          <w:sz w:val="22"/>
+          <w:szCs w:val="22"/>
+        </w:rPr>
+      </w:sdtEndPr>
+      <w:sdtContent>
+        <w:p>
+          <w:pPr>
+            <w:pStyle w:val="Ttulo"/>
+          </w:pPr>
+          <w:r>
+            <w:t>Sumário</w:t>
+          </w:r>
+        </w:p>
+        <w:p>
+          <w:pPr>
+            <w:pStyle w:val="Sumrio2"/>
+            <w:tabs>
+              <w:tab w:val="right" w:leader="dot" w:pos="9628"/>
+            </w:tabs>
+            <w:jc w:val="both"/>
+            <w:rPr>
+              <w:noProof/>
+            </w:rPr>
+          </w:pPr>
+          <w:r>
+            <w:fldChar w:fldCharType="begin"/>
+          </w:r>
+          <w:r>
+            <w:instrText xml:space="preserve"> TOC \o "1-3" \h \z \u </w:instrText>
+          </w:r>
+          <w:r>
+            <w:fldChar w:fldCharType="separate"/>
+          </w:r>
+          <w:hyperlink w:anchor="_Toc409093721" w:history="1">
+            <w:r>
+              <w:rPr>
+                <w:rStyle w:val="Hyperlink"/>
+                <w:noProof/>
+              </w:rPr>
+              <w:t>Título do projeto</w:t>
+            </w:r>
+            <w:r>
+              <w:rPr>
+                <w:noProof/>
+                <w:webHidden/>
+              </w:rPr>
+              <w:tab/>
+            </w:r>
+            <w:r>
+              <w:rPr>
+                <w:noProof/>
+                <w:webHidden/>
+              </w:rPr>
+              <w:fldChar w:fldCharType="begin"/>
+            </w:r>
+            <w:r>
+              <w:rPr>
+                <w:noProof/>
+                <w:webHidden/>
+              </w:rPr>
+              <w:instrText xml:space="preserve"> PAGEREF _Toc409093721 \h </w:instrText>
+            </w:r>
+            <w:r>
+              <w:rPr>
+                <w:noProof/>
+                <w:webHidden/>
+              </w:rPr>
+            </w:r>
+            <w:r>
+              <w:rPr>
+                <w:noProof/>
+                <w:webHidden/>
+              </w:rPr>
+              <w:fldChar w:fldCharType="separate"/>
+            </w:r>
+            <w:r>
+              <w:rPr>
+                <w:noProof/>
+                <w:webHidden/>
+              </w:rPr>
+              <w:t>3</w:t>
+            </w:r>
+            <w:r>
+              <w:rPr>
+                <w:noProof/>
+                <w:webHidden/>
+              </w:rPr>
+              <w:fldChar w:fldCharType="end"/>
+            </w:r>
+          </w:hyperlink>
+        </w:p>
+        <w:p>
+          <w:pPr>
+            <w:pStyle w:val="Sumrio2"/>
+            <w:tabs>
+              <w:tab w:val="right" w:leader="dot" w:pos="9628"/>
+            </w:tabs>
+            <w:jc w:val="both"/>
+            <w:rPr>
+              <w:noProof/>
+            </w:rPr>
+          </w:pPr>
+          <w:hyperlink w:anchor="_Toc409093722" w:history="1">
+            <w:r>
+              <w:rPr>
+                <w:rStyle w:val="Hyperlink"/>
+                <w:noProof/>
+              </w:rPr>
+              <w:t>Identificação do proponente</w:t>
+            </w:r>
+            <w:r>
+              <w:rPr>
+                <w:noProof/>
+                <w:webHidden/>
+              </w:rPr>
+              <w:tab/>
+            </w:r>
+            <w:r>
+              <w:rPr>
+                <w:noProof/>
+                <w:webHidden/>
+              </w:rPr>
+              <w:fldChar w:fldCharType="begin"/>
+            </w:r>
+            <w:r>
+              <w:rPr>
+                <w:noProof/>
+                <w:webHidden/>
+              </w:rPr>
+              <w:instrText xml:space="preserve"> PAGEREF _Toc409093722 \h </w:instrText>
+            </w:r>
+            <w:r>
+              <w:rPr>
+                <w:noProof/>
+                <w:webHidden/>
+              </w:rPr>
+            </w:r>
+            <w:r>
+              <w:rPr>
+                <w:noProof/>
+                <w:webHidden/>
+              </w:rPr>
+              <w:fldChar w:fldCharType="separate"/>
+            </w:r>
+            <w:r>
+              <w:rPr>
+                <w:noProof/>
+                <w:webHidden/>
+              </w:rPr>
+              <w:t>3</w:t>
+            </w:r>
+            <w:r>
+              <w:rPr>
+                <w:noProof/>
+                <w:webHidden/>
+              </w:rPr>
+              <w:fldChar w:fldCharType="end"/>
+            </w:r>
+          </w:hyperlink>
+        </w:p>
+        <w:p>
+          <w:pPr>
+            <w:pStyle w:val="Sumrio1"/>
+            <w:tabs>
+              <w:tab w:val="right" w:leader="dot" w:pos="9628"/>
+            </w:tabs>
+            <w:jc w:val="both"/>
+            <w:rPr>
+              <w:noProof/>
+            </w:rPr>
+          </w:pPr>
+          <w:hyperlink w:anchor="_Toc409093723" w:history="1">
+            <w:r>
+              <w:rPr>
+                <w:rStyle w:val="Hyperlink"/>
+                <w:noProof/>
+              </w:rPr>
+              <w:t>Descrever tipo empresa</w:t>
+            </w:r>
+            <w:r>
+              <w:rPr>
+                <w:noProof/>
+                <w:webHidden/>
+              </w:rPr>
+              <w:tab/>
+            </w:r>
+            <w:r>
+              <w:rPr>
+                <w:noProof/>
+                <w:webHidden/>
+              </w:rPr>
+              <w:fldChar w:fldCharType="begin"/>
+            </w:r>
+            <w:r>
+              <w:rPr>
+                <w:noProof/>
+                <w:webHidden/>
+              </w:rPr>
+              <w:instrText xml:space="preserve"> PAGEREF _Toc409093723 \h </w:instrText>
+            </w:r>
+            <w:r>
+              <w:rPr>
+                <w:noProof/>
+                <w:webHidden/>
+              </w:rPr>
+            </w:r>
+            <w:r>
+              <w:rPr>
+                <w:noProof/>
+                <w:webHidden/>
+              </w:rPr>
+              <w:fldChar w:fldCharType="separate"/>
+            </w:r>
+            <w:r>
+              <w:rPr>
+                <w:noProof/>
+                <w:webHidden/>
+              </w:rPr>
+              <w:t>3</w:t>
+            </w:r>
+            <w:r>
+              <w:rPr>
+                <w:noProof/>
+                <w:webHidden/>
+              </w:rPr>
+              <w:fldChar w:fldCharType="end"/>
+            </w:r>
+          </w:hyperlink>
+        </w:p>
+        <w:p>
+          <w:pPr>
+            <w:pStyle w:val="Sumrio1"/>
+            <w:tabs>
+              <w:tab w:val="right" w:leader="dot" w:pos="9628"/>
+            </w:tabs>
+            <w:jc w:val="both"/>
+            <w:rPr>
+              <w:noProof/>
+            </w:rPr>
+          </w:pPr>
+          <w:hyperlink w:anchor="_Toc409093724" w:history="1">
+            <w:r>
+              <w:rPr>
+                <w:rStyle w:val="Hyperlink"/>
+                <w:noProof/>
+              </w:rPr>
+              <w:t>Área de atuação</w:t>
+            </w:r>
+            <w:r>
+              <w:rPr>
+                <w:noProof/>
+                <w:webHidden/>
+              </w:rPr>
+              <w:tab/>
+            </w:r>
+            <w:r>
+              <w:rPr>
+                <w:noProof/>
+                <w:webHidden/>
+              </w:rPr>
+              <w:fldChar w:fldCharType="begin"/>
+            </w:r>
+            <w:r>
+              <w:rPr>
+                <w:noProof/>
+                <w:webHidden/>
+              </w:rPr>
+              <w:instrText xml:space="preserve"> PAGEREF _Toc409093724 \h </w:instrText>
+            </w:r>
+            <w:r>
+              <w:rPr>
+                <w:noProof/>
+                <w:webHidden/>
+              </w:rPr>
+            </w:r>
+            <w:r>
+              <w:rPr>
+                <w:noProof/>
+                <w:webHidden/>
+              </w:rPr>
+              <w:fldChar w:fldCharType="separate"/>
+            </w:r>
+            <w:r>
+              <w:rPr>
+                <w:noProof/>
+                <w:webHidden/>
+              </w:rPr>
+              <w:t>4</w:t>
+            </w:r>
+            <w:r>
+              <w:rPr>
+                <w:noProof/>
+                <w:webHidden/>
+              </w:rPr>
+              <w:fldChar w:fldCharType="end"/>
+            </w:r>
+          </w:hyperlink>
+        </w:p>
+        <w:p>
+          <w:pPr>
+            <w:pStyle w:val="Sumrio2"/>
+            <w:tabs>
+              <w:tab w:val="right" w:leader="dot" w:pos="9628"/>
+            </w:tabs>
+            <w:jc w:val="both"/>
+            <w:rPr>
+              <w:noProof/>
+            </w:rPr>
+          </w:pPr>
+          <w:hyperlink w:anchor="_Toc409093725" w:history="1">
+            <w:r>
+              <w:rPr>
+                <w:rStyle w:val="Hyperlink"/>
+                <w:noProof/>
+              </w:rPr>
+              <w:t>Por quê?</w:t>
+            </w:r>
+            <w:r>
+              <w:rPr>
+                <w:noProof/>
+                <w:webHidden/>
+              </w:rPr>
+              <w:tab/>
+            </w:r>
+            <w:r>
+              <w:rPr>
+                <w:noProof/>
+                <w:webHidden/>
+              </w:rPr>
+              <w:fldChar w:fldCharType="begin"/>
+            </w:r>
+            <w:r>
+              <w:rPr>
+                <w:noProof/>
+                <w:webHidden/>
+              </w:rPr>
+              <w:instrText xml:space="preserve"> PAGEREF _Toc409093725 \h </w:instrText>
+            </w:r>
+            <w:r>
+              <w:rPr>
+                <w:noProof/>
+                <w:webHidden/>
+              </w:rPr>
+            </w:r>
+            <w:r>
+              <w:rPr>
+                <w:noProof/>
+                <w:webHidden/>
+              </w:rPr>
+              <w:fldChar w:fldCharType="separate"/>
+            </w:r>
+            <w:r>
+              <w:rPr>
+                <w:noProof/>
+                <w:webHidden/>
+              </w:rPr>
+              <w:t>4</w:t>
+            </w:r>
+            <w:r>
+              <w:rPr>
+                <w:noProof/>
+                <w:webHidden/>
+              </w:rPr>
+              <w:fldChar w:fldCharType="end"/>
+            </w:r>
+          </w:hyperlink>
+        </w:p>
+        <w:p>
+          <w:pPr>
+            <w:pStyle w:val="Sumrio2"/>
+            <w:tabs>
+              <w:tab w:val="right" w:leader="dot" w:pos="9628"/>
+            </w:tabs>
+            <w:jc w:val="both"/>
+            <w:rPr>
+              <w:noProof/>
+            </w:rPr>
+          </w:pPr>
+          <w:hyperlink w:anchor="_Toc409093726" w:history="1">
+            <w:r>
+              <w:rPr>
+                <w:rStyle w:val="Hyperlink"/>
+                <w:noProof/>
+              </w:rPr>
+              <w:t>Como?</w:t>
+            </w:r>
+            <w:r>
+              <w:rPr>
+                <w:noProof/>
+                <w:webHidden/>
+              </w:rPr>
+              <w:tab/>
+            </w:r>
+            <w:r>
+              <w:rPr>
+                <w:noProof/>
+                <w:webHidden/>
+              </w:rPr>
+              <w:fldChar w:fldCharType="begin"/>
+            </w:r>
+            <w:r>
+              <w:rPr>
+                <w:noProof/>
+                <w:webHidden/>
+              </w:rPr>
+              <w:instrText xml:space="preserve"> PAGEREF _Toc409093726 \h </w:instrText>
+            </w:r>
+            <w:r>
+              <w:rPr>
+                <w:noProof/>
+                <w:webHidden/>
+              </w:rPr>
+            </w:r>
+            <w:r>
+              <w:rPr>
+                <w:noProof/>
+                <w:webHidden/>
+              </w:rPr>
+              <w:fldChar w:fldCharType="separate"/>
+            </w:r>
+            <w:r>
+              <w:rPr>
+                <w:noProof/>
+                <w:webHidden/>
+              </w:rPr>
+              <w:t>4</w:t>
+            </w:r>
+            <w:r>
+              <w:rPr>
+                <w:noProof/>
+                <w:webHidden/>
+              </w:rPr>
+              <w:fldChar w:fldCharType="end"/>
+            </w:r>
+          </w:hyperlink>
+        </w:p>
+        <w:p>
+          <w:pPr>
+            <w:pStyle w:val="Sumrio2"/>
+            <w:tabs>
+              <w:tab w:val="right" w:leader="dot" w:pos="9628"/>
+            </w:tabs>
+            <w:jc w:val="both"/>
+            <w:rPr>
+              <w:noProof/>
+            </w:rPr>
+          </w:pPr>
+          <w:hyperlink w:anchor="_Toc409093727" w:history="1">
+            <w:r>
+              <w:rPr>
+                <w:rStyle w:val="Hyperlink"/>
+                <w:noProof/>
+              </w:rPr>
+              <w:t>O que?</w:t>
+            </w:r>
+            <w:r>
+              <w:rPr>
+                <w:noProof/>
+                <w:webHidden/>
+              </w:rPr>
+              <w:tab/>
+            </w:r>
+            <w:r>
+              <w:rPr>
+                <w:noProof/>
+                <w:webHidden/>
+              </w:rPr>
+              <w:fldChar w:fldCharType="begin"/>
+            </w:r>
+            <w:r>
+              <w:rPr>
+                <w:noProof/>
+                <w:webHidden/>
+              </w:rPr>
+              <w:instrText xml:space="preserve"> PAGEREF _Toc409093727 \h </w:instrText>
+            </w:r>
+            <w:r>
+              <w:rPr>
+                <w:noProof/>
+                <w:webHidden/>
+              </w:rPr>
+            </w:r>
+            <w:r>
+              <w:rPr>
+                <w:noProof/>
+                <w:webHidden/>
+              </w:rPr>
+              <w:fldChar w:fldCharType="separate"/>
+            </w:r>
+            <w:r>
+              <w:rPr>
+                <w:noProof/>
+                <w:webHidden/>
+              </w:rPr>
+              <w:t>5</w:t>
+            </w:r>
+            <w:r>
+              <w:rPr>
+                <w:noProof/>
+                <w:webHidden/>
+              </w:rPr>
+              <w:fldChar w:fldCharType="end"/>
+            </w:r>
+          </w:hyperlink>
+        </w:p>
+        <w:p>
+          <w:pPr>
+            <w:pStyle w:val="Sumrio1"/>
+            <w:tabs>
+              <w:tab w:val="right" w:leader="dot" w:pos="9628"/>
+            </w:tabs>
+            <w:jc w:val="both"/>
+            <w:rPr>
+              <w:noProof/>
+            </w:rPr>
+          </w:pPr>
+          <w:hyperlink w:anchor="_Toc409093728" w:history="1">
+            <w:r>
+              <w:rPr>
+                <w:rStyle w:val="Hyperlink"/>
+                <w:noProof/>
+              </w:rPr>
+              <w:t>Grau de Inovação</w:t>
+            </w:r>
+            <w:r>
+              <w:rPr>
+                <w:noProof/>
+                <w:webHidden/>
+              </w:rPr>
+              <w:tab/>
+            </w:r>
+            <w:r>
+              <w:rPr>
+                <w:noProof/>
+                <w:webHidden/>
+              </w:rPr>
+              <w:fldChar w:fldCharType="begin"/>
+            </w:r>
+            <w:r>
+              <w:rPr>
+                <w:noProof/>
+                <w:webHidden/>
+              </w:rPr>
+              <w:instrText xml:space="preserve"> PAGEREF _Toc409093728 \h </w:instrText>
+            </w:r>
+            <w:r>
+              <w:rPr>
+                <w:noProof/>
+                <w:webHidden/>
+              </w:rPr>
+            </w:r>
+            <w:r>
+              <w:rPr>
+                <w:noProof/>
+                <w:webHidden/>
+              </w:rPr>
+              <w:fldChar w:fldCharType="separate"/>
+            </w:r>
+            <w:r>
+              <w:rPr>
+                <w:noProof/>
+                <w:webHidden/>
+              </w:rPr>
+              <w:t>7</w:t>
+            </w:r>
+            <w:r>
+              <w:rPr>
+                <w:noProof/>
+                <w:webHidden/>
+              </w:rPr>
+              <w:fldChar w:fldCharType="end"/>
+            </w:r>
+          </w:hyperlink>
+        </w:p>
+        <w:p>
+          <w:pPr>
+            <w:pStyle w:val="Sumrio2"/>
+            <w:tabs>
+              <w:tab w:val="right" w:leader="dot" w:pos="9628"/>
+            </w:tabs>
+            <w:jc w:val="both"/>
+            <w:rPr>
+              <w:noProof/>
+            </w:rPr>
+          </w:pPr>
+          <w:hyperlink w:anchor="_Toc409093729" w:history="1">
+            <w:r>
+              <w:rPr>
+                <w:rStyle w:val="Hyperlink"/>
+                <w:noProof/>
+              </w:rPr>
+              <w:t>Inovação Conceitual</w:t>
+            </w:r>
+            <w:r>
+              <w:rPr>
+                <w:noProof/>
+                <w:webHidden/>
+              </w:rPr>
+              <w:tab/>
+            </w:r>
+            <w:r>
+              <w:rPr>
+                <w:noProof/>
+                <w:webHidden/>
+              </w:rPr>
+              <w:fldChar w:fldCharType="begin"/>
+            </w:r>
+            <w:r>
+              <w:rPr>
+                <w:noProof/>
+                <w:webHidden/>
+              </w:rPr>
+              <w:instrText xml:space="preserve"> PAGEREF _Toc409093729 \h </w:instrText>
+            </w:r>
+            <w:r>
+              <w:rPr>
+                <w:noProof/>
+                <w:webHidden/>
+              </w:rPr>
+            </w:r>
+            <w:r>
+              <w:rPr>
+                <w:noProof/>
+                <w:webHidden/>
+              </w:rPr>
+              <w:fldChar w:fldCharType="separate"/>
+            </w:r>
+            <w:r>
+              <w:rPr>
+                <w:noProof/>
+                <w:webHidden/>
+              </w:rPr>
+              <w:t>7</w:t>
+            </w:r>
+            <w:r>
+              <w:rPr>
+                <w:noProof/>
+                <w:webHidden/>
+              </w:rPr>
+              <w:fldChar w:fldCharType="end"/>
+            </w:r>
+          </w:hyperlink>
+        </w:p>
+        <w:p>
+          <w:pPr>
+            <w:pStyle w:val="Sumrio2"/>
+            <w:tabs>
+              <w:tab w:val="right" w:leader="dot" w:pos="9628"/>
+            </w:tabs>
+            <w:jc w:val="both"/>
+            <w:rPr>
+              <w:noProof/>
+            </w:rPr>
+          </w:pPr>
+          <w:hyperlink w:anchor="_Toc409093730" w:history="1">
+            <w:r>
+              <w:rPr>
+                <w:rStyle w:val="Hyperlink"/>
+                <w:noProof/>
+              </w:rPr>
+              <w:t>Inovação Básica</w:t>
+            </w:r>
+            <w:r>
+              <w:rPr>
+                <w:noProof/>
+                <w:webHidden/>
+              </w:rPr>
+              <w:tab/>
+            </w:r>
+            <w:r>
+              <w:rPr>
+                <w:noProof/>
+                <w:webHidden/>
+              </w:rPr>
+              <w:fldChar w:fldCharType="begin"/>
+            </w:r>
+            <w:r>
+              <w:rPr>
+                <w:noProof/>
+                <w:webHidden/>
+              </w:rPr>
+              <w:instrText xml:space="preserve"> PAGEREF _Toc409093730 \h </w:instrText>
+            </w:r>
+            <w:r>
+              <w:rPr>
+                <w:noProof/>
+                <w:webHidden/>
+              </w:rPr>
+            </w:r>
+            <w:r>
+              <w:rPr>
+                <w:noProof/>
+                <w:webHidden/>
+              </w:rPr>
+              <w:fldChar w:fldCharType="separate"/>
+            </w:r>
+            <w:r>
+              <w:rPr>
+                <w:noProof/>
+                <w:webHidden/>
+              </w:rPr>
+              <w:t>7</w:t>
+            </w:r>
+            <w:r>
+              <w:rPr>
+                <w:noProof/>
+                <w:webHidden/>
+              </w:rPr>
+              <w:fldChar w:fldCharType="end"/>
+            </w:r>
+          </w:hyperlink>
+        </w:p>
+        <w:p>
+          <w:pPr>
+            <w:pStyle w:val="Sumrio2"/>
+            <w:tabs>
+              <w:tab w:val="right" w:leader="dot" w:pos="9628"/>
+            </w:tabs>
+            <w:jc w:val="both"/>
+            <w:rPr>
+              <w:noProof/>
+            </w:rPr>
+          </w:pPr>
+          <w:hyperlink w:anchor="_Toc409093731" w:history="1">
+            <w:r>
+              <w:rPr>
+                <w:rStyle w:val="Hyperlink"/>
+                <w:noProof/>
+              </w:rPr>
+              <w:t>Inovação Relativa</w:t>
+            </w:r>
+            <w:r>
+              <w:rPr>
+                <w:noProof/>
+                <w:webHidden/>
+              </w:rPr>
+              <w:tab/>
+            </w:r>
+            <w:r>
+              <w:rPr>
+                <w:noProof/>
+                <w:webHidden/>
+              </w:rPr>
+              <w:fldChar w:fldCharType="begin"/>
+            </w:r>
+            <w:r>
+              <w:rPr>
+                <w:noProof/>
+                <w:webHidden/>
+              </w:rPr>
+              <w:instrText xml:space="preserve"> PAGEREF _Toc409093731 \h </w:instrText>
+            </w:r>
+            <w:r>
+              <w:rPr>
+                <w:noProof/>
+                <w:webHidden/>
+              </w:rPr>
+            </w:r>
+            <w:r>
+              <w:rPr>
+                <w:noProof/>
+                <w:webHidden/>
+              </w:rPr>
+              <w:fldChar w:fldCharType="separate"/>
+            </w:r>
+            <w:r>
+              <w:rPr>
+                <w:noProof/>
+                <w:webHidden/>
+              </w:rPr>
+              <w:t>8</w:t>
+            </w:r>
+            <w:r>
+              <w:rPr>
+                <w:noProof/>
+                <w:webHidden/>
+              </w:rPr>
+              <w:fldChar w:fldCharType="end"/>
+            </w:r>
+          </w:hyperlink>
+        </w:p>
+        <w:p>
+          <w:pPr>
+            <w:pStyle w:val="Sumrio1"/>
+            <w:tabs>
+              <w:tab w:val="right" w:leader="dot" w:pos="9628"/>
+            </w:tabs>
+            <w:jc w:val="both"/>
+            <w:rPr>
+              <w:noProof/>
+            </w:rPr>
+          </w:pPr>
+          <w:hyperlink w:anchor="_Toc409093732" w:history="1">
+            <w:r>
+              <w:rPr>
+                <w:rStyle w:val="Hyperlink"/>
+                <w:noProof/>
+              </w:rPr>
+              <w:t>Estágio de desenvolvimento</w:t>
+            </w:r>
+            <w:r>
+              <w:rPr>
+                <w:noProof/>
+                <w:webHidden/>
+              </w:rPr>
+              <w:tab/>
+            </w:r>
+            <w:r>
+              <w:rPr>
+                <w:noProof/>
+                <w:webHidden/>
+              </w:rPr>
+              <w:fldChar w:fldCharType="begin"/>
+            </w:r>
+            <w:r>
+              <w:rPr>
+                <w:noProof/>
+                <w:webHidden/>
+              </w:rPr>
+              <w:instrText xml:space="preserve"> PAGEREF _Toc409093732 \h </w:instrText>
+            </w:r>
+            <w:r>
+              <w:rPr>
+                <w:noProof/>
+                <w:webHidden/>
+              </w:rPr>
+            </w:r>
+            <w:r>
+              <w:rPr>
+                <w:noProof/>
+                <w:webHidden/>
+              </w:rPr>
+              <w:fldChar w:fldCharType="separate"/>
+            </w:r>
+            <w:r>
+              <w:rPr>
+                <w:noProof/>
+                <w:webHidden/>
+              </w:rPr>
+              <w:t>8</w:t>
+            </w:r>
+            <w:r>
+              <w:rPr>
+                <w:noProof/>
+                <w:webHidden/>
+              </w:rPr>
+              <w:fldChar w:fldCharType="end"/>
+            </w:r>
+          </w:hyperlink>
+        </w:p>
+        <w:p>
+          <w:pPr>
+            <w:pStyle w:val="Sumrio1"/>
+            <w:tabs>
+              <w:tab w:val="right" w:leader="dot" w:pos="9628"/>
+            </w:tabs>
+            <w:jc w:val="both"/>
+            <w:rPr>
+              <w:noProof/>
+            </w:rPr>
+          </w:pPr>
+          <w:hyperlink w:anchor="_Toc409093733" w:history="1">
+            <w:r>
+              <w:rPr>
+                <w:rStyle w:val="Hyperlink"/>
+                <w:noProof/>
+              </w:rPr>
+              <w:t>Descrever Processos Produtivos</w:t>
+            </w:r>
+            <w:r>
+              <w:rPr>
+                <w:noProof/>
+                <w:webHidden/>
+              </w:rPr>
+              <w:tab/>
+            </w:r>
+            <w:r>
+              <w:rPr>
+                <w:noProof/>
+                <w:webHidden/>
+              </w:rPr>
+              <w:fldChar w:fldCharType="begin"/>
+            </w:r>
+            <w:r>
+              <w:rPr>
+                <w:noProof/>
+                <w:webHidden/>
+              </w:rPr>
+              <w:instrText xml:space="preserve"> PAGEREF _Toc409093733 \h </w:instrText>
+            </w:r>
+            <w:r>
+              <w:rPr>
+                <w:noProof/>
+                <w:webHidden/>
+              </w:rPr>
+            </w:r>
+            <w:r>
+              <w:rPr>
+                <w:noProof/>
+                <w:webHidden/>
+              </w:rPr>
+              <w:fldChar w:fldCharType="separate"/>
+            </w:r>
+            <w:r>
+              <w:rPr>
+                <w:noProof/>
+                <w:webHidden/>
+              </w:rPr>
+              <w:t>8</w:t>
+            </w:r>
+            <w:r>
+              <w:rPr>
+                <w:noProof/>
+                <w:webHidden/>
+              </w:rPr>
+              <w:fldChar w:fldCharType="end"/>
+            </w:r>
+          </w:hyperlink>
+        </w:p>
+        <w:p>
+          <w:pPr>
+            <w:pStyle w:val="Sumrio1"/>
+            <w:tabs>
+              <w:tab w:val="right" w:leader="dot" w:pos="9628"/>
+            </w:tabs>
+            <w:jc w:val="both"/>
+            <w:rPr>
+              <w:noProof/>
+            </w:rPr>
+          </w:pPr>
+          <w:hyperlink w:anchor="_Toc409093734" w:history="1">
+            <w:r>
+              <w:rPr>
+                <w:rStyle w:val="Hyperlink"/>
+                <w:noProof/>
+              </w:rPr>
+              <w:t>Mercado</w:t>
+            </w:r>
+            <w:r>
+              <w:rPr>
+                <w:noProof/>
+                <w:webHidden/>
+              </w:rPr>
+              <w:tab/>
+            </w:r>
+            <w:r>
+              <w:rPr>
+                <w:noProof/>
+                <w:webHidden/>
+              </w:rPr>
+              <w:fldChar w:fldCharType="begin"/>
+            </w:r>
+            <w:r>
+              <w:rPr>
+                <w:noProof/>
+                <w:webHidden/>
+              </w:rPr>
+              <w:instrText xml:space="preserve"> PAGEREF _Toc409093734 \h </w:instrText>
+            </w:r>
+            <w:r>
+              <w:rPr>
+                <w:noProof/>
+                <w:webHidden/>
+              </w:rPr>
+            </w:r>
+            <w:r>
+              <w:rPr>
+                <w:noProof/>
+                <w:webHidden/>
+              </w:rPr>
+              <w:fldChar w:fldCharType="separate"/>
+            </w:r>
+            <w:r>
+              <w:rPr>
+                <w:noProof/>
+                <w:webHidden/>
+              </w:rPr>
+              <w:t>11</w:t>
+            </w:r>
+            <w:r>
+              <w:rPr>
+                <w:noProof/>
+                <w:webHidden/>
+              </w:rPr>
+              <w:fldChar w:fldCharType="end"/>
+            </w:r>
+          </w:hyperlink>
+        </w:p>
+        <w:p>
+          <w:pPr>
+            <w:pStyle w:val="Sumrio1"/>
+            <w:tabs>
+              <w:tab w:val="right" w:leader="dot" w:pos="9628"/>
+            </w:tabs>
+            <w:jc w:val="both"/>
+            <w:rPr>
+              <w:noProof/>
+            </w:rPr>
+          </w:pPr>
+          <w:hyperlink w:anchor="_Toc409093735" w:history="1">
+            <w:r>
+              <w:rPr>
+                <w:rStyle w:val="Hyperlink"/>
+                <w:noProof/>
+              </w:rPr>
+              <w:t>Vantagens</w:t>
+            </w:r>
+            <w:r>
+              <w:rPr>
+                <w:noProof/>
+                <w:webHidden/>
+              </w:rPr>
+              <w:tab/>
+            </w:r>
+            <w:r>
+              <w:rPr>
+                <w:noProof/>
+                <w:webHidden/>
+              </w:rPr>
+              <w:fldChar w:fldCharType="begin"/>
+            </w:r>
+            <w:r>
+              <w:rPr>
+                <w:noProof/>
+                <w:webHidden/>
+              </w:rPr>
+              <w:instrText xml:space="preserve"> PAGEREF _Toc409093735 \h </w:instrText>
+            </w:r>
+            <w:r>
+              <w:rPr>
+                <w:noProof/>
+                <w:webHidden/>
+              </w:rPr>
+            </w:r>
+            <w:r>
+              <w:rPr>
+                <w:noProof/>
+                <w:webHidden/>
+              </w:rPr>
+              <w:fldChar w:fldCharType="separate"/>
+            </w:r>
+            <w:r>
+              <w:rPr>
+                <w:noProof/>
+                <w:webHidden/>
+              </w:rPr>
+              <w:t>11</w:t>
+            </w:r>
+            <w:r>
+              <w:rPr>
+                <w:noProof/>
+                <w:webHidden/>
+              </w:rPr>
+              <w:fldChar w:fldCharType="end"/>
+            </w:r>
+          </w:hyperlink>
+        </w:p>
+        <w:p>
+          <w:pPr>
+            <w:pStyle w:val="Sumrio2"/>
+            <w:tabs>
+              <w:tab w:val="right" w:leader="dot" w:pos="9628"/>
+            </w:tabs>
+            <w:jc w:val="both"/>
+            <w:rPr>
+              <w:noProof/>
+            </w:rPr>
+          </w:pPr>
+          <w:hyperlink w:anchor="_Toc409093736" w:history="1">
+            <w:r>
+              <w:rPr>
+                <w:rStyle w:val="Hyperlink"/>
+                <w:noProof/>
+              </w:rPr>
+              <w:t>Swot</w:t>
+            </w:r>
+            <w:r>
+              <w:rPr>
+                <w:noProof/>
+                <w:webHidden/>
+              </w:rPr>
+              <w:tab/>
+            </w:r>
+            <w:r>
+              <w:rPr>
+                <w:noProof/>
+                <w:webHidden/>
+              </w:rPr>
+              <w:fldChar w:fldCharType="begin"/>
+            </w:r>
+            <w:r>
+              <w:rPr>
+                <w:noProof/>
+                <w:webHidden/>
+              </w:rPr>
+              <w:instrText xml:space="preserve"> PAGEREF _Toc409093736 \h </w:instrText>
+            </w:r>
+            <w:r>
+              <w:rPr>
+                <w:noProof/>
+                <w:webHidden/>
+              </w:rPr>
+            </w:r>
+            <w:r>
+              <w:rPr>
+                <w:noProof/>
+                <w:webHidden/>
+              </w:rPr>
+              <w:fldChar w:fldCharType="separate"/>
+            </w:r>
+            <w:r>
+              <w:rPr>
+                <w:noProof/>
+                <w:webHidden/>
+              </w:rPr>
+              <w:t>11</w:t>
+            </w:r>
+            <w:r>
+              <w:rPr>
+                <w:noProof/>
+                <w:webHidden/>
+              </w:rPr>
+              <w:fldChar w:fldCharType="end"/>
+            </w:r>
+          </w:hyperlink>
+        </w:p>
+        <w:p>
+          <w:pPr>
+            <w:pStyle w:val="Sumrio1"/>
+            <w:tabs>
+              <w:tab w:val="right" w:leader="dot" w:pos="9628"/>
+            </w:tabs>
+            <w:jc w:val="both"/>
+            <w:rPr>
+              <w:noProof/>
+            </w:rPr>
+          </w:pPr>
+          <w:hyperlink w:anchor="_Toc409093737" w:history="1">
+            <w:r>
+              <w:rPr>
+                <w:rStyle w:val="Hyperlink"/>
+                <w:noProof/>
+              </w:rPr>
+              <w:t>Recursos</w:t>
+            </w:r>
+            <w:r>
+              <w:rPr>
+                <w:noProof/>
+                <w:webHidden/>
+              </w:rPr>
+              <w:tab/>
+            </w:r>
+            <w:r>
+              <w:rPr>
+                <w:noProof/>
+                <w:webHidden/>
+              </w:rPr>
+              <w:fldChar w:fldCharType="begin"/>
+            </w:r>
+            <w:r>
+              <w:rPr>
+                <w:noProof/>
+                <w:webHidden/>
+              </w:rPr>
+              <w:instrText xml:space="preserve"> PAGEREF _Toc409093737 \h </w:instrText>
+            </w:r>
+            <w:r>
+              <w:rPr>
+                <w:noProof/>
+                <w:webHidden/>
+              </w:rPr>
+            </w:r>
+            <w:r>
+              <w:rPr>
+                <w:noProof/>
+                <w:webHidden/>
+              </w:rPr>
+              <w:fldChar w:fldCharType="separate"/>
+            </w:r>
+            <w:r>
+              <w:rPr>
+                <w:noProof/>
+                <w:webHidden/>
+              </w:rPr>
+              <w:t>12</w:t>
+            </w:r>
+            <w:r>
+              <w:rPr>
+                <w:noProof/>
+                <w:webHidden/>
+              </w:rPr>
+              <w:fldChar w:fldCharType="end"/>
+            </w:r>
+          </w:hyperlink>
+        </w:p>
+        <w:p>
+          <w:pPr>
+            <w:jc w:val="both"/>
+          </w:pPr>
+          <w:r>
+            <w:rPr>
+              <w:b/>
+              <w:bCs/>
+            </w:rPr>
+            <w:fldChar w:fldCharType="end"/>
+          </w:r>
+        </w:p>
+      </w:sdtContent>
+    </w:sdt>
+    <w:p>
+      <w:pPr>
+        <w:spacing w:after="0" w:line="480" w:lineRule="auto"/>
+        <w:jc w:val="both"/>
+      </w:pPr>
+    </w:p>
+    <w:p>
+      <w:pPr>
+        <w:spacing w:after="0" w:line="480" w:lineRule="auto"/>
+        <w:jc w:val="both"/>
+      </w:pPr>
+    </w:p>
+    <w:p>
+      <w:pPr>
+        <w:spacing w:after="0" w:line="480" w:lineRule="auto"/>
+        <w:jc w:val="both"/>
+      </w:pPr>
+    </w:p>
+    <w:p>
+      <w:pPr>
+        <w:spacing w:after="0" w:line="480" w:lineRule="auto"/>
+      </w:pPr>
+    </w:p>
+    <w:p>
+      <w:pPr>
+        <w:spacing w:after="0" w:line="480" w:lineRule="auto"/>
+      </w:pPr>
+    </w:p>
+    <w:p>
+      <w:pPr>
+        <w:spacing w:after="0" w:line="480" w:lineRule="auto"/>
+      </w:pPr>
+    </w:p>
+    <w:p>
+      <w:pPr>
+        <w:spacing w:after="0" w:line="480" w:lineRule="auto"/>
+      </w:pPr>
+    </w:p>
+    <w:p>
+      <w:pPr>
+        <w:spacing w:after="0" w:line="480" w:lineRule="auto"/>
+      </w:pPr>
+    </w:p>
+    <w:p>
+      <w:pPr>
+        <w:spacing w:after="0" w:line="480" w:lineRule="auto"/>
+      </w:pPr>
+    </w:p>
+    <w:p>
+      <w:pPr>
+        <w:spacing w:after="0" w:line="480" w:lineRule="auto"/>
+      </w:pPr>
+    </w:p>
+    <w:p>
+      <w:pPr>
+        <w:pStyle w:val="Ttulo"/>
+        <w:spacing w:before="0" w:after="0"/>
+      </w:pPr>
+      <w:r>
+        <w:lastRenderedPageBreak/>
+        <w:t xml:space="preserve">Identificação </w:t>
+      </w:r>
+    </w:p>
+    <w:p>
+      <w:pPr>
+        <w:spacing w:after="0" w:line="480" w:lineRule="auto"/>
+      </w:pPr>
+    </w:p>
+    <w:p>
+      <w:pPr>
+        <w:pStyle w:val="Ttulo1"/>
+      </w:pPr>
+      <w:bookmarkStart w:id="1" w:name="_Toc409093721"/>
+      <w:r>
+        <w:t>Título do projeto</w:t>
+      </w:r>
+      <w:bookmarkEnd w:id="1"/>
+    </w:p>
+    <w:p>
+      <w:pPr>
+        <w:spacing w:after="0" w:line="480" w:lineRule="auto"/>
+      </w:pPr>
+      <w:r>
+        <w:t xml:space="preserve">Nome </w:t>
+      </w:r>
       <w:proofErr w:type="gramStart"/>
       <w:r>
-        <w:t>Paulo –SP</w:t>
+        <w:t>Empresa :</w:t>
       </w:r>
       <w:proofErr w:type="gramEnd"/>
-    </w:p>
-    <w:p>
-      <w:pPr>
-        <w:spacing w:after="0" w:line="480" w:lineRule="auto"/>
-        <w:ind w:firstLine="1134"/>
-      </w:pPr>
-      <w:r>
-        <w:t>2015</w:t>
-      </w:r>
-    </w:p>
-    <w:p>
-      <w:pPr>
-        <w:spacing w:after="0" w:line="480" w:lineRule="auto"/>
-        <w:ind w:firstLine="1134"/>
-      </w:pPr>
-      <w:proofErr w:type="spellStart"/>
-      <w:r>
-        <w:t>Sumuário</w:t>
-      </w:r>
-      <w:proofErr w:type="spellEnd"/>
+      <w:r>
+        <w:t xml:space="preserve"> ToolBox</w:t>
+      </w:r>
+    </w:p>
+    <w:p>
+      <w:pPr>
+        <w:pStyle w:val="Ttulo1"/>
+      </w:pPr>
+      <w:bookmarkStart w:id="2" w:name="_Toc409093722"/>
+      <w:r>
+        <w:t>Identificação do proponente</w:t>
+      </w:r>
+      <w:bookmarkEnd w:id="2"/>
       <w:r>
         <w:t xml:space="preserve"> </w:t>
       </w:r>
@@ -199,197 +1573,15 @@
     <w:p>
       <w:pPr>
         <w:spacing w:after="0" w:line="480" w:lineRule="auto"/>
-        <w:ind w:firstLine="1134"/>
-      </w:pPr>
-    </w:p>
-    <w:p>
-      <w:pPr>
-        <w:spacing w:after="0" w:line="480" w:lineRule="auto"/>
-        <w:ind w:firstLine="1134"/>
-      </w:pPr>
-    </w:p>
-    <w:p>
-      <w:pPr>
-        <w:spacing w:after="0" w:line="480" w:lineRule="auto"/>
-        <w:ind w:firstLine="1134"/>
-      </w:pPr>
-    </w:p>
-    <w:p>
-      <w:pPr>
-        <w:spacing w:after="0" w:line="480" w:lineRule="auto"/>
-        <w:ind w:firstLine="1134"/>
-      </w:pPr>
-    </w:p>
-    <w:p>
-      <w:pPr>
-        <w:spacing w:after="0" w:line="480" w:lineRule="auto"/>
-        <w:ind w:firstLine="1134"/>
-      </w:pPr>
-    </w:p>
-    <w:p>
-      <w:pPr>
-        <w:spacing w:after="0" w:line="480" w:lineRule="auto"/>
-        <w:ind w:firstLine="1134"/>
-      </w:pPr>
-    </w:p>
-    <w:p>
-      <w:pPr>
-        <w:spacing w:after="0" w:line="480" w:lineRule="auto"/>
-        <w:ind w:firstLine="1134"/>
-      </w:pPr>
-    </w:p>
-    <w:p>
-      <w:pPr>
-        <w:spacing w:after="0" w:line="480" w:lineRule="auto"/>
-        <w:ind w:firstLine="1134"/>
-      </w:pPr>
-    </w:p>
-    <w:p>
-      <w:pPr>
-        <w:spacing w:after="0" w:line="480" w:lineRule="auto"/>
-        <w:ind w:firstLine="1134"/>
-      </w:pPr>
-    </w:p>
-    <w:p>
-      <w:pPr>
-        <w:spacing w:after="0" w:line="480" w:lineRule="auto"/>
-        <w:ind w:firstLine="1134"/>
-      </w:pPr>
-    </w:p>
-    <w:p>
-      <w:pPr>
-        <w:spacing w:after="0" w:line="480" w:lineRule="auto"/>
-        <w:ind w:firstLine="1134"/>
-      </w:pPr>
-    </w:p>
-    <w:p>
-      <w:pPr>
-        <w:spacing w:after="0" w:line="480" w:lineRule="auto"/>
-        <w:ind w:firstLine="1134"/>
-      </w:pPr>
-    </w:p>
-    <w:p>
-      <w:pPr>
-        <w:spacing w:after="0" w:line="480" w:lineRule="auto"/>
-        <w:ind w:firstLine="1134"/>
-      </w:pPr>
-    </w:p>
-    <w:p>
-      <w:pPr>
-        <w:spacing w:after="0" w:line="480" w:lineRule="auto"/>
-        <w:ind w:firstLine="1134"/>
-      </w:pPr>
-    </w:p>
-    <w:p>
-      <w:pPr>
-        <w:spacing w:after="0" w:line="480" w:lineRule="auto"/>
-        <w:ind w:firstLine="1134"/>
-      </w:pPr>
-    </w:p>
-    <w:p>
-      <w:pPr>
-        <w:spacing w:after="0" w:line="480" w:lineRule="auto"/>
-        <w:ind w:firstLine="1134"/>
-      </w:pPr>
-    </w:p>
-    <w:p>
-      <w:pPr>
-        <w:spacing w:after="0" w:line="480" w:lineRule="auto"/>
-        <w:ind w:firstLine="1134"/>
-      </w:pPr>
-    </w:p>
-    <w:p>
-      <w:pPr>
-        <w:spacing w:after="0" w:line="480" w:lineRule="auto"/>
-        <w:ind w:firstLine="1134"/>
-      </w:pPr>
-    </w:p>
-    <w:p>
-      <w:pPr>
-        <w:spacing w:after="0" w:line="480" w:lineRule="auto"/>
-        <w:ind w:firstLine="1134"/>
-      </w:pPr>
-    </w:p>
-    <w:p>
-      <w:pPr>
-        <w:spacing w:after="0" w:line="480" w:lineRule="auto"/>
-        <w:ind w:firstLine="1134"/>
-      </w:pPr>
-    </w:p>
-    <w:p>
-      <w:pPr>
-        <w:spacing w:after="0" w:line="480" w:lineRule="auto"/>
-        <w:ind w:firstLine="1134"/>
-      </w:pPr>
-    </w:p>
-    <w:p>
-      <w:pPr>
-        <w:spacing w:after="0" w:line="480" w:lineRule="auto"/>
-        <w:ind w:firstLine="1134"/>
-      </w:pPr>
-    </w:p>
-    <w:p>
-      <w:pPr>
-        <w:spacing w:after="0" w:line="480" w:lineRule="auto"/>
-        <w:ind w:firstLine="1134"/>
-      </w:pPr>
-    </w:p>
-    <w:p>
-      <w:pPr>
-        <w:spacing w:after="0" w:line="480" w:lineRule="auto"/>
-        <w:ind w:firstLine="1134"/>
-      </w:pPr>
-    </w:p>
-    <w:p>
-      <w:pPr>
-        <w:spacing w:after="0" w:line="480" w:lineRule="auto"/>
-      </w:pPr>
-    </w:p>
-    <w:p>
-      <w:pPr>
-        <w:pStyle w:val="Ttulo"/>
-      </w:pPr>
-      <w:r>
-        <w:t xml:space="preserve">Identificação </w:t>
-      </w:r>
-    </w:p>
-    <w:p/>
-    <w:p>
-      <w:pPr>
-        <w:pStyle w:val="Ttulo2"/>
-      </w:pPr>
-      <w:r>
-        <w:t>Título do projeto</w:t>
-      </w:r>
-    </w:p>
-    <w:p>
-      <w:r>
-        <w:t xml:space="preserve">Nome </w:t>
-      </w:r>
-      <w:proofErr w:type="gramStart"/>
-      <w:r>
-        <w:t>Empresa :</w:t>
-      </w:r>
-      <w:proofErr w:type="gramEnd"/>
-      <w:r>
-        <w:t xml:space="preserve"> ToolBox</w:t>
-      </w:r>
-    </w:p>
-    <w:p>
-      <w:pPr>
-        <w:pStyle w:val="Ttulo2"/>
-      </w:pPr>
-      <w:r>
-        <w:t xml:space="preserve">Identificação do proponente </w:t>
-      </w:r>
-    </w:p>
-    <w:p/>
-    <w:p>
+      </w:pPr>
       <w:r>
         <w:t>Nome: João Evaristo Furtado</w:t>
       </w:r>
     </w:p>
     <w:p>
+      <w:pPr>
+        <w:spacing w:after="0" w:line="480" w:lineRule="auto"/>
+      </w:pPr>
       <w:proofErr w:type="spellStart"/>
       <w:proofErr w:type="gramStart"/>
       <w:r>
@@ -402,21 +1594,29 @@
       </w:r>
     </w:p>
     <w:p>
-      <w:r>
-        <w:lastRenderedPageBreak/>
+      <w:pPr>
+        <w:spacing w:after="0" w:line="480" w:lineRule="auto"/>
+      </w:pPr>
+      <w:r>
         <w:t>CPF: 06524420993</w:t>
       </w:r>
     </w:p>
     <w:p>
+      <w:pPr>
+        <w:spacing w:after="0" w:line="480" w:lineRule="auto"/>
+      </w:pPr>
       <w:r>
         <w:t>Telefone: 49 99130298</w:t>
       </w:r>
     </w:p>
     <w:p>
+      <w:pPr>
+        <w:spacing w:after="0" w:line="480" w:lineRule="auto"/>
+      </w:pPr>
       <w:r>
         <w:t xml:space="preserve">E-mail: </w:t>
       </w:r>
-      <w:hyperlink r:id="rId6" w:history="1">
+      <w:hyperlink r:id="rId9" w:history="1">
         <w:r>
           <w:rPr>
             <w:rStyle w:val="Hyperlink"/>
@@ -426,6 +1626,9 @@
       </w:hyperlink>
     </w:p>
     <w:p>
+      <w:pPr>
+        <w:spacing w:after="0" w:line="480" w:lineRule="auto"/>
+      </w:pPr>
       <w:r>
         <w:t xml:space="preserve">Endereço: São Paulo </w:t>
       </w:r>
@@ -439,6 +1642,9 @@
       </w:r>
     </w:p>
     <w:p>
+      <w:pPr>
+        <w:spacing w:after="0" w:line="480" w:lineRule="auto"/>
+      </w:pPr>
       <w:r>
         <w:t xml:space="preserve">Disponibilidade para o projeto: Integral </w:t>
       </w:r>
@@ -447,12 +1653,17 @@
       <w:pPr>
         <w:pStyle w:val="Ttulo1"/>
       </w:pPr>
+      <w:bookmarkStart w:id="3" w:name="_Toc409093723"/>
       <w:r>
         <w:t>Descrever tipo empresa</w:t>
       </w:r>
-    </w:p>
-    <w:p/>
-    <w:p>
+      <w:bookmarkEnd w:id="3"/>
+    </w:p>
+    <w:p>
+      <w:pPr>
+        <w:spacing w:after="0" w:line="480" w:lineRule="auto"/>
+        <w:ind w:firstLine="708"/>
+      </w:pPr>
       <w:r>
         <w:t xml:space="preserve">Empresa </w:t>
       </w:r>
@@ -463,22 +1674,53 @@
         <w:t>Com plano de negocio já definido. Requisitos de sistema em fase final. A empresa está iniciando fase de desenvolvimento de código.</w:t>
       </w:r>
     </w:p>
-    <w:p/>
-    <w:p/>
-    <w:p/>
-    <w:p/>
-    <w:p/>
-    <w:p/>
-    <w:p/>
-    <w:p/>
-    <w:p/>
-    <w:p/>
-    <w:p/>
+    <w:p>
+      <w:pPr>
+        <w:spacing w:after="0" w:line="480" w:lineRule="auto"/>
+      </w:pPr>
+    </w:p>
+    <w:p>
+      <w:pPr>
+        <w:spacing w:after="0" w:line="480" w:lineRule="auto"/>
+      </w:pPr>
+    </w:p>
+    <w:p>
+      <w:pPr>
+        <w:spacing w:after="0" w:line="480" w:lineRule="auto"/>
+      </w:pPr>
+    </w:p>
+    <w:p>
+      <w:pPr>
+        <w:spacing w:after="0" w:line="480" w:lineRule="auto"/>
+      </w:pPr>
+    </w:p>
+    <w:p>
+      <w:pPr>
+        <w:spacing w:after="0" w:line="480" w:lineRule="auto"/>
+      </w:pPr>
+    </w:p>
+    <w:p>
+      <w:pPr>
+        <w:spacing w:after="0" w:line="480" w:lineRule="auto"/>
+      </w:pPr>
+    </w:p>
+    <w:p>
+      <w:pPr>
+        <w:spacing w:after="0" w:line="480" w:lineRule="auto"/>
+      </w:pPr>
+    </w:p>
+    <w:p>
+      <w:pPr>
+        <w:spacing w:after="0" w:line="480" w:lineRule="auto"/>
+      </w:pPr>
+    </w:p>
     <w:p>
       <w:pPr>
         <w:pStyle w:val="Ttulo"/>
-      </w:pPr>
-      <w:r>
+        <w:spacing w:before="0" w:after="0"/>
+      </w:pPr>
+      <w:r>
+        <w:lastRenderedPageBreak/>
         <w:t>Atividades</w:t>
       </w:r>
     </w:p>
@@ -486,36 +1728,34 @@
       <w:pPr>
         <w:pStyle w:val="Ttulo1"/>
       </w:pPr>
+      <w:bookmarkStart w:id="4" w:name="_Toc409093724"/>
       <w:r>
         <w:t>Área de atuação</w:t>
       </w:r>
+      <w:bookmarkEnd w:id="4"/>
     </w:p>
     <w:p>
       <w:pPr>
         <w:pStyle w:val="Ttulo2"/>
-      </w:pPr>
-      <w:r>
-        <w:t xml:space="preserve">Por quê? </w:t>
-      </w:r>
-    </w:p>
-    <w:p>
-      <w:pPr>
+        <w:spacing w:before="0" w:line="480" w:lineRule="auto"/>
+      </w:pPr>
+      <w:bookmarkStart w:id="5" w:name="_Toc409093725"/>
+      <w:r>
+        <w:t>Por quê?</w:t>
+      </w:r>
+      <w:bookmarkEnd w:id="5"/>
+      <w:r>
+        <w:t xml:space="preserve"> </w:t>
+      </w:r>
+    </w:p>
+    <w:p>
+      <w:pPr>
+        <w:spacing w:after="0" w:line="480" w:lineRule="auto"/>
+        <w:ind w:firstLine="708"/>
         <w:jc w:val="both"/>
       </w:pPr>
       <w:r>
-        <w:t>N</w:t>
-      </w:r>
-      <w:r>
-        <w:t>as empresas os proc</w:t>
-      </w:r>
-      <w:r>
-        <w:t>essos sempre se repetem. O</w:t>
-      </w:r>
-      <w:r>
-        <w:t xml:space="preserve">s </w:t>
-      </w:r>
-      <w:r>
-        <w:t xml:space="preserve">problemas são sempre os mesmos e as soluções são sempre parecidas. Uma mesma ferramenta pode ser usada </w:t>
+        <w:t xml:space="preserve">Nas empresas os processos sempre se repetem. Os problemas são sempre os mesmos e as soluções são sempre parecidas. Uma mesma ferramenta pode ser usada </w:t>
       </w:r>
       <w:r>
         <w:t>de muitas maneiras em processos bem distintos. Um brainstorm, por exemplo, pode ser usado tanto por diretores para ajudar em um processo de planejamento estratégico, como por colaboradores de chão de fábrica na investigação de uma anomalia em máquina. O Toolbox cria processos inteligentes que melhoram com o tempo, de acordo com regras de negocio dos próprios usuários. A ideia é juntar as melhores e mais po</w:t>
@@ -536,14 +1776,24 @@
     <w:p>
       <w:pPr>
         <w:pStyle w:val="Ttulo2"/>
-      </w:pPr>
+        <w:spacing w:before="0" w:line="480" w:lineRule="auto"/>
+      </w:pPr>
+      <w:bookmarkStart w:id="6" w:name="_Toc409093726"/>
       <w:r>
         <w:t>Como?</w:t>
       </w:r>
-    </w:p>
-    <w:p>
-      <w:r>
-        <w:t>As ferramentas foram selecionadas visando melhoras os seguintes processos.</w:t>
+      <w:bookmarkEnd w:id="6"/>
+    </w:p>
+    <w:p>
+      <w:pPr>
+        <w:spacing w:after="0" w:line="480" w:lineRule="auto"/>
+        <w:ind w:firstLine="708"/>
+      </w:pPr>
+      <w:r>
+        <w:t xml:space="preserve">As ferramentas foram selecionadas visando </w:t>
+      </w:r>
+      <w:r>
+        <w:t>atender processo do tipo:</w:t>
       </w:r>
     </w:p>
     <w:p>
@@ -553,11 +1803,11 @@
           <w:ilvl w:val="0"/>
           <w:numId w:val="2"/>
         </w:numPr>
-        <w:spacing w:line="240" w:lineRule="auto"/>
-      </w:pPr>
-      <w:r>
-        <w:lastRenderedPageBreak/>
-        <w:t xml:space="preserve">Treinamento </w:t>
+        <w:spacing w:after="0" w:line="480" w:lineRule="auto"/>
+        <w:ind w:left="0" w:firstLine="0"/>
+      </w:pPr>
+      <w:r>
+        <w:t>Treinamento</w:t>
       </w:r>
     </w:p>
     <w:p>
@@ -567,10 +1817,11 @@
           <w:ilvl w:val="0"/>
           <w:numId w:val="2"/>
         </w:numPr>
-        <w:spacing w:line="240" w:lineRule="auto"/>
-      </w:pPr>
-      <w:r>
-        <w:t>Padronização</w:t>
+        <w:spacing w:after="0" w:line="480" w:lineRule="auto"/>
+        <w:ind w:left="0" w:firstLine="0"/>
+      </w:pPr>
+      <w:r>
+        <w:t>Planejamento Rotina</w:t>
       </w:r>
     </w:p>
     <w:p>
@@ -580,10 +1831,11 @@
           <w:ilvl w:val="0"/>
           <w:numId w:val="2"/>
         </w:numPr>
-        <w:spacing w:line="240" w:lineRule="auto"/>
-      </w:pPr>
-      <w:r>
-        <w:t>Investigação</w:t>
+        <w:spacing w:after="0" w:line="480" w:lineRule="auto"/>
+        <w:ind w:left="0" w:firstLine="0"/>
+      </w:pPr>
+      <w:r>
+        <w:t>Padronização</w:t>
       </w:r>
     </w:p>
     <w:p>
@@ -593,10 +1845,11 @@
           <w:ilvl w:val="0"/>
           <w:numId w:val="2"/>
         </w:numPr>
-        <w:spacing w:line="240" w:lineRule="auto"/>
-      </w:pPr>
-      <w:r>
-        <w:t>Ideação</w:t>
+        <w:spacing w:after="0" w:line="480" w:lineRule="auto"/>
+        <w:ind w:left="0" w:firstLine="0"/>
+      </w:pPr>
+      <w:r>
+        <w:t>Investigação</w:t>
       </w:r>
     </w:p>
     <w:p>
@@ -606,10 +1859,11 @@
           <w:ilvl w:val="0"/>
           <w:numId w:val="2"/>
         </w:numPr>
-        <w:spacing w:line="240" w:lineRule="auto"/>
-      </w:pPr>
-      <w:r>
-        <w:t>Motivação</w:t>
+        <w:spacing w:after="0" w:line="480" w:lineRule="auto"/>
+        <w:ind w:left="0" w:firstLine="0"/>
+      </w:pPr>
+      <w:r>
+        <w:t>Ideação</w:t>
       </w:r>
     </w:p>
     <w:p>
@@ -619,10 +1873,11 @@
           <w:ilvl w:val="0"/>
           <w:numId w:val="2"/>
         </w:numPr>
-        <w:spacing w:line="240" w:lineRule="auto"/>
-      </w:pPr>
-      <w:r>
-        <w:t>Análise dados</w:t>
+        <w:spacing w:after="0" w:line="480" w:lineRule="auto"/>
+        <w:ind w:left="0" w:firstLine="0"/>
+      </w:pPr>
+      <w:r>
+        <w:t>Motivação</w:t>
       </w:r>
     </w:p>
     <w:p>
@@ -632,39 +1887,81 @@
           <w:ilvl w:val="0"/>
           <w:numId w:val="2"/>
         </w:numPr>
-        <w:spacing w:line="240" w:lineRule="auto"/>
-      </w:pPr>
-      <w:r>
-        <w:t>Controle de Processo</w:t>
+        <w:spacing w:after="0" w:line="480" w:lineRule="auto"/>
+        <w:ind w:left="0" w:firstLine="0"/>
+      </w:pPr>
+      <w:r>
+        <w:t>Análise dados</w:t>
       </w:r>
     </w:p>
     <w:p>
       <w:pPr>
         <w:pStyle w:val="PargrafodaLista"/>
-        <w:spacing w:line="240" w:lineRule="auto"/>
-      </w:pPr>
+        <w:numPr>
+          <w:ilvl w:val="0"/>
+          <w:numId w:val="2"/>
+        </w:numPr>
+        <w:spacing w:after="0" w:line="480" w:lineRule="auto"/>
+        <w:ind w:left="0" w:firstLine="0"/>
+      </w:pPr>
+      <w:r>
+        <w:t>Controle</w:t>
+      </w:r>
+      <w:r>
+        <w:t xml:space="preserve">s </w:t>
+      </w:r>
+      <w:r>
+        <w:t>de Processo</w:t>
+      </w:r>
+      <w:r>
+        <w:t xml:space="preserve"> Industrial</w:t>
+      </w:r>
     </w:p>
     <w:p>
       <w:pPr>
         <w:pStyle w:val="PargrafodaLista"/>
-        <w:spacing w:line="240" w:lineRule="auto"/>
+        <w:spacing w:after="0" w:line="480" w:lineRule="auto"/>
+        <w:ind w:left="0"/>
       </w:pPr>
     </w:p>
     <w:p>
       <w:pPr>
         <w:pStyle w:val="PargrafodaLista"/>
-        <w:spacing w:after="0" w:line="240" w:lineRule="auto"/>
-        <w:ind w:left="357"/>
-      </w:pPr>
-      <w:r>
+        <w:spacing w:after="0" w:line="360" w:lineRule="auto"/>
+        <w:ind w:left="708" w:firstLine="708"/>
+        <w:jc w:val="both"/>
+      </w:pPr>
+      <w:r>
+        <w:t xml:space="preserve">As ferramentas que visam </w:t>
+      </w:r>
+      <w:r>
+        <w:t xml:space="preserve">gerenciamento de projetos, gestão de pessoas. </w:t>
+      </w:r>
+      <w:proofErr w:type="gramStart"/>
+      <w:r>
+        <w:t>e</w:t>
+      </w:r>
+      <w:proofErr w:type="gramEnd"/>
+      <w:r>
+        <w:t xml:space="preserve"> processos de fabricação de software, foram excluídas do escopo, tendo em vista que considerou-se  esses mercado já explorados .</w:t>
+      </w:r>
+    </w:p>
+    <w:p>
+      <w:pPr>
+        <w:pStyle w:val="PargrafodaLista"/>
+        <w:spacing w:after="0" w:line="480" w:lineRule="auto"/>
+        <w:ind w:left="0"/>
+      </w:pPr>
+      <w:r>
+        <w:lastRenderedPageBreak/>
         <w:t xml:space="preserve"> </w:t>
       </w:r>
     </w:p>
     <w:p>
       <w:pPr>
         <w:pStyle w:val="PargrafodaLista"/>
-        <w:spacing w:after="0" w:line="240" w:lineRule="auto"/>
-        <w:ind w:left="357"/>
+        <w:spacing w:after="0" w:line="480" w:lineRule="auto"/>
+        <w:ind w:left="0"/>
       </w:pPr>
       <w:r>
         <w:rPr>
@@ -672,9 +1969,9 @@
           <w:lang w:eastAsia="pt-BR"/>
         </w:rPr>
         <w:drawing>
-          <wp:inline distT="0" distB="0" distL="0" distR="0" wp14:anchorId="7EB14E3E" wp14:editId="73139AF4">
-            <wp:extent cx="4454396" cy="2765145"/>
-            <wp:effectExtent l="0" t="0" r="3810" b="0"/>
+          <wp:inline distT="0" distB="0" distL="0" distR="0" wp14:anchorId="245641B6" wp14:editId="1C23BAC9">
+            <wp:extent cx="4694400" cy="2912400"/>
+            <wp:effectExtent l="0" t="0" r="0" b="2540"/>
             <wp:docPr id="3" name="Imagem 3"/>
             <wp:cNvGraphicFramePr>
               <a:graphicFrameLocks xmlns:a="http://schemas.openxmlformats.org/drawingml/2006/main" noChangeAspect="1"/>
@@ -689,7 +1986,7 @@
                     </pic:cNvPicPr>
                   </pic:nvPicPr>
                   <pic:blipFill rotWithShape="1">
-                    <a:blip r:embed="rId7">
+                    <a:blip r:embed="rId10">
                       <a:extLst>
                         <a:ext uri="{28A0092B-C50C-407E-A947-70E740481C1C}">
                           <a14:useLocalDpi xmlns:a14="http://schemas.microsoft.com/office/drawing/2010/main" val="0"/>
@@ -702,7 +1999,7 @@
                   <pic:spPr bwMode="auto">
                     <a:xfrm>
                       <a:off x="0" y="0"/>
-                      <a:ext cx="4468804" cy="2774089"/>
+                      <a:ext cx="4694400" cy="2912400"/>
                     </a:xfrm>
                     <a:prstGeom prst="rect">
                       <a:avLst/>
@@ -726,7 +2023,7 @@
     </w:p>
     <w:p>
       <w:pPr>
-        <w:spacing w:line="240" w:lineRule="auto"/>
+        <w:spacing w:after="0" w:line="480" w:lineRule="auto"/>
       </w:pPr>
       <w:r>
         <w:rPr>
@@ -734,7 +2031,7 @@
           <w:lang w:eastAsia="pt-BR"/>
         </w:rPr>
         <w:drawing>
-          <wp:inline distT="0" distB="0" distL="0" distR="0" wp14:anchorId="522C7B59" wp14:editId="0F84F727">
+          <wp:inline distT="0" distB="0" distL="0" distR="0" wp14:anchorId="21C1786E" wp14:editId="1635CB69">
             <wp:extent cx="4732777" cy="4665652"/>
             <wp:effectExtent l="0" t="0" r="0" b="1905"/>
             <wp:docPr id="2" name="Imagem 1"/>
@@ -751,7 +2048,7 @@
                     </pic:cNvPicPr>
                   </pic:nvPicPr>
                   <pic:blipFill rotWithShape="1">
-                    <a:blip r:embed="rId7">
+                    <a:blip r:embed="rId10">
                       <a:extLst>
                         <a:ext uri="{28A0092B-C50C-407E-A947-70E740481C1C}">
                           <a14:useLocalDpi xmlns:a14="http://schemas.microsoft.com/office/drawing/2010/main" val="0"/>
@@ -788,21 +2085,41 @@
     </w:p>
     <w:p>
       <w:pPr>
-        <w:spacing w:line="240" w:lineRule="auto"/>
+        <w:spacing w:after="0" w:line="480" w:lineRule="auto"/>
+      </w:pPr>
+    </w:p>
+    <w:p>
+      <w:pPr>
+        <w:spacing w:after="0" w:line="480" w:lineRule="auto"/>
+      </w:pPr>
+    </w:p>
+    <w:p>
+      <w:pPr>
+        <w:spacing w:after="0" w:line="480" w:lineRule="auto"/>
       </w:pPr>
     </w:p>
     <w:p>
       <w:pPr>
         <w:pStyle w:val="Ttulo2"/>
-      </w:pPr>
+        <w:spacing w:before="0" w:line="480" w:lineRule="auto"/>
+      </w:pPr>
+      <w:bookmarkStart w:id="7" w:name="_Toc409093727"/>
       <w:r>
         <w:t>O que?</w:t>
       </w:r>
-    </w:p>
-    <w:p/>
-    <w:p>
-      <w:r>
-        <w:lastRenderedPageBreak/>
+      <w:bookmarkEnd w:id="7"/>
+    </w:p>
+    <w:p>
+      <w:pPr>
+        <w:spacing w:after="0" w:line="480" w:lineRule="auto"/>
+      </w:pPr>
+    </w:p>
+    <w:p>
+      <w:pPr>
+        <w:spacing w:after="0" w:line="480" w:lineRule="auto"/>
+        <w:ind w:firstLine="708"/>
+      </w:pPr>
+      <w:r>
         <w:t xml:space="preserve">O Toolbox </w:t>
       </w:r>
       <w:r>
@@ -831,6 +2148,10 @@
       </w:r>
     </w:p>
     <w:p>
+      <w:pPr>
+        <w:spacing w:after="0" w:line="480" w:lineRule="auto"/>
+        <w:ind w:firstLine="708"/>
+      </w:pPr>
       <w:r>
         <w:t>Utilizando</w:t>
       </w:r>
@@ -869,6 +2190,10 @@
       </w:r>
     </w:p>
     <w:p>
+      <w:pPr>
+        <w:spacing w:after="0" w:line="480" w:lineRule="auto"/>
+        <w:ind w:firstLine="708"/>
+      </w:pPr>
       <w:r>
         <w:t>O sistema é composto por</w:t>
       </w:r>
@@ -888,26 +2213,39 @@
       </w:r>
     </w:p>
     <w:p>
-      <w:r>
-        <w:t>A ferramenta PA (Plano de Ação) faz o controle de atividades dos usuários. E oferece muitos soluções para o problema de</w:t>
+      <w:pPr>
+        <w:spacing w:after="0" w:line="480" w:lineRule="auto"/>
+        <w:ind w:firstLine="708"/>
+      </w:pPr>
+      <w:r>
+        <w:t xml:space="preserve">A ferramenta PA (Plano de Ação) faz o controle de atividades dos usuários. E oferece </w:t>
       </w:r>
       <w:proofErr w:type="gramStart"/>
       <w:r>
-        <w:t xml:space="preserve">  </w:t>
+        <w:t>muit</w:t>
+      </w:r>
+      <w:r>
+        <w:t>os soluções</w:t>
       </w:r>
       <w:proofErr w:type="gramEnd"/>
       <w:r>
+        <w:t xml:space="preserve"> para o problema de </w:t>
+      </w:r>
+      <w:r>
         <w:t xml:space="preserve">priorização de atividades.  </w:t>
       </w:r>
     </w:p>
     <w:p>
+      <w:pPr>
+        <w:spacing w:after="0" w:line="480" w:lineRule="auto"/>
+      </w:pPr>
       <w:r>
         <w:rPr>
           <w:noProof/>
           <w:lang w:eastAsia="pt-BR"/>
         </w:rPr>
         <w:drawing>
-          <wp:inline distT="0" distB="0" distL="0" distR="0" wp14:anchorId="7B0A4345" wp14:editId="53C39F6F">
+          <wp:inline distT="0" distB="0" distL="0" distR="0" wp14:anchorId="28C93E82" wp14:editId="4B6FC004">
             <wp:extent cx="5612130" cy="1668780"/>
             <wp:effectExtent l="0" t="0" r="7620" b="0"/>
             <wp:docPr id="21" name="Imagem 20"/>
@@ -924,7 +2262,7 @@
                     </pic:cNvPicPr>
                   </pic:nvPicPr>
                   <pic:blipFill>
-                    <a:blip r:embed="rId8">
+                    <a:blip r:embed="rId11">
                       <a:extLst>
                         <a:ext uri="{28A0092B-C50C-407E-A947-70E740481C1C}">
                           <a14:useLocalDpi xmlns:a14="http://schemas.microsoft.com/office/drawing/2010/main" val="0"/>
@@ -955,6 +2293,10 @@
       </w:r>
     </w:p>
     <w:p>
+      <w:pPr>
+        <w:spacing w:after="0" w:line="480" w:lineRule="auto"/>
+        <w:ind w:firstLine="708"/>
+      </w:pPr>
       <w:r>
         <w:t xml:space="preserve">A disposição geral da tela deve sempre ser como na figura abaixo. As colunas na esquerda e os gráficos na direita. </w:t>
       </w:r>
@@ -971,18 +2313,25 @@
       </w:r>
     </w:p>
     <w:p>
+      <w:pPr>
+        <w:spacing w:after="0" w:line="480" w:lineRule="auto"/>
+      </w:pPr>
       <w:r>
         <w:t xml:space="preserve"> </w:t>
       </w:r>
     </w:p>
     <w:p>
+      <w:pPr>
+        <w:spacing w:after="0" w:line="480" w:lineRule="auto"/>
+      </w:pPr>
       <w:r>
         <w:rPr>
           <w:noProof/>
           <w:lang w:eastAsia="pt-BR"/>
         </w:rPr>
+        <w:lastRenderedPageBreak/>
         <w:drawing>
-          <wp:inline distT="0" distB="0" distL="0" distR="0" wp14:anchorId="12C8386C" wp14:editId="26294B92">
+          <wp:inline distT="0" distB="0" distL="0" distR="0" wp14:anchorId="2BEFB68B" wp14:editId="263AC033">
             <wp:extent cx="4388529" cy="2732715"/>
             <wp:effectExtent l="0" t="0" r="0" b="0"/>
             <wp:docPr id="7" name="Imagem 6"/>
@@ -999,7 +2348,7 @@
                     </pic:cNvPicPr>
                   </pic:nvPicPr>
                   <pic:blipFill>
-                    <a:blip r:embed="rId9">
+                    <a:blip r:embed="rId12">
                       <a:extLst>
                         <a:ext uri="{28A0092B-C50C-407E-A947-70E740481C1C}">
                           <a14:useLocalDpi xmlns:a14="http://schemas.microsoft.com/office/drawing/2010/main" val="0"/>
@@ -1038,171 +2387,202 @@
       </w:r>
     </w:p>
     <w:p>
-      <w:r>
-        <w:tab/>
-      </w:r>
-      <w:r>
-        <w:tab/>
-      </w:r>
-      <w:r>
-        <w:tab/>
-      </w:r>
-    </w:p>
-    <w:p>
-      <w:r>
-        <w:tab/>
-      </w:r>
-      <w:r>
-        <w:tab/>
-      </w:r>
-      <w:r>
-        <w:tab/>
-      </w:r>
-      <w:r>
-        <w:tab/>
-      </w:r>
-      <w:r>
-        <w:tab/>
-      </w:r>
-      <w:r>
-        <w:tab/>
-      </w:r>
-    </w:p>
-    <w:p>
       <w:pPr>
         <w:pStyle w:val="Ttulo1"/>
       </w:pPr>
-      <w:r>
-        <w:t xml:space="preserve">Grau de Inovação </w:t>
+      <w:bookmarkStart w:id="8" w:name="_Toc409093728"/>
+      <w:r>
+        <w:t>Grau de Inovação</w:t>
+      </w:r>
+      <w:bookmarkEnd w:id="8"/>
+      <w:r>
+        <w:t xml:space="preserve"> </w:t>
       </w:r>
     </w:p>
     <w:p>
       <w:pPr>
         <w:pStyle w:val="Ttulo2"/>
-      </w:pPr>
-      <w:r>
-        <w:t xml:space="preserve">Inovação Conceitual </w:t>
-      </w:r>
-    </w:p>
-    <w:p>
+        <w:spacing w:before="0" w:line="480" w:lineRule="auto"/>
+      </w:pPr>
+      <w:bookmarkStart w:id="9" w:name="_Toc409093729"/>
+      <w:r>
+        <w:t>Inovação Conceitual</w:t>
+      </w:r>
+      <w:bookmarkEnd w:id="9"/>
+      <w:r>
+        <w:t xml:space="preserve"> </w:t>
+      </w:r>
+    </w:p>
+    <w:p>
+      <w:pPr>
+        <w:spacing w:after="0" w:line="480" w:lineRule="auto"/>
+        <w:ind w:firstLine="708"/>
+      </w:pPr>
       <w:r>
         <w:t>A proposta do produto é fornecer um novo modelo de gerenciamento de processo.</w:t>
       </w:r>
     </w:p>
     <w:p>
+      <w:pPr>
+        <w:spacing w:after="0" w:line="480" w:lineRule="auto"/>
+      </w:pPr>
+      <w:r>
+        <w:t xml:space="preserve">Para o toolbox, a sinergia entre as ferramentas, o alto grau de parametrização e o aumento da qualidade da informação para análise gerencial são as </w:t>
+      </w:r>
+      <w:r>
+        <w:t xml:space="preserve">principais propostas de valor. </w:t>
+      </w:r>
+      <w:r>
+        <w:t xml:space="preserve">   </w:t>
+      </w:r>
+    </w:p>
+    <w:p>
+      <w:pPr>
+        <w:spacing w:after="0" w:line="480" w:lineRule="auto"/>
+      </w:pPr>
+      <w:r>
+        <w:t>O produto apresenta inovação em muitos aspectos. Na forma como se manipulam os dados, na maneira como apresenta a informação</w:t>
+      </w:r>
+      <w:r>
+        <w:t xml:space="preserve"> e</w:t>
+      </w:r>
+      <w:r>
+        <w:t xml:space="preserve"> </w:t>
+      </w:r>
+      <w:r>
+        <w:t>em acreditar na sinergia de ferramentas com propostas de valor tão diferentes.</w:t>
+      </w:r>
+    </w:p>
+    <w:p>
+      <w:pPr>
+        <w:spacing w:after="0" w:line="480" w:lineRule="auto"/>
+      </w:pPr>
+      <w:r>
+        <w:t>Inovação conceitual, principalmente por acreditar que empresas de médio porte vão utilizar ferramentas de alto desempenho para gerenciar seus processos.</w:t>
+      </w:r>
+    </w:p>
+    <w:p>
+      <w:pPr>
+        <w:pStyle w:val="Ttulo2"/>
+        <w:spacing w:before="0" w:line="480" w:lineRule="auto"/>
+      </w:pPr>
+      <w:bookmarkStart w:id="10" w:name="_Toc409093730"/>
+      <w:r>
+        <w:t>Inovação Básica</w:t>
+      </w:r>
+      <w:bookmarkEnd w:id="10"/>
+      <w:r>
+        <w:t xml:space="preserve"> </w:t>
+      </w:r>
+    </w:p>
+    <w:p>
+      <w:pPr>
+        <w:spacing w:after="0" w:line="480" w:lineRule="auto"/>
+        <w:ind w:firstLine="708"/>
+      </w:pPr>
+      <w:r>
+        <w:t xml:space="preserve">O toolbox apresenta em muitas ferramentas, opções de </w:t>
+      </w:r>
+      <w:r>
+        <w:rPr>
+          <w:i/>
+        </w:rPr>
+        <w:t>features</w:t>
+      </w:r>
+      <w:r>
+        <w:t xml:space="preserve"> diferentes das encontradas em startups semelhantes. </w:t>
+      </w:r>
+      <w:proofErr w:type="gramStart"/>
+      <w:r>
+        <w:t>As propostas de priorização de atividades da ferramenta plano de ação</w:t>
+      </w:r>
+      <w:proofErr w:type="gramEnd"/>
+      <w:r>
+        <w:t xml:space="preserve">, por exemplo, apresentam muito mais opções de priorização que os concorrentes que apenas </w:t>
+      </w:r>
+      <w:r>
+        <w:t xml:space="preserve">propõem </w:t>
+      </w:r>
+      <w:r>
+        <w:t xml:space="preserve">gerenciamento de atividades. </w:t>
+      </w:r>
+    </w:p>
+    <w:p>
+      <w:pPr>
+        <w:pStyle w:val="Ttulo2"/>
+        <w:spacing w:before="0" w:line="480" w:lineRule="auto"/>
+      </w:pPr>
+      <w:bookmarkStart w:id="11" w:name="_Toc409093731"/>
       <w:r>
         <w:lastRenderedPageBreak/>
-        <w:t xml:space="preserve">Para o toolbox, a sinergia entre as ferramentas, o alto grau de parametrização e o aumento da qualidade da informação para análise gerencial são as </w:t>
-      </w:r>
-      <w:r>
-        <w:t xml:space="preserve">principais propostas de valor. </w:t>
-      </w:r>
-      <w:r>
-        <w:t xml:space="preserve">   </w:t>
-      </w:r>
-    </w:p>
-    <w:p>
-      <w:r>
-        <w:t>O produto apresenta inovação em muitos aspectos. Na forma como se manipulam os dados, na maneira como apresenta a informação</w:t>
-      </w:r>
-      <w:r>
-        <w:t xml:space="preserve"> e</w:t>
+        <w:t>Inovação Relativa</w:t>
+      </w:r>
+      <w:bookmarkEnd w:id="11"/>
+    </w:p>
+    <w:p>
+      <w:pPr>
+        <w:spacing w:after="0" w:line="480" w:lineRule="auto"/>
+        <w:ind w:firstLine="708"/>
+      </w:pPr>
+      <w:r>
+        <w:t>Muitas das ferramentas servem para inúmeros processos. Um check list, por exemplo, serve tanto para o fechamento de um comercio, quanto para uma inspeção de rotina de manutenção, quanto para gerenciar a qualidade de uma reunião executiva. Algumas ferramentas, como a Matriz de Habilidades (MA), comtemplam a maioria dos processos. Afinal tanto um processo de fabricar pães, quanto de gerenciar times de vendas, podem ser quebrados em conhecimentos e habilidades especificas que precisam ser gerenciados e disseminados.</w:t>
+      </w:r>
+    </w:p>
+    <w:p>
+      <w:pPr>
+        <w:pStyle w:val="Ttulo1"/>
+        <w:spacing w:before="0" w:line="480" w:lineRule="auto"/>
+        <w:ind w:left="0" w:firstLine="0"/>
+      </w:pPr>
+      <w:bookmarkStart w:id="12" w:name="_Toc409093732"/>
+      <w:r>
+        <w:t>Estágio de desenvolvimento</w:t>
+      </w:r>
+      <w:bookmarkEnd w:id="12"/>
+    </w:p>
+    <w:p>
+      <w:pPr>
+        <w:spacing w:after="0" w:line="360" w:lineRule="auto"/>
+      </w:pPr>
+    </w:p>
+    <w:p>
+      <w:pPr>
+        <w:spacing w:after="0" w:line="480" w:lineRule="auto"/>
+        <w:ind w:firstLine="708"/>
+      </w:pPr>
+      <w:r>
+        <w:t>Empresa em constituição. Com plano de negocio já definido. Requisitos de sistema em fase final. A empresa está iniciando fase de desenvolvimento de código.</w:t>
+      </w:r>
+    </w:p>
+    <w:p>
+      <w:pPr>
+        <w:pStyle w:val="Ttulo1"/>
+        <w:spacing w:before="0" w:line="480" w:lineRule="auto"/>
+        <w:ind w:left="0" w:firstLine="0"/>
+      </w:pPr>
+      <w:bookmarkStart w:id="13" w:name="_Toc409093733"/>
+      <w:r>
+        <w:t>Descrever Processos Produtivos</w:t>
+      </w:r>
+      <w:bookmarkEnd w:id="13"/>
+    </w:p>
+    <w:p>
+      <w:pPr>
+        <w:spacing w:after="0" w:line="360" w:lineRule="auto"/>
+      </w:pPr>
+    </w:p>
+    <w:p>
+      <w:pPr>
+        <w:spacing w:after="0" w:line="480" w:lineRule="auto"/>
+        <w:ind w:firstLine="708"/>
+      </w:pPr>
+      <w:r>
+        <w:t>Na</w:t>
       </w:r>
       <w:r>
         <w:t xml:space="preserve"> </w:t>
       </w:r>
       <w:r>
-        <w:t>em acreditar na sinergia de ferramentas com propostas de valor tão diferentes.</w:t>
-      </w:r>
-    </w:p>
-    <w:p>
-      <w:r>
-        <w:t>Inovação conceitual, principalmente por acreditar que empresas de médio porte vão utilizar ferramentas de alto desempenho para gerenciar seus processos.</w:t>
-      </w:r>
-    </w:p>
-    <w:p>
-      <w:pPr>
-        <w:pStyle w:val="Ttulo2"/>
-      </w:pPr>
-      <w:r>
-        <w:t xml:space="preserve">Inovação Básica </w:t>
-      </w:r>
-    </w:p>
-    <w:p>
-      <w:r>
-        <w:t xml:space="preserve">O toolbox apresenta em muitas ferramentas, opções de </w:t>
-      </w:r>
-      <w:r>
-        <w:rPr>
-          <w:i/>
-        </w:rPr>
-        <w:t>features</w:t>
-      </w:r>
-      <w:r>
-        <w:t xml:space="preserve"> diferentes das encontradas em startups semelhantes. </w:t>
-      </w:r>
-      <w:proofErr w:type="gramStart"/>
-      <w:r>
-        <w:t>As propostas de priorização de atividades da ferramenta plano de ação</w:t>
-      </w:r>
-      <w:proofErr w:type="gramEnd"/>
-      <w:r>
-        <w:t xml:space="preserve">, por exemplo, apresentam muito mais opções de priorização que os concorrentes que apenas </w:t>
-      </w:r>
-      <w:r>
-        <w:t xml:space="preserve">propõem </w:t>
-      </w:r>
-      <w:r>
-        <w:t xml:space="preserve">gerenciamento de atividades. </w:t>
-      </w:r>
-    </w:p>
-    <w:p>
-      <w:pPr>
-        <w:pStyle w:val="Ttulo2"/>
-      </w:pPr>
-      <w:r>
-        <w:t>Inovação Relativa</w:t>
-      </w:r>
-    </w:p>
-    <w:p>
-      <w:r>
-        <w:t>Muitas das ferramentas servem para inúmeros processos. Um check list, por exemplo, serve tanto para o fechamento de um comercio, quanto para uma inspeção de rotina de manutenção, quanto para gerenciar a qualidade de uma reunião executiva. Algumas ferramentas, como a Matriz de Habilidades (MA), comtemplam a maioria dos processos. Afinal tanto um processo de fabricar pães, quanto de gerenciar times de vendas, podem ser quebrados em conhecimentos e habilidades especificas que precisam ser gerenciados e disseminados.</w:t>
-      </w:r>
-    </w:p>
-    <w:p>
-      <w:pPr>
-        <w:pStyle w:val="Ttulo1"/>
-      </w:pPr>
-      <w:r>
-        <w:t>Estágio de desenvolvimento</w:t>
-      </w:r>
-    </w:p>
-    <w:p/>
-    <w:p>
-      <w:r>
-        <w:t>Empresa em constituição. Com plano de negocio já definido. Requisitos de sistema em fase final. A empresa está iniciando fase de desenvolvimento de código.</w:t>
-      </w:r>
-    </w:p>
-    <w:p>
-      <w:pPr>
-        <w:pStyle w:val="Ttulo1"/>
-      </w:pPr>
-      <w:r>
-        <w:t>Descrever Processos Produtivos</w:t>
-      </w:r>
-    </w:p>
-    <w:p/>
-    <w:p>
-      <w:pPr>
-        <w:spacing w:after="0"/>
-      </w:pPr>
-      <w:r>
-        <w:t>Na</w:t>
-      </w:r>
-      <w:r>
-        <w:t xml:space="preserve"> </w:t>
-      </w:r>
-      <w:r>
         <w:t>figura</w:t>
       </w:r>
       <w:r>
@@ -1212,12 +2592,15 @@
         <w:t xml:space="preserve">e um processo industrial. </w:t>
       </w:r>
       <w:r>
-        <w:t xml:space="preserve"> Observe que em cada ciclo de processo, muitas vezes as ferramentas se repetem com uma mesma associação. A ideia é parametrizar essas associações, para colocar regras de negocio e tornar o processo inteligente.  Veja o exemplo a seguir?</w:t>
-      </w:r>
-    </w:p>
-    <w:p>
-      <w:pPr>
-        <w:spacing w:after="0"/>
+        <w:t xml:space="preserve"> Observe que em cada ciclo de processo, muitas vezes as ferramentas se repetem com uma mesma associação. A ideia é parametrizar essas associações, para colocar regras de negocio e tornar o processo inteli</w:t>
+      </w:r>
+      <w:r>
+        <w:t>gente.  Veja o exemplo a seguir!</w:t>
+      </w:r>
+    </w:p>
+    <w:p>
+      <w:pPr>
+        <w:spacing w:after="0" w:line="480" w:lineRule="auto"/>
       </w:pPr>
       <w:r>
         <w:t>Anomalia acontece</w:t>
@@ -1225,7 +2608,7 @@
     </w:p>
     <w:p>
       <w:pPr>
-        <w:spacing w:after="0"/>
+        <w:spacing w:after="0" w:line="480" w:lineRule="auto"/>
       </w:pPr>
       <w:r>
         <w:t>Regra de negocio – Toda vez que uma anomalia acontece tem que ter um Relato de anomalia.</w:t>
@@ -1238,21 +2621,22 @@
           <w:ilvl w:val="0"/>
           <w:numId w:val="3"/>
         </w:numPr>
-        <w:spacing w:after="0"/>
-      </w:pPr>
+        <w:spacing w:after="0" w:line="480" w:lineRule="auto"/>
+        <w:ind w:left="0" w:firstLine="0"/>
+      </w:pPr>
+      <w:r>
+        <w:t xml:space="preserve">Preenchimento da ferramenta - </w:t>
+      </w:r>
       <w:r>
         <w:t>Relato de anomalia</w:t>
       </w:r>
     </w:p>
     <w:p>
       <w:pPr>
-        <w:spacing w:after="0"/>
-      </w:pPr>
-      <w:r>
-        <w:t>Regra de negocio –</w:t>
-      </w:r>
-      <w:r>
-        <w:t xml:space="preserve"> Todo relato de anomalia tem que ter </w:t>
+        <w:spacing w:after="0" w:line="480" w:lineRule="auto"/>
+      </w:pPr>
+      <w:r>
+        <w:t xml:space="preserve">Regra de negocio – Todo relato de anomalia tem que ter </w:t>
       </w:r>
       <w:r>
         <w:t>ação do tipo preventiva e corretiva</w:t>
@@ -1265,21 +2649,25 @@
           <w:ilvl w:val="0"/>
           <w:numId w:val="3"/>
         </w:numPr>
-        <w:spacing w:after="0"/>
-      </w:pPr>
+        <w:spacing w:after="0" w:line="480" w:lineRule="auto"/>
+        <w:ind w:left="0" w:firstLine="0"/>
+      </w:pPr>
+      <w:r>
+        <w:t>Preenchimento da ferramenta -</w:t>
+      </w:r>
+      <w:r>
+        <w:t xml:space="preserve"> </w:t>
+      </w:r>
       <w:r>
         <w:t xml:space="preserve">Plano De ação </w:t>
       </w:r>
     </w:p>
     <w:p>
       <w:pPr>
-        <w:spacing w:after="0"/>
-      </w:pPr>
-      <w:r>
-        <w:t>Regra de negocio –</w:t>
-      </w:r>
-      <w:r>
-        <w:t xml:space="preserve"> Toda </w:t>
+        <w:spacing w:after="0" w:line="480" w:lineRule="auto"/>
+      </w:pPr>
+      <w:r>
+        <w:t xml:space="preserve">Regra de negocio – Toda </w:t>
       </w:r>
       <w:r>
         <w:t>reunião (nome reunião)</w:t>
@@ -1306,21 +2694,29 @@
           <w:ilvl w:val="0"/>
           <w:numId w:val="3"/>
         </w:numPr>
-        <w:spacing w:after="0"/>
-      </w:pPr>
+        <w:spacing w:after="0" w:line="480" w:lineRule="auto"/>
+        <w:ind w:left="0" w:firstLine="0"/>
+      </w:pPr>
+      <w:r>
+        <w:t>Preenchimento da ferramenta -</w:t>
+      </w:r>
+      <w:r>
+        <w:t xml:space="preserve"> </w:t>
+      </w:r>
       <w:r>
         <w:t>Rotina de Reunião</w:t>
       </w:r>
     </w:p>
     <w:p>
+      <w:pPr>
+        <w:spacing w:after="0" w:line="480" w:lineRule="auto"/>
+      </w:pPr>
       <w:r>
         <w:t xml:space="preserve">Ciclo de </w:t>
       </w:r>
       <w:r>
         <w:t>processo  234 (ver figura)associados a:</w:t>
       </w:r>
-      <w:bookmarkStart w:id="0" w:name="_GoBack"/>
-      <w:bookmarkEnd w:id="0"/>
     </w:p>
     <w:p>
       <w:pPr>
@@ -1329,22 +2725,31 @@
           <w:ilvl w:val="0"/>
           <w:numId w:val="3"/>
         </w:numPr>
-      </w:pPr>
-      <w:r>
-        <w:t xml:space="preserve">Matriz de habilidades </w:t>
-      </w:r>
-    </w:p>
-    <w:p/>
-    <w:p/>
-    <w:p/>
-    <w:p/>
-    <w:p/>
-    <w:p>
-      <w:pPr>
-        <w:spacing w:after="0"/>
-        <w:ind w:left="-284" w:right="-425"/>
-      </w:pPr>
-      <w:r>
+        <w:spacing w:after="0" w:line="480" w:lineRule="auto"/>
+        <w:ind w:left="0" w:firstLine="0"/>
+      </w:pPr>
+      <w:r>
+        <w:t>Preenchimento</w:t>
+      </w:r>
+      <w:r>
+        <w:t xml:space="preserve"> da ferramenta</w:t>
+      </w:r>
+      <w:r>
+        <w:t xml:space="preserve"> -</w:t>
+      </w:r>
+      <w:r>
+        <w:t xml:space="preserve"> </w:t>
+      </w:r>
+      <w:r>
+        <w:t>Matriz de habilidades</w:t>
+      </w:r>
+    </w:p>
+    <w:p>
+      <w:pPr>
+        <w:spacing w:after="0" w:line="480" w:lineRule="auto"/>
+      </w:pPr>
+      <w:r>
+        <w:lastRenderedPageBreak/>
         <w:t xml:space="preserve">   </w:t>
       </w:r>
       <w:r>
@@ -1353,7 +2758,7 @@
           <w:lang w:eastAsia="pt-BR"/>
         </w:rPr>
         <w:drawing>
-          <wp:inline distT="0" distB="0" distL="0" distR="0" wp14:anchorId="56026733" wp14:editId="353DF595">
+          <wp:inline distT="0" distB="0" distL="0" distR="0" wp14:anchorId="6F6A42F2" wp14:editId="5A973AF8">
             <wp:extent cx="9169440" cy="2563601"/>
             <wp:effectExtent l="7302" t="0" r="953" b="952"/>
             <wp:docPr id="14" name="Imagem 1"/>
@@ -1370,7 +2775,7 @@
                     </pic:cNvPicPr>
                   </pic:nvPicPr>
                   <pic:blipFill rotWithShape="1">
-                    <a:blip r:embed="rId10">
+                    <a:blip r:embed="rId13">
                       <a:extLst>
                         <a:ext uri="{28A0092B-C50C-407E-A947-70E740481C1C}">
                           <a14:useLocalDpi xmlns:a14="http://schemas.microsoft.com/office/drawing/2010/main" val="0"/>
@@ -1413,7 +2818,7 @@
           <w:lang w:eastAsia="pt-BR"/>
         </w:rPr>
         <w:drawing>
-          <wp:inline distT="0" distB="0" distL="0" distR="0" wp14:anchorId="56026733" wp14:editId="353DF595">
+          <wp:inline distT="0" distB="0" distL="0" distR="0" wp14:anchorId="76BE1C13" wp14:editId="7647F8E3">
             <wp:extent cx="5819710" cy="2872068"/>
             <wp:effectExtent l="6985" t="0" r="0" b="0"/>
             <wp:docPr id="13" name="Imagem 1"/>
@@ -1430,7 +2835,7 @@
                     </pic:cNvPicPr>
                   </pic:nvPicPr>
                   <pic:blipFill rotWithShape="1">
-                    <a:blip r:embed="rId10">
+                    <a:blip r:embed="rId13">
                       <a:extLst>
                         <a:ext uri="{28A0092B-C50C-407E-A947-70E740481C1C}">
                           <a14:useLocalDpi xmlns:a14="http://schemas.microsoft.com/office/drawing/2010/main" val="0"/>
@@ -1465,33 +2870,44 @@
         </w:drawing>
       </w:r>
     </w:p>
-    <w:p/>
     <w:p>
       <w:pPr>
         <w:pStyle w:val="Ttulo1"/>
-      </w:pPr>
-    </w:p>
-    <w:p>
-      <w:pPr>
-        <w:pStyle w:val="Ttulo1"/>
-      </w:pPr>
-      <w:r>
+        <w:spacing w:before="0" w:line="480" w:lineRule="auto"/>
+        <w:ind w:left="0" w:firstLine="0"/>
+      </w:pPr>
+      <w:bookmarkStart w:id="14" w:name="_Toc409093734"/>
+      <w:r>
+        <w:lastRenderedPageBreak/>
         <w:t>Mercado</w:t>
       </w:r>
-    </w:p>
-    <w:p>
-      <w:r>
-        <w:t xml:space="preserve"> Mercado de pequenas e medias empresas. O foco de desenvolvimento de produto e serviços será para medias empresas. A proposta é fazer o máximo possível para atender as necessidades de empresas de grande porte, mas sem influenciar na escalabilidade do produto.</w:t>
-      </w:r>
-    </w:p>
-    <w:p>
+      <w:bookmarkEnd w:id="14"/>
+    </w:p>
+    <w:p>
+      <w:pPr>
+        <w:spacing w:after="0" w:line="480" w:lineRule="auto"/>
+      </w:pPr>
+      <w:r>
+        <w:t xml:space="preserve"> </w:t>
+      </w:r>
+      <w:r>
+        <w:tab/>
+      </w:r>
+      <w:r>
+        <w:t>Mercado de pequenas e medias empresas. O foco de desenvolvimento de produto e serviços será para medias empresas. A proposta é fazer o máximo possível para atender as necessidades de empresas de grande porte, mas sem influenciar na escalabilidade do produto.</w:t>
+      </w:r>
+    </w:p>
+    <w:p>
+      <w:pPr>
+        <w:spacing w:after="0" w:line="480" w:lineRule="auto"/>
+      </w:pPr>
       <w:r>
         <w:rPr>
           <w:noProof/>
           <w:lang w:eastAsia="pt-BR"/>
         </w:rPr>
         <w:drawing>
-          <wp:inline distT="0" distB="0" distL="0" distR="0" wp14:anchorId="1CEE0EC8" wp14:editId="73B9C14E">
+          <wp:inline distT="0" distB="0" distL="0" distR="0" wp14:anchorId="4BE5CBD8" wp14:editId="49CA08C4">
             <wp:extent cx="5612130" cy="1921510"/>
             <wp:effectExtent l="0" t="0" r="7620" b="2540"/>
             <wp:docPr id="4" name="Imagem 2"/>
@@ -1508,7 +2924,7 @@
                     </pic:cNvPicPr>
                   </pic:nvPicPr>
                   <pic:blipFill>
-                    <a:blip r:embed="rId11">
+                    <a:blip r:embed="rId14">
                       <a:extLst>
                         <a:ext uri="{28A0092B-C50C-407E-A947-70E740481C1C}">
                           <a14:useLocalDpi xmlns:a14="http://schemas.microsoft.com/office/drawing/2010/main" val="0"/>
@@ -1541,38 +2957,43 @@
     <w:p>
       <w:pPr>
         <w:pStyle w:val="Ttulo1"/>
-      </w:pPr>
-    </w:p>
-    <w:p>
-      <w:pPr>
-        <w:pStyle w:val="Ttulo1"/>
-      </w:pPr>
-      <w:r>
-        <w:t>Vantagens</w:t>
-      </w:r>
+        <w:spacing w:before="0" w:line="480" w:lineRule="auto"/>
+        <w:ind w:left="0" w:firstLine="0"/>
+      </w:pPr>
+      <w:bookmarkStart w:id="15" w:name="_Toc409093735"/>
+      <w:r>
+        <w:t>Vantage</w:t>
+      </w:r>
+      <w:r>
+        <w:t>ns</w:t>
+      </w:r>
+      <w:bookmarkEnd w:id="15"/>
     </w:p>
     <w:p>
       <w:pPr>
         <w:pStyle w:val="Ttulo2"/>
-      </w:pPr>
-      <w:proofErr w:type="spellStart"/>
+        <w:spacing w:before="0" w:line="480" w:lineRule="auto"/>
+      </w:pPr>
+      <w:bookmarkStart w:id="16" w:name="_Toc409093736"/>
       <w:r>
         <w:t>Swot</w:t>
       </w:r>
-      <w:proofErr w:type="spellEnd"/>
-    </w:p>
-    <w:p/>
-    <w:p>
+      <w:bookmarkEnd w:id="16"/>
+    </w:p>
+    <w:p>
+      <w:pPr>
+        <w:spacing w:after="0" w:line="480" w:lineRule="auto"/>
+      </w:pPr>
       <w:r>
         <w:rPr>
           <w:noProof/>
           <w:lang w:eastAsia="pt-BR"/>
         </w:rPr>
         <w:drawing>
-          <wp:inline distT="0" distB="0" distL="0" distR="0" wp14:anchorId="3839C572" wp14:editId="1B5886D9">
+          <wp:inline distT="0" distB="0" distL="0" distR="0" wp14:anchorId="7223696E" wp14:editId="3A429DFF">
             <wp:extent cx="5612130" cy="2946400"/>
             <wp:effectExtent l="0" t="0" r="7620" b="6350"/>
-            <wp:docPr id="8" name="Imagem 3"/>
+            <wp:docPr id="9" name="Imagem 2"/>
             <wp:cNvGraphicFramePr>
               <a:graphicFrameLocks xmlns:a="http://schemas.openxmlformats.org/drawingml/2006/main" noChangeAspect="1"/>
             </wp:cNvGraphicFramePr>
@@ -1580,13 +3001,13 @@
               <a:graphicData uri="http://schemas.openxmlformats.org/drawingml/2006/picture">
                 <pic:pic xmlns:pic="http://schemas.openxmlformats.org/drawingml/2006/picture">
                   <pic:nvPicPr>
-                    <pic:cNvPr id="4" name="Imagem 3"/>
+                    <pic:cNvPr id="3" name="Imagem 2"/>
                     <pic:cNvPicPr>
                       <a:picLocks noChangeAspect="1" noChangeArrowheads="1"/>
                     </pic:cNvPicPr>
                   </pic:nvPicPr>
                   <pic:blipFill>
-                    <a:blip r:embed="rId12">
+                    <a:blip r:embed="rId15">
                       <a:extLst>
                         <a:ext uri="{28A0092B-C50C-407E-A947-70E740481C1C}">
                           <a14:useLocalDpi xmlns:a14="http://schemas.microsoft.com/office/drawing/2010/main" val="0"/>
@@ -1616,29 +3037,53 @@
         </w:drawing>
       </w:r>
     </w:p>
-    <w:p/>
+    <w:p>
+      <w:pPr>
+        <w:spacing w:after="0" w:line="480" w:lineRule="auto"/>
+      </w:pPr>
+    </w:p>
+    <w:p>
+      <w:pPr>
+        <w:spacing w:after="0" w:line="480" w:lineRule="auto"/>
+      </w:pPr>
+    </w:p>
+    <w:p>
+      <w:pPr>
+        <w:spacing w:after="0" w:line="480" w:lineRule="auto"/>
+      </w:pPr>
+    </w:p>
     <w:p>
       <w:pPr>
         <w:pStyle w:val="Ttulo1"/>
-      </w:pPr>
-      <w:r>
+        <w:spacing w:before="0" w:line="480" w:lineRule="auto"/>
+        <w:ind w:left="0" w:firstLine="0"/>
+      </w:pPr>
+      <w:bookmarkStart w:id="17" w:name="_Toc409093737"/>
+      <w:r>
+        <w:lastRenderedPageBreak/>
         <w:t>Recursos</w:t>
       </w:r>
-    </w:p>
-    <w:p>
+      <w:bookmarkEnd w:id="17"/>
+    </w:p>
+    <w:p>
+      <w:pPr>
+        <w:spacing w:after="0" w:line="480" w:lineRule="auto"/>
+      </w:pPr>
       <w:r>
         <w:t xml:space="preserve">Tenho recursos próprios para iniciar o projeto. Segundo o quadro a baixo tenho recurso para construir um MVP. </w:t>
       </w:r>
     </w:p>
     <w:p>
+      <w:pPr>
+        <w:spacing w:after="0" w:line="480" w:lineRule="auto"/>
+      </w:pPr>
       <w:r>
         <w:rPr>
           <w:noProof/>
           <w:lang w:eastAsia="pt-BR"/>
         </w:rPr>
-        <w:lastRenderedPageBreak/>
         <w:drawing>
-          <wp:inline distT="0" distB="0" distL="0" distR="0" wp14:anchorId="2E3A03E8" wp14:editId="02B4A34B">
+          <wp:inline distT="0" distB="0" distL="0" distR="0" wp14:anchorId="2B474891" wp14:editId="68B7B7CB">
             <wp:extent cx="5612130" cy="1693545"/>
             <wp:effectExtent l="0" t="0" r="7620" b="1905"/>
             <wp:docPr id="6" name="Imagem 5"/>
@@ -1655,7 +3100,7 @@
                     </pic:cNvPicPr>
                   </pic:nvPicPr>
                   <pic:blipFill>
-                    <a:blip r:embed="rId13">
+                    <a:blip r:embed="rId16">
                       <a:extLst>
                         <a:ext uri="{28A0092B-C50C-407E-A947-70E740481C1C}">
                           <a14:useLocalDpi xmlns:a14="http://schemas.microsoft.com/office/drawing/2010/main" val="0"/>
@@ -1688,35 +3133,2011 @@
     <w:p>
       <w:pPr>
         <w:spacing w:after="0" w:line="480" w:lineRule="auto"/>
-        <w:ind w:firstLine="1134"/>
-      </w:pPr>
-    </w:p>
-    <w:p>
-      <w:pPr>
-        <w:spacing w:after="0" w:line="480" w:lineRule="auto"/>
-        <w:ind w:firstLine="1134"/>
-      </w:pPr>
+      </w:pPr>
+    </w:p>
+    <w:p>
+      <w:pPr>
+        <w:spacing w:after="0" w:line="480" w:lineRule="auto"/>
+      </w:pPr>
+    </w:p>
+    <w:p>
+      <w:pPr>
+        <w:spacing w:after="0" w:line="480" w:lineRule="auto"/>
+      </w:pPr>
+    </w:p>
+    <w:p>
+      <w:pPr>
+        <w:spacing w:after="0" w:line="480" w:lineRule="auto"/>
+      </w:pPr>
+    </w:p>
+    <w:p>
+      <w:pPr>
+        <w:spacing w:after="0" w:line="480" w:lineRule="auto"/>
+      </w:pPr>
+    </w:p>
+    <w:p>
+      <w:pPr>
+        <w:spacing w:after="0" w:line="480" w:lineRule="auto"/>
+      </w:pPr>
+    </w:p>
+    <w:p>
+      <w:pPr>
+        <w:spacing w:after="0" w:line="480" w:lineRule="auto"/>
+      </w:pPr>
+    </w:p>
+    <w:p>
+      <w:pPr>
+        <w:spacing w:after="0" w:line="480" w:lineRule="auto"/>
+      </w:pPr>
+    </w:p>
+    <w:p>
+      <w:pPr>
+        <w:spacing w:after="0" w:line="480" w:lineRule="auto"/>
+      </w:pPr>
+    </w:p>
+    <w:p>
+      <w:pPr>
+        <w:spacing w:after="0" w:line="480" w:lineRule="auto"/>
+      </w:pPr>
+    </w:p>
+    <w:p>
+      <w:pPr>
+        <w:spacing w:after="0" w:line="480" w:lineRule="auto"/>
+      </w:pPr>
+    </w:p>
+    <w:p>
+      <w:pPr>
+        <w:spacing w:after="0" w:line="480" w:lineRule="auto"/>
+      </w:pPr>
+    </w:p>
+    <w:p>
+      <w:pPr>
+        <w:spacing w:after="0" w:line="480" w:lineRule="auto"/>
+      </w:pPr>
+    </w:p>
+    <w:p>
+      <w:pPr>
+        <w:spacing w:after="0" w:line="480" w:lineRule="auto"/>
+      </w:pPr>
+    </w:p>
+    <w:p>
+      <w:pPr>
+        <w:spacing w:after="0" w:line="480" w:lineRule="auto"/>
+      </w:pPr>
+    </w:p>
+    <w:p>
+      <w:pPr>
+        <w:spacing w:after="0" w:line="480" w:lineRule="auto"/>
+      </w:pPr>
+    </w:p>
+    <w:p>
+      <w:pPr>
+        <w:spacing w:after="0" w:line="480" w:lineRule="auto"/>
+      </w:pPr>
+    </w:p>
+    <w:p>
+      <w:pPr>
+        <w:spacing w:after="0" w:line="480" w:lineRule="auto"/>
+      </w:pPr>
+    </w:p>
+    <w:p>
+      <w:pPr>
+        <w:pStyle w:val="Ttulo1"/>
+      </w:pPr>
+      <w:r>
+        <w:lastRenderedPageBreak/>
+        <w:t>Capacitação proponente</w:t>
+      </w:r>
+    </w:p>
+    <w:p>
+      <w:pPr>
+        <w:pStyle w:val="Ttulo2"/>
+      </w:pPr>
+      <w:r>
+        <w:t>Currículo João Evaristo Furtado</w:t>
+      </w:r>
     </w:p>
     <w:p/>
+    <w:p>
+      <w:pPr>
+        <w:pBdr>
+          <w:bottom w:val="single" w:sz="12" w:space="1" w:color="auto"/>
+        </w:pBdr>
+        <w:rPr>
+          <w:rFonts w:ascii="Bookman Old Style" w:hAnsi="Bookman Old Style" w:cs="Bookman Old Style"/>
+          <w:b/>
+        </w:rPr>
+      </w:pPr>
+      <w:r>
+        <w:rPr>
+          <w:rFonts w:ascii="Bookman Old Style" w:hAnsi="Bookman Old Style" w:cs="Bookman Old Style"/>
+          <w:b/>
+        </w:rPr>
+        <w:t>Perfil Profissional</w:t>
+      </w:r>
+    </w:p>
+    <w:p>
+      <w:pPr>
+        <w:ind w:firstLine="708"/>
+        <w:jc w:val="both"/>
+        <w:rPr>
+          <w:rFonts w:ascii="Bookman Old Style" w:hAnsi="Bookman Old Style" w:cs="Bookman Old Style"/>
+        </w:rPr>
+      </w:pPr>
+      <w:r>
+        <w:rPr>
+          <w:rFonts w:ascii="Bookman Old Style" w:hAnsi="Bookman Old Style" w:cs="Bookman Old Style"/>
+        </w:rPr>
+        <w:t xml:space="preserve">Tenho experiência na área industrial e </w:t>
+      </w:r>
+      <w:hyperlink r:id="rId17" w:tooltip="Encontre usuários com esta palavra-chave." w:history="1">
+        <w:r>
+          <w:rPr>
+            <w:rFonts w:ascii="Bookman Old Style" w:hAnsi="Bookman Old Style" w:cs="Bookman Old Style"/>
+          </w:rPr>
+          <w:t>e</w:t>
+        </w:r>
+        <w:r>
+          <w:rPr>
+            <w:rFonts w:ascii="Bookman Old Style" w:hAnsi="Bookman Old Style" w:cs="Bookman Old Style"/>
+          </w:rPr>
+          <w:t xml:space="preserve">stou me direcionando para área de TI. </w:t>
+        </w:r>
+        <w:r>
+          <w:rPr>
+            <w:rFonts w:ascii="Bookman Old Style" w:hAnsi="Bookman Old Style" w:cs="Bookman Old Style"/>
+          </w:rPr>
+          <w:t xml:space="preserve">Pretendo </w:t>
+        </w:r>
+        <w:proofErr w:type="gramStart"/>
+        <w:r>
+          <w:rPr>
+            <w:rFonts w:ascii="Bookman Old Style" w:hAnsi="Bookman Old Style" w:cs="Bookman Old Style"/>
+          </w:rPr>
+          <w:t>conciliar minhas habilidades em</w:t>
+        </w:r>
+        <w:r>
+          <w:rPr>
+            <w:rFonts w:ascii="Bookman Old Style" w:hAnsi="Bookman Old Style" w:cs="Bookman Old Style"/>
+          </w:rPr>
+          <w:t xml:space="preserve"> </w:t>
+        </w:r>
+        <w:r>
+          <w:rPr>
+            <w:rFonts w:ascii="Bookman Old Style" w:hAnsi="Bookman Old Style" w:cs="Bookman Old Style"/>
+          </w:rPr>
+          <w:t>gestão</w:t>
+        </w:r>
+      </w:hyperlink>
+      <w:r>
+        <w:rPr>
+          <w:rFonts w:ascii="Bookman Old Style" w:hAnsi="Bookman Old Style" w:cs="Bookman Old Style"/>
+        </w:rPr>
+        <w:t xml:space="preserve"> de pessoas</w:t>
+      </w:r>
+      <w:r>
+        <w:rPr>
+          <w:rFonts w:ascii="Bookman Old Style" w:hAnsi="Bookman Old Style" w:cs="Bookman Old Style"/>
+        </w:rPr>
+        <w:t>,</w:t>
+      </w:r>
+      <w:r>
+        <w:rPr>
+          <w:rFonts w:ascii="Bookman Old Style" w:hAnsi="Bookman Old Style" w:cs="Bookman Old Style"/>
+        </w:rPr>
+        <w:t xml:space="preserve"> </w:t>
+      </w:r>
+      <w:hyperlink r:id="rId18" w:tooltip="Encontre usuários com esta palavra-chave." w:history="1">
+        <w:r>
+          <w:rPr>
+            <w:rFonts w:ascii="Bookman Old Style" w:hAnsi="Bookman Old Style" w:cs="Bookman Old Style"/>
+          </w:rPr>
+          <w:t>processos e projetos</w:t>
+        </w:r>
+        <w:proofErr w:type="gramEnd"/>
+        <w:r>
+          <w:rPr>
+            <w:rFonts w:ascii="Bookman Old Style" w:hAnsi="Bookman Old Style" w:cs="Bookman Old Style"/>
+          </w:rPr>
+          <w:t xml:space="preserve"> com meus </w:t>
+        </w:r>
+        <w:r>
+          <w:rPr>
+            <w:rFonts w:ascii="Bookman Old Style" w:hAnsi="Bookman Old Style" w:cs="Bookman Old Style"/>
+          </w:rPr>
+          <w:t>conhecimentos em</w:t>
+        </w:r>
+        <w:r>
+          <w:rPr>
+            <w:rFonts w:ascii="Bookman Old Style" w:hAnsi="Bookman Old Style" w:cs="Bookman Old Style"/>
+          </w:rPr>
+          <w:t xml:space="preserve"> programação e</w:t>
+        </w:r>
+        <w:r>
+          <w:rPr>
+            <w:rFonts w:ascii="Bookman Old Style" w:hAnsi="Bookman Old Style" w:cs="Bookman Old Style"/>
+          </w:rPr>
+          <w:t xml:space="preserve"> engenharia de software</w:t>
+        </w:r>
+        <w:r>
+          <w:rPr>
+            <w:rFonts w:ascii="Bookman Old Style" w:hAnsi="Bookman Old Style" w:cs="Bookman Old Style"/>
+          </w:rPr>
+          <w:t>.</w:t>
+        </w:r>
+        <w:r>
+          <w:rPr>
+            <w:rFonts w:ascii="Bookman Old Style" w:hAnsi="Bookman Old Style" w:cs="Bookman Old Style"/>
+          </w:rPr>
+          <w:t xml:space="preserve"> </w:t>
+        </w:r>
+      </w:hyperlink>
+    </w:p>
+    <w:p>
+      <w:pPr>
+        <w:pBdr>
+          <w:bottom w:val="single" w:sz="12" w:space="1" w:color="auto"/>
+        </w:pBdr>
+        <w:rPr>
+          <w:rFonts w:ascii="Bookman Old Style" w:hAnsi="Bookman Old Style" w:cs="Bookman Old Style"/>
+          <w:b/>
+        </w:rPr>
+      </w:pPr>
+      <w:r>
+        <w:rPr>
+          <w:rFonts w:ascii="Bookman Old Style" w:hAnsi="Bookman Old Style" w:cs="Bookman Old Style"/>
+          <w:b/>
+        </w:rPr>
+        <w:t xml:space="preserve">Formação Acadêmica </w:t>
+      </w:r>
+    </w:p>
+    <w:p>
+      <w:pPr>
+        <w:rPr>
+          <w:rFonts w:ascii="Bookman Old Style" w:hAnsi="Bookman Old Style" w:cs="Bookman Old Style"/>
+        </w:rPr>
+      </w:pPr>
+      <w:r>
+        <w:rPr>
+          <w:rFonts w:ascii="Bookman Old Style" w:hAnsi="Bookman Old Style" w:cs="Bookman Old Style"/>
+        </w:rPr>
+        <w:t>•</w:t>
+      </w:r>
+      <w:r>
+        <w:rPr>
+          <w:rFonts w:ascii="Bookman Old Style" w:hAnsi="Bookman Old Style" w:cs="Bookman Old Style"/>
+        </w:rPr>
+        <w:t xml:space="preserve"> </w:t>
+      </w:r>
+      <w:r>
+        <w:rPr>
+          <w:rFonts w:ascii="Bookman Old Style" w:hAnsi="Bookman Old Style" w:cs="Bookman Old Style"/>
+        </w:rPr>
+        <w:t>UDESC</w:t>
+      </w:r>
+      <w:r>
+        <w:rPr>
+          <w:rFonts w:ascii="Bookman Old Style" w:hAnsi="Bookman Old Style" w:cs="Bookman Old Style"/>
+        </w:rPr>
+        <w:t xml:space="preserve"> - Universidade do Estado de Santa Catarina Engenharia de Produção e Sistemas. Finalizado em 11/2011.      </w:t>
+      </w:r>
+    </w:p>
+    <w:p>
+      <w:pPr>
+        <w:jc w:val="both"/>
+        <w:rPr>
+          <w:rFonts w:ascii="Bookman Old Style" w:hAnsi="Bookman Old Style"/>
+        </w:rPr>
+      </w:pPr>
+      <w:r>
+        <w:rPr>
+          <w:rFonts w:ascii="Bookman Old Style" w:hAnsi="Bookman Old Style" w:cs="Bookman Old Style"/>
+        </w:rPr>
+        <w:t xml:space="preserve">• Pós-Graduação Engenharia de Software Impacta </w:t>
+      </w:r>
+      <w:r>
+        <w:rPr>
+          <w:rFonts w:ascii="Bookman Old Style" w:hAnsi="Bookman Old Style"/>
+        </w:rPr>
+        <w:t xml:space="preserve">Tecnologia </w:t>
+      </w:r>
+    </w:p>
+    <w:p>
+      <w:pPr>
+        <w:jc w:val="both"/>
+        <w:rPr>
+          <w:rFonts w:ascii="Bookman Old Style" w:hAnsi="Bookman Old Style"/>
+        </w:rPr>
+      </w:pPr>
+      <w:r>
+        <w:rPr>
+          <w:rFonts w:ascii="Bookman Old Style" w:hAnsi="Bookman Old Style"/>
+        </w:rPr>
+        <w:t xml:space="preserve">– Cursando, previsão de término em 12/2014. </w:t>
+      </w:r>
+      <w:r>
+        <w:rPr>
+          <w:rFonts w:ascii="Bookman Old Style" w:hAnsi="Bookman Old Style" w:cs="Bookman Old Style"/>
+        </w:rPr>
+        <w:t xml:space="preserve"> </w:t>
+      </w:r>
+    </w:p>
+    <w:p>
+      <w:pPr>
+        <w:jc w:val="both"/>
+        <w:rPr>
+          <w:rFonts w:ascii="Bookman Old Style" w:hAnsi="Bookman Old Style"/>
+        </w:rPr>
+      </w:pPr>
+      <w:r>
+        <w:rPr>
+          <w:rFonts w:ascii="Bookman Old Style" w:hAnsi="Bookman Old Style" w:cs="Bookman Old Style"/>
+        </w:rPr>
+        <w:t>• Curso J</w:t>
+      </w:r>
+      <w:r>
+        <w:rPr>
+          <w:rFonts w:ascii="Bookman Old Style" w:hAnsi="Bookman Old Style"/>
+        </w:rPr>
+        <w:t>ava </w:t>
+      </w:r>
+      <w:proofErr w:type="spellStart"/>
+      <w:r>
+        <w:rPr>
+          <w:rFonts w:ascii="Bookman Old Style" w:hAnsi="Bookman Old Style"/>
+        </w:rPr>
+        <w:t>Programmer</w:t>
+      </w:r>
+      <w:proofErr w:type="spellEnd"/>
+      <w:r>
+        <w:rPr>
+          <w:rFonts w:ascii="Bookman Old Style" w:hAnsi="Bookman Old Style"/>
+        </w:rPr>
+        <w:t xml:space="preserve"> Impacta Tecnologia- </w:t>
+      </w:r>
+      <w:r>
+        <w:rPr>
+          <w:rFonts w:ascii="Bookman Old Style" w:hAnsi="Bookman Old Style" w:cs="Bookman Old Style"/>
+        </w:rPr>
+        <w:t>08/2013</w:t>
+      </w:r>
+      <w:r>
+        <w:rPr>
+          <w:rFonts w:ascii="Bookman Old Style" w:hAnsi="Bookman Old Style"/>
+        </w:rPr>
+        <w:t xml:space="preserve"> - </w:t>
+      </w:r>
+      <w:proofErr w:type="gramStart"/>
+      <w:r>
+        <w:rPr>
+          <w:rFonts w:ascii="Bookman Old Style" w:hAnsi="Bookman Old Style"/>
+        </w:rPr>
+        <w:t xml:space="preserve">100 </w:t>
+      </w:r>
+      <w:proofErr w:type="spellStart"/>
+      <w:r>
+        <w:rPr>
+          <w:rFonts w:ascii="Bookman Old Style" w:hAnsi="Bookman Old Style"/>
+        </w:rPr>
+        <w:t>hrs</w:t>
+      </w:r>
+      <w:proofErr w:type="spellEnd"/>
+      <w:proofErr w:type="gramEnd"/>
+      <w:r>
+        <w:rPr>
+          <w:rFonts w:ascii="Bookman Old Style" w:hAnsi="Bookman Old Style"/>
+        </w:rPr>
+        <w:t>.</w:t>
+      </w:r>
+    </w:p>
+    <w:p>
+      <w:pPr>
+        <w:jc w:val="both"/>
+        <w:rPr>
+          <w:rFonts w:ascii="Bookman Old Style" w:hAnsi="Bookman Old Style" w:cs="Bookman Old Style"/>
+        </w:rPr>
+      </w:pPr>
+      <w:r>
+        <w:rPr>
+          <w:rFonts w:ascii="Bookman Old Style" w:hAnsi="Bookman Old Style" w:cs="Bookman Old Style"/>
+        </w:rPr>
+        <w:t xml:space="preserve">• Curso </w:t>
+      </w:r>
+      <w:proofErr w:type="spellStart"/>
+      <w:r>
+        <w:rPr>
+          <w:rFonts w:ascii="Bookman Old Style" w:hAnsi="Bookman Old Style" w:cs="Bookman Old Style"/>
+        </w:rPr>
+        <w:t>Caelum</w:t>
+      </w:r>
+      <w:proofErr w:type="spellEnd"/>
+      <w:r>
+        <w:rPr>
+          <w:rFonts w:ascii="Bookman Old Style" w:hAnsi="Bookman Old Style" w:cs="Bookman Old Style"/>
+        </w:rPr>
+        <w:t xml:space="preserve"> – FJ21- Java Para Desenvolvimento WEB - </w:t>
+      </w:r>
+      <w:proofErr w:type="gramStart"/>
+      <w:r>
+        <w:rPr>
+          <w:rFonts w:ascii="Bookman Old Style" w:hAnsi="Bookman Old Style" w:cs="Bookman Old Style"/>
+        </w:rPr>
+        <w:t xml:space="preserve">40 </w:t>
+      </w:r>
+      <w:proofErr w:type="spellStart"/>
+      <w:r>
+        <w:rPr>
+          <w:rFonts w:ascii="Bookman Old Style" w:hAnsi="Bookman Old Style" w:cs="Bookman Old Style"/>
+        </w:rPr>
+        <w:t>hrs</w:t>
+      </w:r>
+      <w:proofErr w:type="spellEnd"/>
+      <w:proofErr w:type="gramEnd"/>
+      <w:r>
+        <w:rPr>
+          <w:rFonts w:ascii="Bookman Old Style" w:hAnsi="Bookman Old Style" w:cs="Bookman Old Style"/>
+        </w:rPr>
+        <w:t>.</w:t>
+      </w:r>
+    </w:p>
+    <w:p>
+      <w:pPr>
+        <w:jc w:val="both"/>
+        <w:rPr>
+          <w:rFonts w:ascii="Bookman Old Style" w:hAnsi="Bookman Old Style" w:cs="Bookman Old Style"/>
+        </w:rPr>
+      </w:pPr>
+      <w:r>
+        <w:rPr>
+          <w:rFonts w:ascii="Bookman Old Style" w:hAnsi="Bookman Old Style" w:cs="Bookman Old Style"/>
+        </w:rPr>
+        <w:t xml:space="preserve">• Curso </w:t>
+      </w:r>
+      <w:proofErr w:type="spellStart"/>
+      <w:r>
+        <w:rPr>
+          <w:rFonts w:ascii="Bookman Old Style" w:hAnsi="Bookman Old Style" w:cs="Bookman Old Style"/>
+        </w:rPr>
+        <w:t>Caelum</w:t>
+      </w:r>
+      <w:proofErr w:type="spellEnd"/>
+      <w:r>
+        <w:rPr>
+          <w:rFonts w:ascii="Bookman Old Style" w:hAnsi="Bookman Old Style" w:cs="Bookman Old Style"/>
+        </w:rPr>
+        <w:t xml:space="preserve"> – FJ25- Curso Persistência JPA e </w:t>
+      </w:r>
+      <w:proofErr w:type="spellStart"/>
+      <w:r>
+        <w:rPr>
+          <w:rFonts w:ascii="Bookman Old Style" w:hAnsi="Bookman Old Style" w:cs="Bookman Old Style"/>
+        </w:rPr>
+        <w:t>Hibernate</w:t>
+      </w:r>
+      <w:proofErr w:type="spellEnd"/>
+      <w:r>
+        <w:rPr>
+          <w:rFonts w:ascii="Bookman Old Style" w:hAnsi="Bookman Old Style" w:cs="Bookman Old Style"/>
+        </w:rPr>
+        <w:t xml:space="preserve"> - </w:t>
+      </w:r>
+      <w:proofErr w:type="gramStart"/>
+      <w:r>
+        <w:rPr>
+          <w:rFonts w:ascii="Bookman Old Style" w:hAnsi="Bookman Old Style" w:cs="Bookman Old Style"/>
+        </w:rPr>
+        <w:t xml:space="preserve">40 </w:t>
+      </w:r>
+      <w:proofErr w:type="spellStart"/>
+      <w:r>
+        <w:rPr>
+          <w:rFonts w:ascii="Bookman Old Style" w:hAnsi="Bookman Old Style" w:cs="Bookman Old Style"/>
+        </w:rPr>
+        <w:t>hrs</w:t>
+      </w:r>
+      <w:proofErr w:type="spellEnd"/>
+      <w:proofErr w:type="gramEnd"/>
+      <w:r>
+        <w:rPr>
+          <w:rFonts w:ascii="Bookman Old Style" w:hAnsi="Bookman Old Style" w:cs="Bookman Old Style"/>
+        </w:rPr>
+        <w:t>.</w:t>
+      </w:r>
+    </w:p>
+    <w:p>
+      <w:pPr>
+        <w:jc w:val="both"/>
+        <w:rPr>
+          <w:rFonts w:ascii="Bookman Old Style" w:hAnsi="Bookman Old Style" w:cs="Bookman Old Style"/>
+          <w:u w:val="single"/>
+        </w:rPr>
+      </w:pPr>
+      <w:r>
+        <w:rPr>
+          <w:rFonts w:ascii="Bookman Old Style" w:hAnsi="Bookman Old Style" w:cs="Bookman Old Style"/>
+        </w:rPr>
+        <w:t xml:space="preserve">• Curso </w:t>
+      </w:r>
+      <w:proofErr w:type="spellStart"/>
+      <w:r>
+        <w:rPr>
+          <w:rFonts w:ascii="Bookman Old Style" w:hAnsi="Bookman Old Style" w:cs="Bookman Old Style"/>
+        </w:rPr>
+        <w:t>Caelum</w:t>
+      </w:r>
+      <w:proofErr w:type="spellEnd"/>
+      <w:r>
+        <w:rPr>
+          <w:rFonts w:ascii="Bookman Old Style" w:hAnsi="Bookman Old Style" w:cs="Bookman Old Style"/>
+        </w:rPr>
+        <w:t xml:space="preserve"> – FJ26- Curso WEB rica com JSF2 e </w:t>
+      </w:r>
+      <w:proofErr w:type="spellStart"/>
+      <w:r>
+        <w:rPr>
+          <w:rFonts w:ascii="Bookman Old Style" w:hAnsi="Bookman Old Style" w:cs="Bookman Old Style"/>
+        </w:rPr>
+        <w:t>Primefaces</w:t>
+      </w:r>
+      <w:proofErr w:type="spellEnd"/>
+      <w:r>
+        <w:rPr>
+          <w:rFonts w:ascii="Bookman Old Style" w:hAnsi="Bookman Old Style" w:cs="Bookman Old Style"/>
+        </w:rPr>
+        <w:t xml:space="preserve"> </w:t>
+      </w:r>
+      <w:proofErr w:type="gramStart"/>
+      <w:r>
+        <w:rPr>
+          <w:rFonts w:ascii="Bookman Old Style" w:hAnsi="Bookman Old Style" w:cs="Bookman Old Style"/>
+        </w:rPr>
+        <w:t>4</w:t>
+      </w:r>
+      <w:proofErr w:type="gramEnd"/>
+      <w:r>
+        <w:rPr>
+          <w:rFonts w:ascii="Bookman Old Style" w:hAnsi="Bookman Old Style" w:cs="Bookman Old Style"/>
+        </w:rPr>
+        <w:t xml:space="preserve"> e CDI - 32 </w:t>
+      </w:r>
+      <w:proofErr w:type="spellStart"/>
+      <w:r>
+        <w:rPr>
+          <w:rFonts w:ascii="Bookman Old Style" w:hAnsi="Bookman Old Style" w:cs="Bookman Old Style"/>
+        </w:rPr>
+        <w:t>hrs</w:t>
+      </w:r>
+      <w:proofErr w:type="spellEnd"/>
+      <w:r>
+        <w:rPr>
+          <w:rFonts w:ascii="Bookman Old Style" w:hAnsi="Bookman Old Style" w:cs="Bookman Old Style"/>
+        </w:rPr>
+        <w:t>.</w:t>
+      </w:r>
+    </w:p>
+    <w:p>
+      <w:pPr>
+        <w:pBdr>
+          <w:bottom w:val="single" w:sz="12" w:space="1" w:color="auto"/>
+        </w:pBdr>
+        <w:rPr>
+          <w:rFonts w:ascii="Bookman Old Style" w:hAnsi="Bookman Old Style" w:cs="Bookman Old Style"/>
+          <w:b/>
+        </w:rPr>
+      </w:pPr>
+      <w:r>
+        <w:rPr>
+          <w:rFonts w:ascii="Bookman Old Style" w:hAnsi="Bookman Old Style" w:cs="Bookman Old Style"/>
+          <w:b/>
+        </w:rPr>
+        <w:t xml:space="preserve">Idiomas </w:t>
+      </w:r>
+    </w:p>
+    <w:p>
+      <w:pPr>
+        <w:rPr>
+          <w:rFonts w:ascii="Bookman Old Style" w:hAnsi="Bookman Old Style" w:cs="Bookman Old Style"/>
+        </w:rPr>
+      </w:pPr>
+      <w:r>
+        <w:rPr>
+          <w:rFonts w:ascii="Bookman Old Style" w:hAnsi="Bookman Old Style" w:cs="Bookman Old Style"/>
+        </w:rPr>
+        <w:t xml:space="preserve">• Inglês fluente: Curso </w:t>
+      </w:r>
+      <w:r>
+        <w:rPr>
+          <w:rFonts w:ascii="Bookman Old Style" w:hAnsi="Bookman Old Style" w:cs="Bookman Old Style"/>
+        </w:rPr>
+        <w:t>CCAA completo</w:t>
+      </w:r>
+      <w:r>
+        <w:rPr>
+          <w:rFonts w:ascii="Bookman Old Style" w:hAnsi="Bookman Old Style" w:cs="Bookman Old Style"/>
+        </w:rPr>
+        <w:t xml:space="preserve">, </w:t>
+      </w:r>
+      <w:proofErr w:type="gramStart"/>
+      <w:r>
+        <w:rPr>
+          <w:rFonts w:ascii="Bookman Old Style" w:hAnsi="Bookman Old Style" w:cs="Bookman Old Style"/>
+        </w:rPr>
+        <w:t>5</w:t>
+      </w:r>
+      <w:proofErr w:type="gramEnd"/>
+      <w:r>
+        <w:rPr>
+          <w:rFonts w:ascii="Bookman Old Style" w:hAnsi="Bookman Old Style" w:cs="Bookman Old Style"/>
+        </w:rPr>
+        <w:t xml:space="preserve"> anos e meio.</w:t>
+      </w:r>
+    </w:p>
+    <w:p>
+      <w:pPr>
+        <w:rPr>
+          <w:rFonts w:ascii="Bookman Old Style" w:hAnsi="Bookman Old Style" w:cs="Bookman Old Style"/>
+        </w:rPr>
+      </w:pPr>
+      <w:r>
+        <w:rPr>
+          <w:rFonts w:ascii="Bookman Old Style" w:hAnsi="Bookman Old Style" w:cs="Bookman Old Style"/>
+        </w:rPr>
+        <w:t xml:space="preserve">• Inglês avançado </w:t>
+      </w:r>
+      <w:proofErr w:type="spellStart"/>
+      <w:r>
+        <w:rPr>
+          <w:rFonts w:ascii="Bookman Old Style" w:hAnsi="Bookman Old Style" w:cs="Bookman Old Style"/>
+        </w:rPr>
+        <w:t>Success</w:t>
+      </w:r>
+      <w:proofErr w:type="spellEnd"/>
+      <w:r>
+        <w:rPr>
+          <w:rFonts w:ascii="Bookman Old Style" w:hAnsi="Bookman Old Style" w:cs="Bookman Old Style"/>
+        </w:rPr>
+        <w:t xml:space="preserve"> </w:t>
+      </w:r>
+      <w:proofErr w:type="spellStart"/>
+      <w:r>
+        <w:rPr>
+          <w:rFonts w:ascii="Bookman Old Style" w:hAnsi="Bookman Old Style" w:cs="Bookman Old Style"/>
+        </w:rPr>
+        <w:t>College</w:t>
+      </w:r>
+      <w:proofErr w:type="spellEnd"/>
+      <w:r>
+        <w:rPr>
+          <w:rFonts w:ascii="Bookman Old Style" w:hAnsi="Bookman Old Style" w:cs="Bookman Old Style"/>
+        </w:rPr>
+        <w:t xml:space="preserve">, 3 horas por dia, </w:t>
+      </w:r>
+      <w:proofErr w:type="gramStart"/>
+      <w:r>
+        <w:rPr>
+          <w:rFonts w:ascii="Bookman Old Style" w:hAnsi="Bookman Old Style" w:cs="Bookman Old Style"/>
+        </w:rPr>
+        <w:t>6</w:t>
+      </w:r>
+      <w:proofErr w:type="gramEnd"/>
+      <w:r>
+        <w:rPr>
+          <w:rFonts w:ascii="Bookman Old Style" w:hAnsi="Bookman Old Style" w:cs="Bookman Old Style"/>
+        </w:rPr>
+        <w:t xml:space="preserve"> meses (Irlanda).</w:t>
+      </w:r>
+    </w:p>
+    <w:p>
+      <w:pPr>
+        <w:rPr>
+          <w:rFonts w:ascii="Bookman Old Style" w:hAnsi="Bookman Old Style" w:cs="Bookman Old Style"/>
+        </w:rPr>
+      </w:pPr>
+      <w:r>
+        <w:rPr>
+          <w:rFonts w:ascii="Bookman Old Style" w:hAnsi="Bookman Old Style" w:cs="Bookman Old Style"/>
+        </w:rPr>
+        <w:t>• Espanhol Intermediário.</w:t>
+      </w:r>
+    </w:p>
+    <w:p>
+      <w:pPr>
+        <w:pBdr>
+          <w:bottom w:val="single" w:sz="12" w:space="1" w:color="auto"/>
+        </w:pBdr>
+        <w:rPr>
+          <w:rFonts w:ascii="Bookman Old Style" w:hAnsi="Bookman Old Style" w:cs="Bookman Old Style"/>
+          <w:b/>
+        </w:rPr>
+      </w:pPr>
+      <w:r>
+        <w:rPr>
+          <w:rFonts w:ascii="Bookman Old Style" w:hAnsi="Bookman Old Style" w:cs="Bookman Old Style"/>
+          <w:b/>
+        </w:rPr>
+        <w:t>Conhecimentos TI</w:t>
+      </w:r>
+      <w:r>
+        <w:rPr>
+          <w:rFonts w:ascii="Bookman Old Style" w:hAnsi="Bookman Old Style" w:cs="Bookman Old Style"/>
+          <w:b/>
+        </w:rPr>
+        <w:t xml:space="preserve"> </w:t>
+      </w:r>
+    </w:p>
+    <w:p>
+      <w:pPr>
+        <w:pStyle w:val="PargrafodaLista"/>
+        <w:numPr>
+          <w:ilvl w:val="0"/>
+          <w:numId w:val="7"/>
+        </w:numPr>
+        <w:spacing w:after="0" w:line="240" w:lineRule="auto"/>
+        <w:jc w:val="both"/>
+        <w:rPr>
+          <w:rFonts w:ascii="Bookman Old Style" w:hAnsi="Bookman Old Style" w:cs="Bookman Old Style"/>
+        </w:rPr>
+      </w:pPr>
+      <w:proofErr w:type="spellStart"/>
+      <w:r>
+        <w:rPr>
+          <w:rFonts w:ascii="Bookman Old Style" w:hAnsi="Bookman Old Style" w:cs="Bookman Old Style"/>
+        </w:rPr>
+        <w:t>Scrum</w:t>
+      </w:r>
+      <w:proofErr w:type="spellEnd"/>
+    </w:p>
+    <w:p>
+      <w:pPr>
+        <w:pStyle w:val="PargrafodaLista"/>
+        <w:numPr>
+          <w:ilvl w:val="0"/>
+          <w:numId w:val="7"/>
+        </w:numPr>
+        <w:spacing w:after="0" w:line="240" w:lineRule="auto"/>
+        <w:jc w:val="both"/>
+        <w:rPr>
+          <w:rFonts w:ascii="Bookman Old Style" w:hAnsi="Bookman Old Style" w:cs="Bookman Old Style"/>
+        </w:rPr>
+      </w:pPr>
+      <w:r>
+        <w:rPr>
+          <w:rFonts w:ascii="Bookman Old Style" w:hAnsi="Bookman Old Style" w:cs="Bookman Old Style"/>
+        </w:rPr>
+        <w:t>Java</w:t>
+      </w:r>
+      <w:r>
+        <w:rPr>
+          <w:rFonts w:ascii="Bookman Old Style" w:hAnsi="Bookman Old Style" w:cs="Bookman Old Style"/>
+        </w:rPr>
+        <w:t xml:space="preserve"> EE</w:t>
+      </w:r>
+      <w:r>
+        <w:rPr>
+          <w:rFonts w:ascii="Bookman Old Style" w:hAnsi="Bookman Old Style" w:cs="Bookman Old Style"/>
+        </w:rPr>
+        <w:t xml:space="preserve">, </w:t>
+      </w:r>
+      <w:proofErr w:type="spellStart"/>
+      <w:r>
+        <w:rPr>
+          <w:rFonts w:ascii="Bookman Old Style" w:hAnsi="Bookman Old Style" w:cs="Bookman Old Style"/>
+        </w:rPr>
+        <w:t>Mysql</w:t>
+      </w:r>
+      <w:proofErr w:type="spellEnd"/>
+      <w:r>
+        <w:rPr>
+          <w:rFonts w:ascii="Bookman Old Style" w:hAnsi="Bookman Old Style" w:cs="Bookman Old Style"/>
+        </w:rPr>
+        <w:t>,</w:t>
+      </w:r>
+      <w:r>
+        <w:rPr>
+          <w:rFonts w:ascii="Bookman Old Style" w:hAnsi="Bookman Old Style" w:cs="Bookman Old Style"/>
+        </w:rPr>
+        <w:t xml:space="preserve"> Modelagem de Banco De Dados</w:t>
+      </w:r>
+      <w:r>
+        <w:rPr>
+          <w:rFonts w:ascii="Bookman Old Style" w:hAnsi="Bookman Old Style" w:cs="Bookman Old Style"/>
+        </w:rPr>
+        <w:t xml:space="preserve">, </w:t>
+      </w:r>
+      <w:proofErr w:type="spellStart"/>
+      <w:proofErr w:type="gramStart"/>
+      <w:r>
+        <w:rPr>
+          <w:rFonts w:ascii="Bookman Old Style" w:hAnsi="Bookman Old Style" w:cs="Bookman Old Style"/>
+        </w:rPr>
+        <w:t>Github</w:t>
+      </w:r>
+      <w:proofErr w:type="spellEnd"/>
+      <w:proofErr w:type="gramEnd"/>
+      <w:r>
+        <w:rPr>
+          <w:rFonts w:ascii="Bookman Old Style" w:hAnsi="Bookman Old Style" w:cs="Bookman Old Style"/>
+        </w:rPr>
+        <w:t xml:space="preserve"> </w:t>
+      </w:r>
+    </w:p>
+    <w:p>
+      <w:pPr>
+        <w:pStyle w:val="PargrafodaLista"/>
+        <w:numPr>
+          <w:ilvl w:val="0"/>
+          <w:numId w:val="7"/>
+        </w:numPr>
+        <w:spacing w:after="0" w:line="240" w:lineRule="auto"/>
+        <w:jc w:val="both"/>
+        <w:rPr>
+          <w:rFonts w:ascii="Bookman Old Style" w:hAnsi="Bookman Old Style" w:cs="Bookman Old Style"/>
+        </w:rPr>
+      </w:pPr>
+      <w:proofErr w:type="spellStart"/>
+      <w:r>
+        <w:rPr>
+          <w:rFonts w:ascii="Bookman Old Style" w:hAnsi="Bookman Old Style" w:cs="Bookman Old Style"/>
+        </w:rPr>
+        <w:t>Hibernate</w:t>
+      </w:r>
+      <w:proofErr w:type="spellEnd"/>
+      <w:r>
+        <w:rPr>
+          <w:rFonts w:ascii="Bookman Old Style" w:hAnsi="Bookman Old Style" w:cs="Bookman Old Style"/>
+        </w:rPr>
+        <w:t xml:space="preserve">, JSF, Spring </w:t>
+      </w:r>
+      <w:proofErr w:type="gramStart"/>
+      <w:r>
+        <w:rPr>
+          <w:rFonts w:ascii="Bookman Old Style" w:hAnsi="Bookman Old Style" w:cs="Bookman Old Style"/>
+        </w:rPr>
+        <w:t>MVC</w:t>
+      </w:r>
+      <w:proofErr w:type="gramEnd"/>
+    </w:p>
+    <w:p>
+      <w:pPr>
+        <w:pStyle w:val="PargrafodaLista"/>
+        <w:spacing w:after="0" w:line="240" w:lineRule="auto"/>
+        <w:jc w:val="both"/>
+        <w:rPr>
+          <w:rFonts w:ascii="Bookman Old Style" w:hAnsi="Bookman Old Style" w:cs="Bookman Old Style"/>
+        </w:rPr>
+      </w:pPr>
+    </w:p>
+    <w:p>
+      <w:pPr>
+        <w:pBdr>
+          <w:bottom w:val="single" w:sz="12" w:space="1" w:color="auto"/>
+        </w:pBdr>
+        <w:rPr>
+          <w:rFonts w:ascii="Bookman Old Style" w:hAnsi="Bookman Old Style" w:cs="Bookman Old Style"/>
+          <w:b/>
+        </w:rPr>
+      </w:pPr>
+      <w:r>
+        <w:rPr>
+          <w:rFonts w:ascii="Bookman Old Style" w:hAnsi="Bookman Old Style" w:cs="Bookman Old Style"/>
+          <w:b/>
+        </w:rPr>
+        <w:t>Experiência</w:t>
+      </w:r>
+    </w:p>
+    <w:p>
+      <w:pPr>
+        <w:jc w:val="both"/>
+        <w:rPr>
+          <w:rFonts w:ascii="Bookman Old Style" w:hAnsi="Bookman Old Style" w:cs="Bookman Old Style"/>
+        </w:rPr>
+      </w:pPr>
+      <w:r>
+        <w:rPr>
+          <w:rFonts w:ascii="Bookman Old Style" w:hAnsi="Bookman Old Style" w:cs="Bookman Old Style"/>
+        </w:rPr>
+        <w:t xml:space="preserve">• </w:t>
+      </w:r>
+      <w:r>
+        <w:rPr>
+          <w:rFonts w:ascii="Bookman Old Style" w:hAnsi="Bookman Old Style" w:cs="Bookman Old Style"/>
+        </w:rPr>
+        <w:t xml:space="preserve">01/2012- </w:t>
+      </w:r>
+      <w:r>
+        <w:rPr>
+          <w:rFonts w:ascii="Bookman Old Style" w:hAnsi="Bookman Old Style" w:cs="Bookman Old Style"/>
+        </w:rPr>
+        <w:t>05/2013</w:t>
+      </w:r>
+      <w:r>
+        <w:rPr>
+          <w:rFonts w:ascii="Bookman Old Style" w:hAnsi="Bookman Old Style" w:cs="Bookman Old Style"/>
+        </w:rPr>
+        <w:t>,</w:t>
+      </w:r>
+      <w:r>
+        <w:rPr>
+          <w:rFonts w:ascii="Bookman Old Style" w:hAnsi="Bookman Old Style" w:cs="Bookman Old Style"/>
+        </w:rPr>
+        <w:t xml:space="preserve"> </w:t>
+      </w:r>
+      <w:r>
+        <w:rPr>
+          <w:rFonts w:ascii="Bookman Old Style" w:hAnsi="Bookman Old Style" w:cs="Bookman Old Style"/>
+          <w:b/>
+        </w:rPr>
+        <w:t>AMBEV</w:t>
+      </w:r>
+      <w:r>
+        <w:rPr>
+          <w:rFonts w:ascii="Bookman Old Style" w:hAnsi="Bookman Old Style" w:cs="Bookman Old Style"/>
+        </w:rPr>
+        <w:t xml:space="preserve"> filial SC - Ambev- Filial Santa Catarina - Supervisor da linha de lata e linha compartilhada de </w:t>
+      </w:r>
+      <w:proofErr w:type="spellStart"/>
+      <w:r>
+        <w:rPr>
+          <w:rFonts w:ascii="Bookman Old Style" w:hAnsi="Bookman Old Style" w:cs="Bookman Old Style"/>
+        </w:rPr>
+        <w:t>Long</w:t>
+      </w:r>
+      <w:proofErr w:type="spellEnd"/>
+      <w:r>
+        <w:rPr>
+          <w:rFonts w:ascii="Bookman Old Style" w:hAnsi="Bookman Old Style" w:cs="Bookman Old Style"/>
+        </w:rPr>
+        <w:t xml:space="preserve"> </w:t>
+      </w:r>
+      <w:proofErr w:type="spellStart"/>
+      <w:r>
+        <w:rPr>
+          <w:rFonts w:ascii="Bookman Old Style" w:hAnsi="Bookman Old Style" w:cs="Bookman Old Style"/>
+        </w:rPr>
+        <w:t>Neck</w:t>
+      </w:r>
+      <w:proofErr w:type="spellEnd"/>
+      <w:r>
+        <w:rPr>
+          <w:rFonts w:ascii="Bookman Old Style" w:hAnsi="Bookman Old Style" w:cs="Bookman Old Style"/>
+        </w:rPr>
+        <w:t xml:space="preserve"> e Big </w:t>
+      </w:r>
+      <w:proofErr w:type="spellStart"/>
+      <w:r>
+        <w:rPr>
+          <w:rFonts w:ascii="Bookman Old Style" w:hAnsi="Bookman Old Style" w:cs="Bookman Old Style"/>
+        </w:rPr>
+        <w:t>Neck</w:t>
+      </w:r>
+      <w:proofErr w:type="spellEnd"/>
+      <w:r>
+        <w:rPr>
+          <w:rFonts w:ascii="Bookman Old Style" w:hAnsi="Bookman Old Style" w:cs="Bookman Old Style"/>
+        </w:rPr>
+        <w:t>.</w:t>
+      </w:r>
+    </w:p>
+    <w:p>
+      <w:pPr>
+        <w:pStyle w:val="PargrafodaLista"/>
+        <w:ind w:left="0"/>
+        <w:jc w:val="both"/>
+        <w:rPr>
+          <w:rFonts w:ascii="Bookman Old Style" w:hAnsi="Bookman Old Style"/>
+        </w:rPr>
+      </w:pPr>
+      <w:r>
+        <w:rPr>
+          <w:rFonts w:ascii="Bookman Old Style" w:hAnsi="Bookman Old Style"/>
+        </w:rPr>
+        <w:t xml:space="preserve">- </w:t>
+      </w:r>
+      <w:r>
+        <w:rPr>
+          <w:rFonts w:ascii="Bookman Old Style" w:hAnsi="Bookman Old Style"/>
+        </w:rPr>
+        <w:t>Atuação na área Industrial na linha de produção, liderando equipes de doze operadores, gerenciando e controlando as atividades de produ</w:t>
+      </w:r>
+      <w:r>
+        <w:rPr>
+          <w:rFonts w:ascii="Bookman Old Style" w:hAnsi="Bookman Old Style"/>
+        </w:rPr>
+        <w:t xml:space="preserve">ção, relacionadas à </w:t>
+      </w:r>
+      <w:r>
+        <w:rPr>
+          <w:rFonts w:ascii="Bookman Old Style" w:hAnsi="Bookman Old Style"/>
+        </w:rPr>
+        <w:t>segurança</w:t>
+      </w:r>
+      <w:r>
+        <w:rPr>
+          <w:rFonts w:ascii="Bookman Old Style" w:hAnsi="Bookman Old Style"/>
+        </w:rPr>
+        <w:t>, qualidade, manutenção</w:t>
+      </w:r>
+      <w:r>
+        <w:rPr>
+          <w:rFonts w:ascii="Bookman Old Style" w:hAnsi="Bookman Old Style"/>
+        </w:rPr>
+        <w:t>, gente, gestão e meio ambiente.</w:t>
+      </w:r>
+    </w:p>
+    <w:p>
+      <w:pPr>
+        <w:pStyle w:val="PargrafodaLista"/>
+        <w:ind w:left="0"/>
+        <w:jc w:val="both"/>
+        <w:rPr>
+          <w:rFonts w:ascii="Bookman Old Style" w:hAnsi="Bookman Old Style"/>
+        </w:rPr>
+      </w:pPr>
+    </w:p>
+    <w:p>
+      <w:pPr>
+        <w:pStyle w:val="PargrafodaLista"/>
+        <w:ind w:left="0"/>
+        <w:jc w:val="both"/>
+        <w:rPr>
+          <w:rFonts w:ascii="Bookman Old Style" w:hAnsi="Bookman Old Style"/>
+        </w:rPr>
+      </w:pPr>
+    </w:p>
+    <w:p>
+      <w:pPr>
+        <w:pStyle w:val="PargrafodaLista"/>
+        <w:ind w:left="0"/>
+        <w:jc w:val="both"/>
+        <w:rPr>
+          <w:rFonts w:ascii="Bookman Old Style" w:hAnsi="Bookman Old Style"/>
+          <w:b/>
+        </w:rPr>
+      </w:pPr>
+    </w:p>
+    <w:p>
+      <w:pPr>
+        <w:pStyle w:val="PargrafodaLista"/>
+        <w:ind w:left="0"/>
+        <w:jc w:val="both"/>
+        <w:rPr>
+          <w:rFonts w:ascii="Bookman Old Style" w:hAnsi="Bookman Old Style"/>
+          <w:b/>
+        </w:rPr>
+      </w:pPr>
+      <w:r>
+        <w:rPr>
+          <w:rFonts w:ascii="Bookman Old Style" w:hAnsi="Bookman Old Style"/>
+          <w:b/>
+        </w:rPr>
+        <w:lastRenderedPageBreak/>
+        <w:t>Atribuições AMBEV</w:t>
+      </w:r>
+    </w:p>
+    <w:p>
+      <w:pPr>
+        <w:pStyle w:val="PargrafodaLista"/>
+        <w:ind w:left="0"/>
+        <w:jc w:val="both"/>
+        <w:rPr>
+          <w:rFonts w:ascii="Bookman Old Style" w:hAnsi="Bookman Old Style"/>
+        </w:rPr>
+      </w:pPr>
+      <w:r>
+        <w:rPr>
+          <w:rFonts w:ascii="Bookman Old Style" w:hAnsi="Bookman Old Style" w:cs="Bookman Old Style"/>
+        </w:rPr>
+        <w:t xml:space="preserve">- Definição do </w:t>
+      </w:r>
+      <w:r>
+        <w:rPr>
+          <w:rFonts w:ascii="Bookman Old Style" w:hAnsi="Bookman Old Style"/>
+        </w:rPr>
+        <w:t xml:space="preserve">Quadro de Lotação de Pessoas (QLP), planejamento e execução da matriz de treinamentos, avaliação de desempenho, </w:t>
+      </w:r>
+      <w:proofErr w:type="spellStart"/>
+      <w:r>
+        <w:rPr>
+          <w:rFonts w:ascii="Bookman Old Style" w:hAnsi="Bookman Old Style"/>
+        </w:rPr>
+        <w:t>engagement</w:t>
+      </w:r>
+      <w:proofErr w:type="spellEnd"/>
+      <w:r>
+        <w:rPr>
+          <w:rFonts w:ascii="Bookman Old Style" w:hAnsi="Bookman Old Style"/>
+        </w:rPr>
+        <w:t xml:space="preserve"> (Motivação) e recrutamento e seleção.  </w:t>
+      </w:r>
+    </w:p>
+    <w:p>
+      <w:pPr>
+        <w:pStyle w:val="PargrafodaLista"/>
+        <w:ind w:left="0"/>
+        <w:jc w:val="both"/>
+        <w:rPr>
+          <w:rFonts w:ascii="Bookman Old Style" w:hAnsi="Bookman Old Style"/>
+        </w:rPr>
+      </w:pPr>
+      <w:r>
+        <w:rPr>
+          <w:rFonts w:ascii="Bookman Old Style" w:hAnsi="Bookman Old Style"/>
+        </w:rPr>
+        <w:t>-</w:t>
+      </w:r>
+      <w:r>
+        <w:rPr>
+          <w:rStyle w:val="apple-converted-space"/>
+          <w:rFonts w:ascii="Arial" w:hAnsi="Arial" w:cs="Arial"/>
+          <w:shd w:val="clear" w:color="auto" w:fill="FFFFFF"/>
+        </w:rPr>
+        <w:t> </w:t>
+      </w:r>
+      <w:r>
+        <w:rPr>
+          <w:rFonts w:ascii="Bookman Old Style" w:hAnsi="Bookman Old Style"/>
+        </w:rPr>
+        <w:t>Responsável diretamente pela eficiência da linha de envase e produtividade do turno, ferramenta de OEE (</w:t>
+      </w:r>
+      <w:proofErr w:type="spellStart"/>
+      <w:r>
+        <w:rPr>
+          <w:rFonts w:ascii="Bookman Old Style" w:hAnsi="Bookman Old Style"/>
+        </w:rPr>
+        <w:t>Gepack</w:t>
+      </w:r>
+      <w:proofErr w:type="spellEnd"/>
+      <w:r>
+        <w:rPr>
+          <w:rFonts w:ascii="Bookman Old Style" w:hAnsi="Bookman Old Style"/>
+        </w:rPr>
+        <w:t xml:space="preserve">). Fechamento da produção SAP, M.E.S. Conduzir </w:t>
+      </w:r>
+      <w:proofErr w:type="spellStart"/>
+      <w:r>
+        <w:rPr>
+          <w:rFonts w:ascii="Bookman Old Style" w:hAnsi="Bookman Old Style"/>
+        </w:rPr>
+        <w:t>set-up</w:t>
+      </w:r>
+      <w:proofErr w:type="spellEnd"/>
+      <w:r>
+        <w:rPr>
+          <w:rFonts w:ascii="Bookman Old Style" w:hAnsi="Bookman Old Style"/>
+        </w:rPr>
+        <w:t xml:space="preserve"> de produto.</w:t>
+      </w:r>
+    </w:p>
+    <w:p>
+      <w:pPr>
+        <w:pStyle w:val="PargrafodaLista"/>
+        <w:ind w:left="0"/>
+        <w:jc w:val="both"/>
+        <w:rPr>
+          <w:rFonts w:ascii="Bookman Old Style" w:hAnsi="Bookman Old Style"/>
+        </w:rPr>
+      </w:pPr>
+      <w:r>
+        <w:rPr>
+          <w:rFonts w:ascii="Bookman Old Style" w:hAnsi="Bookman Old Style"/>
+        </w:rPr>
+        <w:t xml:space="preserve">- Segurança: Uso de </w:t>
+      </w:r>
+      <w:proofErr w:type="spellStart"/>
+      <w:r>
+        <w:rPr>
+          <w:rFonts w:ascii="Bookman Old Style" w:hAnsi="Bookman Old Style"/>
+        </w:rPr>
+        <w:t>Epi</w:t>
+      </w:r>
+      <w:proofErr w:type="spellEnd"/>
+      <w:r>
+        <w:rPr>
+          <w:rFonts w:ascii="Bookman Old Style" w:hAnsi="Bookman Old Style"/>
+        </w:rPr>
+        <w:t xml:space="preserve">, comportamento seguro, investigação de acidentes, registro de incidentes, inspeção e rota de segurança. </w:t>
+      </w:r>
+    </w:p>
+    <w:p>
+      <w:pPr>
+        <w:jc w:val="both"/>
+        <w:rPr>
+          <w:rFonts w:ascii="Bookman Old Style" w:hAnsi="Bookman Old Style"/>
+        </w:rPr>
+      </w:pPr>
+      <w:r>
+        <w:rPr>
+          <w:rFonts w:ascii="Bookman Old Style" w:hAnsi="Bookman Old Style"/>
+        </w:rPr>
+        <w:t xml:space="preserve">- Qualidade: Assegurar os </w:t>
+      </w:r>
+      <w:proofErr w:type="spellStart"/>
+      <w:r>
+        <w:rPr>
+          <w:rFonts w:ascii="Bookman Old Style" w:hAnsi="Bookman Old Style"/>
+        </w:rPr>
+        <w:t>ptp’s</w:t>
+      </w:r>
+      <w:proofErr w:type="spellEnd"/>
+      <w:r>
+        <w:rPr>
+          <w:rFonts w:ascii="Bookman Old Style" w:hAnsi="Bookman Old Style"/>
+        </w:rPr>
+        <w:t xml:space="preserve"> (Padrão técnico de processo), segregação de produtos não conformes, retrabalhos, garantia dos requisitos de boas práticas de fabricação (BPF). </w:t>
+      </w:r>
+    </w:p>
+    <w:p>
+      <w:pPr>
+        <w:jc w:val="both"/>
+        <w:rPr>
+          <w:rFonts w:ascii="Bookman Old Style" w:hAnsi="Bookman Old Style"/>
+        </w:rPr>
+      </w:pPr>
+      <w:r>
+        <w:rPr>
+          <w:rFonts w:ascii="Bookman Old Style" w:hAnsi="Bookman Old Style"/>
+        </w:rPr>
+        <w:t>- Manutenção: Responsável por garantir o TPM</w:t>
+      </w:r>
+      <w:r>
+        <w:rPr>
+          <w:rFonts w:ascii="Bookman Old Style" w:hAnsi="Bookman Old Style"/>
+        </w:rPr>
+        <w:t xml:space="preserve"> (Total </w:t>
+      </w:r>
+      <w:proofErr w:type="spellStart"/>
+      <w:r>
+        <w:rPr>
+          <w:rFonts w:ascii="Bookman Old Style" w:hAnsi="Bookman Old Style"/>
+        </w:rPr>
+        <w:t>Productive</w:t>
+      </w:r>
+      <w:proofErr w:type="spellEnd"/>
+      <w:r>
+        <w:rPr>
+          <w:rFonts w:ascii="Bookman Old Style" w:hAnsi="Bookman Old Style"/>
+        </w:rPr>
+        <w:t xml:space="preserve"> </w:t>
+      </w:r>
+      <w:proofErr w:type="spellStart"/>
+      <w:r>
+        <w:rPr>
+          <w:rFonts w:ascii="Bookman Old Style" w:hAnsi="Bookman Old Style"/>
+        </w:rPr>
+        <w:t>M</w:t>
+      </w:r>
+      <w:r>
+        <w:rPr>
+          <w:rFonts w:ascii="Bookman Old Style" w:hAnsi="Bookman Old Style"/>
+        </w:rPr>
+        <w:t>aintenance</w:t>
+      </w:r>
+      <w:proofErr w:type="spellEnd"/>
+      <w:r>
+        <w:rPr>
+          <w:rFonts w:ascii="Bookman Old Style" w:hAnsi="Bookman Old Style"/>
+        </w:rPr>
+        <w:t>)</w:t>
+      </w:r>
+      <w:r>
+        <w:rPr>
+          <w:rFonts w:ascii="Bookman Old Style" w:hAnsi="Bookman Old Style"/>
+        </w:rPr>
+        <w:t xml:space="preserve"> na linha. Investigação de anomalias (</w:t>
+      </w:r>
+      <w:proofErr w:type="gramStart"/>
+      <w:r>
+        <w:rPr>
+          <w:rFonts w:ascii="Bookman Old Style" w:hAnsi="Bookman Old Style"/>
+        </w:rPr>
+        <w:t>5</w:t>
+      </w:r>
+      <w:proofErr w:type="gramEnd"/>
+      <w:r>
+        <w:rPr>
+          <w:rFonts w:ascii="Bookman Old Style" w:hAnsi="Bookman Old Style"/>
+        </w:rPr>
+        <w:t xml:space="preserve"> porquês), execução e </w:t>
+      </w:r>
+      <w:proofErr w:type="spellStart"/>
+      <w:r>
+        <w:rPr>
+          <w:rFonts w:ascii="Bookman Old Style" w:hAnsi="Bookman Old Style"/>
+        </w:rPr>
+        <w:t>folow</w:t>
+      </w:r>
+      <w:proofErr w:type="spellEnd"/>
+      <w:r>
+        <w:rPr>
+          <w:rFonts w:ascii="Bookman Old Style" w:hAnsi="Bookman Old Style"/>
+        </w:rPr>
+        <w:t xml:space="preserve"> </w:t>
+      </w:r>
+      <w:proofErr w:type="spellStart"/>
+      <w:r>
+        <w:rPr>
+          <w:rFonts w:ascii="Bookman Old Style" w:hAnsi="Bookman Old Style"/>
+        </w:rPr>
+        <w:t>up</w:t>
+      </w:r>
+      <w:proofErr w:type="spellEnd"/>
+      <w:r>
+        <w:rPr>
+          <w:rFonts w:ascii="Bookman Old Style" w:hAnsi="Bookman Old Style"/>
+        </w:rPr>
+        <w:t xml:space="preserve"> das ações. Fluxo de etiquetagem. Assegurar o plano de manutenção, desenvolvimento e diagnóstico de padrões, execução e treinamento das ordens operacionais, programar e priorizar recursos. Promover a manutenção autônoma. Desenvolver e aprimorar Matriz de Habilidades.</w:t>
+      </w:r>
+    </w:p>
+    <w:p>
+      <w:pPr>
+        <w:jc w:val="both"/>
+        <w:rPr>
+          <w:rFonts w:ascii="Bookman Old Style" w:hAnsi="Bookman Old Style"/>
+        </w:rPr>
+      </w:pPr>
+      <w:r>
+        <w:rPr>
+          <w:rFonts w:ascii="Bookman Old Style" w:hAnsi="Bookman Old Style"/>
+          <w:b/>
+        </w:rPr>
+        <w:t>Projetos AMBEV</w:t>
+      </w:r>
+    </w:p>
+    <w:p>
+      <w:pPr>
+        <w:jc w:val="both"/>
+        <w:rPr>
+          <w:rFonts w:ascii="Bookman Old Style" w:hAnsi="Bookman Old Style"/>
+        </w:rPr>
+      </w:pPr>
+      <w:r>
+        <w:rPr>
+          <w:rFonts w:ascii="Bookman Old Style" w:hAnsi="Bookman Old Style"/>
+        </w:rPr>
+        <w:t>-</w:t>
+      </w:r>
+      <w:r>
+        <w:rPr>
+          <w:rFonts w:ascii="Bookman Old Style" w:hAnsi="Bookman Old Style"/>
+        </w:rPr>
+        <w:t xml:space="preserve"> </w:t>
+      </w:r>
+      <w:r>
+        <w:rPr>
+          <w:rFonts w:ascii="Bookman Old Style" w:hAnsi="Bookman Old Style"/>
+        </w:rPr>
+        <w:t xml:space="preserve">Melhoria de eficiência de </w:t>
+      </w:r>
+      <w:proofErr w:type="spellStart"/>
+      <w:r>
+        <w:rPr>
+          <w:rFonts w:ascii="Bookman Old Style" w:hAnsi="Bookman Old Style"/>
+        </w:rPr>
+        <w:t>set-up</w:t>
+      </w:r>
+      <w:proofErr w:type="spellEnd"/>
+      <w:r>
+        <w:rPr>
+          <w:rFonts w:ascii="Bookman Old Style" w:hAnsi="Bookman Old Style"/>
+        </w:rPr>
+        <w:t xml:space="preserve"> (SMED).</w:t>
+      </w:r>
+    </w:p>
+    <w:p>
+      <w:pPr>
+        <w:jc w:val="both"/>
+        <w:rPr>
+          <w:rFonts w:ascii="Bookman Old Style" w:hAnsi="Bookman Old Style"/>
+        </w:rPr>
+      </w:pPr>
+      <w:r>
+        <w:rPr>
+          <w:rFonts w:ascii="Bookman Old Style" w:hAnsi="Bookman Old Style"/>
+        </w:rPr>
+        <w:t xml:space="preserve">- </w:t>
+      </w:r>
+      <w:proofErr w:type="gramStart"/>
+      <w:r>
+        <w:rPr>
+          <w:rFonts w:ascii="Bookman Old Style" w:hAnsi="Bookman Old Style"/>
+        </w:rPr>
+        <w:t>Implementação</w:t>
+      </w:r>
+      <w:proofErr w:type="gramEnd"/>
+      <w:r>
+        <w:rPr>
+          <w:rFonts w:ascii="Bookman Old Style" w:hAnsi="Bookman Old Style"/>
+        </w:rPr>
+        <w:t xml:space="preserve"> do PDCA de perda de lata. Como resultado conquistou-se a segunda menor perda de lata da América latina na CIA.</w:t>
+      </w:r>
+    </w:p>
+    <w:p>
+      <w:pPr>
+        <w:jc w:val="both"/>
+        <w:rPr>
+          <w:rFonts w:ascii="Bookman Old Style" w:hAnsi="Bookman Old Style" w:cs="Bookman Old Style"/>
+        </w:rPr>
+      </w:pPr>
+      <w:r>
+        <w:rPr>
+          <w:rFonts w:ascii="Bookman Old Style" w:hAnsi="Bookman Old Style" w:cs="Bookman Old Style"/>
+        </w:rPr>
+        <w:t xml:space="preserve">• 07/2011– 10/2014 </w:t>
+      </w:r>
+      <w:r>
+        <w:rPr>
+          <w:rFonts w:ascii="Bookman Old Style" w:hAnsi="Bookman Old Style" w:cs="Bookman Old Style"/>
+          <w:b/>
+        </w:rPr>
+        <w:t>Casa das Baterias</w:t>
+      </w:r>
+      <w:r>
+        <w:rPr>
+          <w:rFonts w:ascii="Bookman Old Style" w:hAnsi="Bookman Old Style" w:cs="Bookman Old Style"/>
+        </w:rPr>
+        <w:t xml:space="preserve"> Lages-SC, Loja de varejo com foco em baterias automotivas. Proprietário.</w:t>
+      </w:r>
+    </w:p>
+    <w:p>
+      <w:pPr>
+        <w:rPr>
+          <w:rFonts w:ascii="Bookman Old Style" w:hAnsi="Bookman Old Style" w:cs="Bookman Old Style"/>
+        </w:rPr>
+      </w:pPr>
+      <w:r>
+        <w:rPr>
+          <w:rFonts w:ascii="Bookman Old Style" w:hAnsi="Bookman Old Style" w:cs="Bookman Old Style"/>
+        </w:rPr>
+        <w:t xml:space="preserve">- Planejamento financeiro, contas a pagar e receber, gerenciar estoques, treinamentos de venda, gerenciamento e treinamento de plano de visitas (Vendas), definição de papeis e responsabilidades (Matriz RACI) e decisões estratégicas. Com marketing e politica de vendas especificas por tipos de clientes melhoramos o faturamento em 30 %. </w:t>
+      </w:r>
+    </w:p>
+    <w:p>
+      <w:pPr>
+        <w:jc w:val="both"/>
+        <w:rPr>
+          <w:rFonts w:ascii="Bookman Old Style" w:hAnsi="Bookman Old Style" w:cs="Bookman Old Style"/>
+        </w:rPr>
+      </w:pPr>
+      <w:r>
+        <w:rPr>
+          <w:rFonts w:ascii="Bookman Old Style" w:hAnsi="Bookman Old Style" w:cs="Bookman Old Style"/>
+        </w:rPr>
+        <w:t>• 01/2011</w:t>
+      </w:r>
+      <w:r>
+        <w:rPr>
+          <w:rFonts w:ascii="Bookman Old Style" w:hAnsi="Bookman Old Style" w:cs="Bookman Old Style"/>
+        </w:rPr>
+        <w:t>-</w:t>
+      </w:r>
+      <w:r>
+        <w:rPr>
+          <w:rFonts w:ascii="Bookman Old Style" w:hAnsi="Bookman Old Style" w:cs="Bookman Old Style"/>
+        </w:rPr>
+        <w:t xml:space="preserve">07/2011, </w:t>
+      </w:r>
+      <w:r>
+        <w:rPr>
+          <w:rFonts w:ascii="Bookman Old Style" w:hAnsi="Bookman Old Style" w:cs="Bookman Old Style"/>
+          <w:b/>
+        </w:rPr>
+        <w:t>WHIRLPOOL (Embraco)</w:t>
+      </w:r>
+      <w:r>
+        <w:rPr>
+          <w:rFonts w:ascii="Bookman Old Style" w:hAnsi="Bookman Old Style" w:cs="Bookman Old Style"/>
+        </w:rPr>
+        <w:t xml:space="preserve"> - Estágio na Garantia da Q</w:t>
+      </w:r>
+      <w:r>
+        <w:rPr>
+          <w:rFonts w:ascii="Bookman Old Style" w:hAnsi="Bookman Old Style" w:cs="Bookman Old Style"/>
+        </w:rPr>
+        <w:t>ualidade</w:t>
+      </w:r>
+      <w:r>
+        <w:rPr>
+          <w:rFonts w:ascii="Bookman Old Style" w:hAnsi="Bookman Old Style" w:cs="Bookman Old Style"/>
+        </w:rPr>
+        <w:t xml:space="preserve"> Planta Brasil:</w:t>
+      </w:r>
+    </w:p>
+    <w:p>
+      <w:pPr>
+        <w:jc w:val="both"/>
+        <w:rPr>
+          <w:rFonts w:ascii="Bookman Old Style" w:hAnsi="Bookman Old Style"/>
+        </w:rPr>
+      </w:pPr>
+      <w:r>
+        <w:rPr>
+          <w:rFonts w:ascii="Bookman Old Style" w:hAnsi="Bookman Old Style" w:cs="Bookman Old Style"/>
+        </w:rPr>
+        <w:t xml:space="preserve">- </w:t>
+      </w:r>
+      <w:r>
+        <w:rPr>
+          <w:rFonts w:ascii="Bookman Old Style" w:hAnsi="Bookman Old Style"/>
+        </w:rPr>
+        <w:t>Projeto PDCA</w:t>
+      </w:r>
+      <w:r>
+        <w:rPr>
+          <w:rFonts w:ascii="Bookman Old Style" w:hAnsi="Bookman Old Style"/>
+        </w:rPr>
+        <w:t xml:space="preserve"> de</w:t>
+      </w:r>
+      <w:r>
+        <w:rPr>
+          <w:rFonts w:ascii="Bookman Old Style" w:hAnsi="Bookman Old Style"/>
+        </w:rPr>
+        <w:t xml:space="preserve"> redução de defeito</w:t>
+      </w:r>
+      <w:r>
+        <w:rPr>
+          <w:rFonts w:ascii="Bookman Old Style" w:hAnsi="Bookman Old Style"/>
+        </w:rPr>
+        <w:t>s em linha de</w:t>
+      </w:r>
+      <w:r>
+        <w:rPr>
+          <w:rFonts w:ascii="Bookman Old Style" w:hAnsi="Bookman Old Style"/>
+        </w:rPr>
+        <w:t xml:space="preserve"> cliente</w:t>
+      </w:r>
+      <w:r>
+        <w:rPr>
+          <w:rFonts w:ascii="Bookman Old Style" w:hAnsi="Bookman Old Style"/>
+        </w:rPr>
+        <w:t xml:space="preserve"> (</w:t>
+      </w:r>
+      <w:r>
+        <w:rPr>
+          <w:rFonts w:ascii="Bookman Old Style" w:hAnsi="Bookman Old Style"/>
+        </w:rPr>
+        <w:t>40 PPM).</w:t>
+      </w:r>
+    </w:p>
+    <w:p>
+      <w:pPr>
+        <w:autoSpaceDE w:val="0"/>
+        <w:autoSpaceDN w:val="0"/>
+        <w:adjustRightInd w:val="0"/>
+        <w:jc w:val="both"/>
+        <w:rPr>
+          <w:rFonts w:ascii="Bookman Old Style" w:eastAsia="Calibri" w:hAnsi="Bookman Old Style" w:cs="Arial Narrow"/>
+          <w:iCs/>
+          <w:color w:val="000000"/>
+        </w:rPr>
+      </w:pPr>
+      <w:r>
+        <w:rPr>
+          <w:rFonts w:ascii="Bookman Old Style" w:eastAsia="Calibri" w:hAnsi="Bookman Old Style" w:cs="Arial Narrow"/>
+          <w:iCs/>
+          <w:color w:val="000000"/>
+        </w:rPr>
+        <w:t>Investigação de anomalias</w:t>
+      </w:r>
+      <w:r>
+        <w:rPr>
+          <w:rFonts w:ascii="Bookman Old Style" w:eastAsia="Calibri" w:hAnsi="Bookman Old Style" w:cs="Arial Narrow"/>
+          <w:iCs/>
+          <w:color w:val="000000"/>
+        </w:rPr>
+        <w:t xml:space="preserve"> envolvendo casos de eixo/mancal trancado</w:t>
+      </w:r>
+      <w:r>
+        <w:rPr>
+          <w:rFonts w:ascii="Bookman Old Style" w:eastAsia="Calibri" w:hAnsi="Bookman Old Style" w:cs="Arial Narrow"/>
+          <w:iCs/>
+          <w:color w:val="000000"/>
+        </w:rPr>
+        <w:t>, caracterização,</w:t>
+      </w:r>
+      <w:r>
+        <w:rPr>
+          <w:rFonts w:ascii="Bookman Old Style" w:eastAsia="Calibri" w:hAnsi="Bookman Old Style" w:cs="Arial Narrow"/>
+          <w:iCs/>
+          <w:color w:val="000000"/>
+        </w:rPr>
+        <w:t xml:space="preserve"> </w:t>
+      </w:r>
+      <w:r>
+        <w:rPr>
+          <w:rFonts w:ascii="Bookman Old Style" w:eastAsia="Calibri" w:hAnsi="Bookman Old Style" w:cs="Arial Narrow"/>
+          <w:iCs/>
+          <w:color w:val="000000"/>
+        </w:rPr>
+        <w:t xml:space="preserve">histórico, experimentação das causas prováveis e </w:t>
+      </w:r>
+      <w:proofErr w:type="gramStart"/>
+      <w:r>
+        <w:rPr>
+          <w:rFonts w:ascii="Bookman Old Style" w:eastAsia="Calibri" w:hAnsi="Bookman Old Style" w:cs="Arial Narrow"/>
+          <w:iCs/>
+          <w:color w:val="000000"/>
+        </w:rPr>
+        <w:t>implementação</w:t>
+      </w:r>
+      <w:proofErr w:type="gramEnd"/>
+      <w:r>
+        <w:rPr>
+          <w:rFonts w:ascii="Bookman Old Style" w:eastAsia="Calibri" w:hAnsi="Bookman Old Style" w:cs="Arial Narrow"/>
+          <w:iCs/>
+          <w:color w:val="000000"/>
+        </w:rPr>
+        <w:t xml:space="preserve"> de melhorias no processo produtivo.</w:t>
+      </w:r>
+    </w:p>
+    <w:p>
+      <w:pPr>
+        <w:autoSpaceDE w:val="0"/>
+        <w:autoSpaceDN w:val="0"/>
+        <w:adjustRightInd w:val="0"/>
+        <w:jc w:val="both"/>
+        <w:rPr>
+          <w:rFonts w:ascii="Bookman Old Style" w:hAnsi="Bookman Old Style"/>
+        </w:rPr>
+      </w:pPr>
+      <w:r>
+        <w:rPr>
+          <w:rFonts w:ascii="Bookman Old Style" w:hAnsi="Bookman Old Style"/>
+        </w:rPr>
+        <w:t xml:space="preserve">- </w:t>
+      </w:r>
+      <w:r>
+        <w:rPr>
+          <w:rFonts w:ascii="Bookman Old Style" w:hAnsi="Bookman Old Style"/>
+        </w:rPr>
+        <w:t>Elaboração e padronização</w:t>
+      </w:r>
+      <w:r>
+        <w:rPr>
+          <w:rFonts w:ascii="Bookman Old Style" w:hAnsi="Bookman Old Style"/>
+        </w:rPr>
+        <w:t xml:space="preserve"> de</w:t>
+      </w:r>
+      <w:r>
+        <w:rPr>
+          <w:rFonts w:ascii="Bookman Old Style" w:hAnsi="Bookman Old Style"/>
+        </w:rPr>
+        <w:t xml:space="preserve"> materiais </w:t>
+      </w:r>
+      <w:r>
+        <w:rPr>
+          <w:rFonts w:ascii="Bookman Old Style" w:hAnsi="Bookman Old Style"/>
+        </w:rPr>
+        <w:t xml:space="preserve">sobre qualidade e produtividade, como slides e cartilhas </w:t>
+      </w:r>
+      <w:r>
+        <w:rPr>
+          <w:rFonts w:ascii="Bookman Old Style" w:hAnsi="Bookman Old Style"/>
+        </w:rPr>
+        <w:t>para trein</w:t>
+      </w:r>
+      <w:r>
+        <w:rPr>
+          <w:rFonts w:ascii="Bookman Old Style" w:hAnsi="Bookman Old Style"/>
+        </w:rPr>
+        <w:t>amento de funcionários</w:t>
+      </w:r>
+      <w:r>
+        <w:rPr>
+          <w:rFonts w:ascii="Bookman Old Style" w:hAnsi="Bookman Old Style"/>
+        </w:rPr>
+        <w:t xml:space="preserve"> e certificação de mão de obra.</w:t>
+      </w:r>
+    </w:p>
+    <w:p>
+      <w:pPr>
+        <w:pStyle w:val="Ttulo"/>
+        <w:jc w:val="both"/>
+        <w:rPr>
+          <w:rFonts w:ascii="Bookman Old Style" w:hAnsi="Bookman Old Style"/>
+          <w:sz w:val="24"/>
+        </w:rPr>
+      </w:pPr>
+      <w:r>
+        <w:rPr>
+          <w:rFonts w:ascii="Bookman Old Style" w:hAnsi="Bookman Old Style"/>
+          <w:sz w:val="24"/>
+        </w:rPr>
+        <w:t>- Suporte ao time de E</w:t>
+      </w:r>
+      <w:r>
+        <w:rPr>
+          <w:rFonts w:ascii="Bookman Old Style" w:hAnsi="Bookman Old Style"/>
+          <w:sz w:val="24"/>
+        </w:rPr>
+        <w:t>ngenharia. Conduzir ati</w:t>
+      </w:r>
+      <w:r>
+        <w:rPr>
+          <w:rFonts w:ascii="Bookman Old Style" w:hAnsi="Bookman Old Style"/>
+          <w:sz w:val="24"/>
+        </w:rPr>
+        <w:t>vidades envolvendo TPV (teste produto vendido) e atendimento a clientes. Medição</w:t>
+      </w:r>
+      <w:r>
+        <w:rPr>
+          <w:rFonts w:ascii="Bookman Old Style" w:hAnsi="Bookman Old Style"/>
+          <w:sz w:val="24"/>
+        </w:rPr>
+        <w:t>, verificação, padronização, ordenação,</w:t>
+      </w:r>
+      <w:r>
+        <w:rPr>
+          <w:rFonts w:ascii="Bookman Old Style" w:hAnsi="Bookman Old Style"/>
+          <w:sz w:val="24"/>
+        </w:rPr>
+        <w:t xml:space="preserve"> seleção e </w:t>
+      </w:r>
+      <w:r>
+        <w:rPr>
+          <w:rFonts w:ascii="Bookman Old Style" w:hAnsi="Bookman Old Style"/>
+          <w:sz w:val="24"/>
+        </w:rPr>
+        <w:t>follow-up de atividades.</w:t>
+      </w:r>
+    </w:p>
+    <w:p>
+      <w:pPr>
+        <w:pStyle w:val="Ttulo1"/>
+      </w:pPr>
+      <w:r>
+        <w:lastRenderedPageBreak/>
+        <w:t>Experiência empreendedora</w:t>
+      </w:r>
+    </w:p>
     <w:p/>
+    <w:p>
+      <w:pPr>
+        <w:ind w:firstLine="360"/>
+      </w:pPr>
+      <w:r>
+        <w:t>Tenho uma loja de baterias automotivas há quatro anos na cidade da Lages-SC (</w:t>
+      </w:r>
+      <w:hyperlink r:id="rId19" w:history="1">
+        <w:r>
+          <w:rPr>
+            <w:rStyle w:val="Hyperlink"/>
+          </w:rPr>
+          <w:t>www.bateriaslages.com.br</w:t>
+        </w:r>
+      </w:hyperlink>
+      <w:r>
+        <w:t>).  Acredito que com habilidades desenvolvidas e com ideias inovadoras, podemos transformar</w:t>
+      </w:r>
+      <w:r>
+        <w:t xml:space="preserve"> positivamente qualquer processo.  Em minha loja sempre estou tentando novos produtos ou serviços.  Tentativa e erro são fundamentais, mas as chances de sucesso são muito melhores com planejamento e oportunidades de mercado. Em minhas experiências na indústria sempre me considerei um empreendedor, tendo em vista que sempre iniciei e participei de projetos inovadores ou transformadores.  Venho de uma família de comerciantes e desde muito pequeno fui treinado a enxergar os conceitos básicos de empreendedorismo no dia a dia. Tenho alguns cursos sobre o tema, como o EMPRETEC do SEBRAE e disciplinas optativas de empreendedorismo. Na faculdade participei de um plano de negocio sobre criações de avestruz, tiramos segundo lugar nacional na categoria plano de negocio de agronegócio</w:t>
+      </w:r>
+      <w:r>
+        <w:t xml:space="preserve">. </w:t>
+      </w:r>
+    </w:p>
+    <w:p>
+      <w:pPr>
+        <w:pStyle w:val="Ttulo1"/>
+      </w:pPr>
+      <w:r>
+        <w:t>Dificuldades Esperadas</w:t>
+      </w:r>
+      <w:r>
+        <w:t xml:space="preserve"> </w:t>
+      </w:r>
+    </w:p>
     <w:p/>
-    <w:p/>
+    <w:p>
+      <w:pPr>
+        <w:pStyle w:val="PargrafodaLista"/>
+      </w:pPr>
+      <w:r>
+        <w:rPr>
+          <w:noProof/>
+          <w:lang w:eastAsia="pt-BR"/>
+        </w:rPr>
+        <w:drawing>
+          <wp:inline distT="0" distB="0" distL="0" distR="0" wp14:anchorId="7870A8DD" wp14:editId="378860A8">
+            <wp:extent cx="5612130" cy="2946400"/>
+            <wp:effectExtent l="0" t="0" r="7620" b="6350"/>
+            <wp:docPr id="10" name="Imagem 2"/>
+            <wp:cNvGraphicFramePr>
+              <a:graphicFrameLocks xmlns:a="http://schemas.openxmlformats.org/drawingml/2006/main" noChangeAspect="1"/>
+            </wp:cNvGraphicFramePr>
+            <a:graphic xmlns:a="http://schemas.openxmlformats.org/drawingml/2006/main">
+              <a:graphicData uri="http://schemas.openxmlformats.org/drawingml/2006/picture">
+                <pic:pic xmlns:pic="http://schemas.openxmlformats.org/drawingml/2006/picture">
+                  <pic:nvPicPr>
+                    <pic:cNvPr id="3" name="Imagem 2"/>
+                    <pic:cNvPicPr>
+                      <a:picLocks noChangeAspect="1" noChangeArrowheads="1"/>
+                    </pic:cNvPicPr>
+                  </pic:nvPicPr>
+                  <pic:blipFill>
+                    <a:blip r:embed="rId15">
+                      <a:extLst>
+                        <a:ext uri="{28A0092B-C50C-407E-A947-70E740481C1C}">
+                          <a14:useLocalDpi xmlns:a14="http://schemas.microsoft.com/office/drawing/2010/main" val="0"/>
+                        </a:ext>
+                      </a:extLst>
+                    </a:blip>
+                    <a:srcRect/>
+                    <a:stretch>
+                      <a:fillRect/>
+                    </a:stretch>
+                  </pic:blipFill>
+                  <pic:spPr bwMode="auto">
+                    <a:xfrm>
+                      <a:off x="0" y="0"/>
+                      <a:ext cx="5612130" cy="2946400"/>
+                    </a:xfrm>
+                    <a:prstGeom prst="rect">
+                      <a:avLst/>
+                    </a:prstGeom>
+                    <a:noFill/>
+                    <a:extLst/>
+                  </pic:spPr>
+                </pic:pic>
+              </a:graphicData>
+            </a:graphic>
+          </wp:inline>
+        </w:drawing>
+      </w:r>
+    </w:p>
+    <w:p>
+      <w:pPr>
+        <w:pStyle w:val="Ttulo1"/>
+      </w:pPr>
+      <w:r>
+        <w:t>Porque a incubadora?</w:t>
+      </w:r>
+    </w:p>
+    <w:p>
+      <w:pPr>
+        <w:ind w:left="360" w:firstLine="348"/>
+      </w:pPr>
+      <w:r>
+        <w:t xml:space="preserve">Acredito muito que meu produto atende a uma real necessidade de mercado, tenho poucos recursos e preciso </w:t>
+      </w:r>
+      <w:proofErr w:type="gramStart"/>
+      <w:r>
+        <w:t>otimizá</w:t>
+      </w:r>
+      <w:proofErr w:type="gramEnd"/>
+      <w:r>
+        <w:t xml:space="preserve">-los. Com a incubadora terei mais oportunidades de treinamentos e principalmente acesso a mais pessoas, que penso ser a melhor maneira de aperfeiçoar meu produto e meu processo de desenvolvimento de software. </w:t>
+      </w:r>
+    </w:p>
     <w:sectPr>
+      <w:headerReference w:type="default" r:id="rId20"/>
+      <w:footerReference w:type="default" r:id="rId21"/>
       <w:pgSz w:w="11906" w:h="16838"/>
-      <w:pgMar w:top="709" w:right="849" w:bottom="284" w:left="1276" w:header="709" w:footer="709" w:gutter="0"/>
+      <w:pgMar w:top="1134" w:right="1134" w:bottom="1134" w:left="1134" w:header="709" w:footer="709" w:gutter="0"/>
       <w:cols w:space="708"/>
+      <w:titlePg/>
       <w:docGrid w:linePitch="360"/>
     </w:sectPr>
   </w:body>
 </w:document>
 </file>
 
+<file path=word/endnotes.xml><?xml version="1.0" encoding="utf-8"?>
+<w:endnotes xmlns:wpc="http://schemas.microsoft.com/office/word/2010/wordprocessingCanvas" xmlns:mc="http://schemas.openxmlformats.org/markup-compatibility/2006" xmlns:o="urn:schemas-microsoft-com:office:office" xmlns:r="http://schemas.openxmlformats.org/officeDocument/2006/relationships" xmlns:m="http://schemas.openxmlformats.org/officeDocument/2006/math" xmlns:v="urn:schemas-microsoft-com:vml" xmlns:wp14="http://schemas.microsoft.com/office/word/2010/wordprocessingDrawing" xmlns:wp="http://schemas.openxmlformats.org/drawingml/2006/wordprocessingDrawing" xmlns:w10="urn:schemas-microsoft-com:office:word" xmlns:w="http://schemas.openxmlformats.org/wordprocessingml/2006/main" xmlns:w14="http://schemas.microsoft.com/office/word/2010/wordml" xmlns:wpg="http://schemas.microsoft.com/office/word/2010/wordprocessingGroup" xmlns:wpi="http://schemas.microsoft.com/office/word/2010/wordprocessingInk" xmlns:wne="http://schemas.microsoft.com/office/word/2006/wordml" xmlns:wps="http://schemas.microsoft.com/office/word/2010/wordprocessingShape" mc:Ignorable="w14 wp14">
+  <w:endnote w:type="separator" w:id="-1">
+    <w:p>
+      <w:pPr>
+        <w:spacing w:after="0" w:line="240" w:lineRule="auto"/>
+      </w:pPr>
+      <w:r>
+        <w:separator/>
+      </w:r>
+    </w:p>
+  </w:endnote>
+  <w:endnote w:type="continuationSeparator" w:id="0">
+    <w:p>
+      <w:pPr>
+        <w:spacing w:after="0" w:line="240" w:lineRule="auto"/>
+      </w:pPr>
+      <w:r>
+        <w:continuationSeparator/>
+      </w:r>
+    </w:p>
+  </w:endnote>
+</w:endnotes>
+</file>
+
+<file path=word/footer1.xml><?xml version="1.0" encoding="utf-8"?>
+<w:ftr xmlns:wpc="http://schemas.microsoft.com/office/word/2010/wordprocessingCanvas" xmlns:mc="http://schemas.openxmlformats.org/markup-compatibility/2006" xmlns:o="urn:schemas-microsoft-com:office:office" xmlns:r="http://schemas.openxmlformats.org/officeDocument/2006/relationships" xmlns:m="http://schemas.openxmlformats.org/officeDocument/2006/math" xmlns:v="urn:schemas-microsoft-com:vml" xmlns:wp14="http://schemas.microsoft.com/office/word/2010/wordprocessingDrawing" xmlns:wp="http://schemas.openxmlformats.org/drawingml/2006/wordprocessingDrawing" xmlns:w10="urn:schemas-microsoft-com:office:word" xmlns:w="http://schemas.openxmlformats.org/wordprocessingml/2006/main" xmlns:w14="http://schemas.microsoft.com/office/word/2010/wordml" xmlns:wpg="http://schemas.microsoft.com/office/word/2010/wordprocessingGroup" xmlns:wpi="http://schemas.microsoft.com/office/word/2010/wordprocessingInk" xmlns:wne="http://schemas.microsoft.com/office/word/2006/wordml" xmlns:wps="http://schemas.microsoft.com/office/word/2010/wordprocessingShape" mc:Ignorable="w14 wp14">
+  <w:sdt>
+    <w:sdtPr>
+      <w:id w:val="-133946142"/>
+      <w:docPartObj>
+        <w:docPartGallery w:val="Page Numbers (Bottom of Page)"/>
+        <w:docPartUnique/>
+      </w:docPartObj>
+    </w:sdtPr>
+    <w:sdtContent>
+      <w:p>
+        <w:pPr>
+          <w:pStyle w:val="Rodap"/>
+          <w:jc w:val="right"/>
+        </w:pPr>
+        <w:r>
+          <w:fldChar w:fldCharType="begin"/>
+        </w:r>
+        <w:r>
+          <w:instrText>PAGE   \* MERGEFORMAT</w:instrText>
+        </w:r>
+        <w:r>
+          <w:fldChar w:fldCharType="separate"/>
+        </w:r>
+        <w:r>
+          <w:rPr>
+            <w:noProof/>
+          </w:rPr>
+          <w:t>6</w:t>
+        </w:r>
+        <w:r>
+          <w:fldChar w:fldCharType="end"/>
+        </w:r>
+      </w:p>
+    </w:sdtContent>
+  </w:sdt>
+  <w:p>
+    <w:pPr>
+      <w:pStyle w:val="Rodap"/>
+    </w:pPr>
+  </w:p>
+</w:ftr>
+</file>
+
+<file path=word/footnotes.xml><?xml version="1.0" encoding="utf-8"?>
+<w:footnotes xmlns:wpc="http://schemas.microsoft.com/office/word/2010/wordprocessingCanvas" xmlns:mc="http://schemas.openxmlformats.org/markup-compatibility/2006" xmlns:o="urn:schemas-microsoft-com:office:office" xmlns:r="http://schemas.openxmlformats.org/officeDocument/2006/relationships" xmlns:m="http://schemas.openxmlformats.org/officeDocument/2006/math" xmlns:v="urn:schemas-microsoft-com:vml" xmlns:wp14="http://schemas.microsoft.com/office/word/2010/wordprocessingDrawing" xmlns:wp="http://schemas.openxmlformats.org/drawingml/2006/wordprocessingDrawing" xmlns:w10="urn:schemas-microsoft-com:office:word" xmlns:w="http://schemas.openxmlformats.org/wordprocessingml/2006/main" xmlns:w14="http://schemas.microsoft.com/office/word/2010/wordml" xmlns:wpg="http://schemas.microsoft.com/office/word/2010/wordprocessingGroup" xmlns:wpi="http://schemas.microsoft.com/office/word/2010/wordprocessingInk" xmlns:wne="http://schemas.microsoft.com/office/word/2006/wordml" xmlns:wps="http://schemas.microsoft.com/office/word/2010/wordprocessingShape" mc:Ignorable="w14 wp14">
+  <w:footnote w:type="separator" w:id="-1">
+    <w:p>
+      <w:pPr>
+        <w:spacing w:after="0" w:line="240" w:lineRule="auto"/>
+      </w:pPr>
+      <w:r>
+        <w:separator/>
+      </w:r>
+    </w:p>
+  </w:footnote>
+  <w:footnote w:type="continuationSeparator" w:id="0">
+    <w:p>
+      <w:pPr>
+        <w:spacing w:after="0" w:line="240" w:lineRule="auto"/>
+      </w:pPr>
+      <w:r>
+        <w:continuationSeparator/>
+      </w:r>
+    </w:p>
+  </w:footnote>
+</w:footnotes>
+</file>
+
+<file path=word/header1.xml><?xml version="1.0" encoding="utf-8"?>
+<w:hdr xmlns:wpc="http://schemas.microsoft.com/office/word/2010/wordprocessingCanvas" xmlns:mc="http://schemas.openxmlformats.org/markup-compatibility/2006" xmlns:o="urn:schemas-microsoft-com:office:office" xmlns:r="http://schemas.openxmlformats.org/officeDocument/2006/relationships" xmlns:m="http://schemas.openxmlformats.org/officeDocument/2006/math" xmlns:v="urn:schemas-microsoft-com:vml" xmlns:wp14="http://schemas.microsoft.com/office/word/2010/wordprocessingDrawing" xmlns:wp="http://schemas.openxmlformats.org/drawingml/2006/wordprocessingDrawing" xmlns:w10="urn:schemas-microsoft-com:office:word" xmlns:w="http://schemas.openxmlformats.org/wordprocessingml/2006/main" xmlns:w14="http://schemas.microsoft.com/office/word/2010/wordml" xmlns:wpg="http://schemas.microsoft.com/office/word/2010/wordprocessingGroup" xmlns:wpi="http://schemas.microsoft.com/office/word/2010/wordprocessingInk" xmlns:wne="http://schemas.microsoft.com/office/word/2006/wordml" xmlns:wps="http://schemas.microsoft.com/office/word/2010/wordprocessingShape" mc:Ignorable="w14 wp14">
+  <w:p>
+    <w:pPr>
+      <w:pStyle w:val="Cabealho"/>
+      <w:jc w:val="right"/>
+    </w:pPr>
+  </w:p>
+  <w:p>
+    <w:pPr>
+      <w:pStyle w:val="Cabealho"/>
+    </w:pPr>
+  </w:p>
+</w:hdr>
+</file>
+
 <file path=word/numbering.xml><?xml version="1.0" encoding="utf-8"?>
 <w:numbering xmlns:wpc="http://schemas.microsoft.com/office/word/2010/wordprocessingCanvas" xmlns:mc="http://schemas.openxmlformats.org/markup-compatibility/2006" xmlns:o="urn:schemas-microsoft-com:office:office" xmlns:r="http://schemas.openxmlformats.org/officeDocument/2006/relationships" xmlns:m="http://schemas.openxmlformats.org/officeDocument/2006/math" xmlns:v="urn:schemas-microsoft-com:vml" xmlns:wp14="http://schemas.microsoft.com/office/word/2010/wordprocessingDrawing" xmlns:wp="http://schemas.openxmlformats.org/drawingml/2006/wordprocessingDrawing" xmlns:w10="urn:schemas-microsoft-com:office:word" xmlns:w="http://schemas.openxmlformats.org/wordprocessingml/2006/main" xmlns:w14="http://schemas.microsoft.com/office/word/2010/wordml" xmlns:wpg="http://schemas.microsoft.com/office/word/2010/wordprocessingGroup" xmlns:wpi="http://schemas.microsoft.com/office/word/2010/wordprocessingInk" xmlns:wne="http://schemas.microsoft.com/office/word/2006/wordml" xmlns:wps="http://schemas.microsoft.com/office/word/2010/wordprocessingShape" mc:Ignorable="w14 wp14">
   <w:abstractNum w:abstractNumId="0">
-    <w:nsid w:val="414B2C85"/>
+    <w:nsid w:val="0BE03C30"/>
     <w:multiLevelType w:val="hybridMultilevel"/>
-    <w:tmpl w:val="2B0494CE"/>
+    <w:tmpl w:val="93FE0E62"/>
     <w:lvl w:ilvl="0" w:tplc="04160001">
       <w:start w:val="1"/>
       <w:numFmt w:val="bullet"/>
@@ -1827,6 +5248,263 @@
     </w:lvl>
   </w:abstractNum>
   <w:abstractNum w:abstractNumId="1">
+    <w:nsid w:val="1BC052BB"/>
+    <w:multiLevelType w:val="hybridMultilevel"/>
+    <w:tmpl w:val="73CCEA2E"/>
+    <w:lvl w:ilvl="0" w:tplc="7F10E832">
+      <w:start w:val="1"/>
+      <w:numFmt w:val="decimal"/>
+      <w:pStyle w:val="Ttulo1"/>
+      <w:lvlText w:val="%1."/>
+      <w:lvlJc w:val="left"/>
+      <w:pPr>
+        <w:ind w:left="1428" w:hanging="360"/>
+      </w:pPr>
+      <w:rPr>
+        <w:rFonts w:ascii="Times New Roman" w:hAnsi="Times New Roman" w:cs="Times New Roman"/>
+        <w:b w:val="0"/>
+        <w:bCs w:val="0"/>
+        <w:i w:val="0"/>
+        <w:iCs w:val="0"/>
+        <w:caps w:val="0"/>
+        <w:smallCaps w:val="0"/>
+        <w:strike w:val="0"/>
+        <w:dstrike w:val="0"/>
+        <w:outline w:val="0"/>
+        <w:shadow w:val="0"/>
+        <w:emboss w:val="0"/>
+        <w:imprint w:val="0"/>
+        <w:noProof w:val="0"/>
+        <w:snapToGrid w:val="0"/>
+        <w:vanish w:val="0"/>
+        <w:color w:val="000000"/>
+        <w:spacing w:val="0"/>
+        <w:w w:val="0"/>
+        <w:kern w:val="0"/>
+        <w:position w:val="0"/>
+        <w:sz w:val="0"/>
+        <w:szCs w:val="0"/>
+        <w:u w:val="none" w:color="000000"/>
+        <w:effect w:val="none"/>
+        <w:bdr w:val="none" w:sz="0" w:space="0" w:color="000000"/>
+        <w:shd w:val="clear" w:color="000000" w:fill="000000"/>
+        <w:vertAlign w:val="baseline"/>
+        <w:em w:val="none"/>
+        <w:lang w:val="x-none" w:eastAsia="x-none" w:bidi="x-none"/>
+        <w:specVanish w:val="0"/>
+        <w14:glow w14:rad="0">
+          <w14:srgbClr w14:val="000000"/>
+        </w14:glow>
+        <w14:shadow w14:blurRad="0" w14:dist="0" w14:dir="0" w14:sx="0" w14:sy="0" w14:kx="0" w14:ky="0" w14:algn="none">
+          <w14:srgbClr w14:val="000000"/>
+        </w14:shadow>
+        <w14:reflection w14:blurRad="0" w14:stA="0" w14:stPos="0" w14:endA="0" w14:endPos="0" w14:dist="0" w14:dir="0" w14:fadeDir="0" w14:sx="0" w14:sy="0" w14:kx="0" w14:ky="0" w14:algn="none"/>
+        <w14:textOutline w14:w="0" w14:cap="rnd" w14:cmpd="sng" w14:algn="ctr">
+          <w14:noFill/>
+          <w14:prstDash w14:val="solid"/>
+          <w14:bevel/>
+        </w14:textOutline>
+        <w14:scene3d>
+          <w14:camera w14:prst="orthographicFront"/>
+          <w14:lightRig w14:rig="threePt" w14:dir="t">
+            <w14:rot w14:lat="0" w14:lon="0" w14:rev="0"/>
+          </w14:lightRig>
+        </w14:scene3d>
+        <w14:props3d w14:extrusionH="0" w14:contourW="0" w14:prstMaterial="none"/>
+        <w14:ligatures w14:val="none"/>
+        <w14:numForm w14:val="default"/>
+        <w14:numSpacing w14:val="default"/>
+        <w14:stylisticSets/>
+        <w14:cntxtAlts w14:val="0"/>
+      </w:rPr>
+    </w:lvl>
+    <w:lvl w:ilvl="1" w:tplc="04160019" w:tentative="1">
+      <w:start w:val="1"/>
+      <w:numFmt w:val="lowerLetter"/>
+      <w:lvlText w:val="%2."/>
+      <w:lvlJc w:val="left"/>
+      <w:pPr>
+        <w:ind w:left="2148" w:hanging="360"/>
+      </w:pPr>
+    </w:lvl>
+    <w:lvl w:ilvl="2" w:tplc="0416001B" w:tentative="1">
+      <w:start w:val="1"/>
+      <w:numFmt w:val="lowerRoman"/>
+      <w:lvlText w:val="%3."/>
+      <w:lvlJc w:val="right"/>
+      <w:pPr>
+        <w:ind w:left="2868" w:hanging="180"/>
+      </w:pPr>
+    </w:lvl>
+    <w:lvl w:ilvl="3" w:tplc="0416000F" w:tentative="1">
+      <w:start w:val="1"/>
+      <w:numFmt w:val="decimal"/>
+      <w:lvlText w:val="%4."/>
+      <w:lvlJc w:val="left"/>
+      <w:pPr>
+        <w:ind w:left="3588" w:hanging="360"/>
+      </w:pPr>
+    </w:lvl>
+    <w:lvl w:ilvl="4" w:tplc="04160019" w:tentative="1">
+      <w:start w:val="1"/>
+      <w:numFmt w:val="lowerLetter"/>
+      <w:lvlText w:val="%5."/>
+      <w:lvlJc w:val="left"/>
+      <w:pPr>
+        <w:ind w:left="4308" w:hanging="360"/>
+      </w:pPr>
+    </w:lvl>
+    <w:lvl w:ilvl="5" w:tplc="0416001B" w:tentative="1">
+      <w:start w:val="1"/>
+      <w:numFmt w:val="lowerRoman"/>
+      <w:lvlText w:val="%6."/>
+      <w:lvlJc w:val="right"/>
+      <w:pPr>
+        <w:ind w:left="5028" w:hanging="180"/>
+      </w:pPr>
+    </w:lvl>
+    <w:lvl w:ilvl="6" w:tplc="0416000F" w:tentative="1">
+      <w:start w:val="1"/>
+      <w:numFmt w:val="decimal"/>
+      <w:lvlText w:val="%7."/>
+      <w:lvlJc w:val="left"/>
+      <w:pPr>
+        <w:ind w:left="5748" w:hanging="360"/>
+      </w:pPr>
+    </w:lvl>
+    <w:lvl w:ilvl="7" w:tplc="04160019" w:tentative="1">
+      <w:start w:val="1"/>
+      <w:numFmt w:val="lowerLetter"/>
+      <w:lvlText w:val="%8."/>
+      <w:lvlJc w:val="left"/>
+      <w:pPr>
+        <w:ind w:left="6468" w:hanging="360"/>
+      </w:pPr>
+    </w:lvl>
+    <w:lvl w:ilvl="8" w:tplc="0416001B" w:tentative="1">
+      <w:start w:val="1"/>
+      <w:numFmt w:val="lowerRoman"/>
+      <w:lvlText w:val="%9."/>
+      <w:lvlJc w:val="right"/>
+      <w:pPr>
+        <w:ind w:left="7188" w:hanging="180"/>
+      </w:pPr>
+    </w:lvl>
+  </w:abstractNum>
+  <w:abstractNum w:abstractNumId="2">
+    <w:nsid w:val="414B2C85"/>
+    <w:multiLevelType w:val="hybridMultilevel"/>
+    <w:tmpl w:val="2B0494CE"/>
+    <w:lvl w:ilvl="0" w:tplc="04160001">
+      <w:start w:val="1"/>
+      <w:numFmt w:val="bullet"/>
+      <w:lvlText w:val=""/>
+      <w:lvlJc w:val="left"/>
+      <w:pPr>
+        <w:ind w:left="720" w:hanging="360"/>
+      </w:pPr>
+      <w:rPr>
+        <w:rFonts w:ascii="Symbol" w:hAnsi="Symbol" w:hint="default"/>
+      </w:rPr>
+    </w:lvl>
+    <w:lvl w:ilvl="1" w:tplc="04160003" w:tentative="1">
+      <w:start w:val="1"/>
+      <w:numFmt w:val="bullet"/>
+      <w:lvlText w:val="o"/>
+      <w:lvlJc w:val="left"/>
+      <w:pPr>
+        <w:ind w:left="1440" w:hanging="360"/>
+      </w:pPr>
+      <w:rPr>
+        <w:rFonts w:ascii="Courier New" w:hAnsi="Courier New" w:cs="Courier New" w:hint="default"/>
+      </w:rPr>
+    </w:lvl>
+    <w:lvl w:ilvl="2" w:tplc="04160005" w:tentative="1">
+      <w:start w:val="1"/>
+      <w:numFmt w:val="bullet"/>
+      <w:lvlText w:val=""/>
+      <w:lvlJc w:val="left"/>
+      <w:pPr>
+        <w:ind w:left="2160" w:hanging="360"/>
+      </w:pPr>
+      <w:rPr>
+        <w:rFonts w:ascii="Wingdings" w:hAnsi="Wingdings" w:hint="default"/>
+      </w:rPr>
+    </w:lvl>
+    <w:lvl w:ilvl="3" w:tplc="04160001" w:tentative="1">
+      <w:start w:val="1"/>
+      <w:numFmt w:val="bullet"/>
+      <w:lvlText w:val=""/>
+      <w:lvlJc w:val="left"/>
+      <w:pPr>
+        <w:ind w:left="2880" w:hanging="360"/>
+      </w:pPr>
+      <w:rPr>
+        <w:rFonts w:ascii="Symbol" w:hAnsi="Symbol" w:hint="default"/>
+      </w:rPr>
+    </w:lvl>
+    <w:lvl w:ilvl="4" w:tplc="04160003" w:tentative="1">
+      <w:start w:val="1"/>
+      <w:numFmt w:val="bullet"/>
+      <w:lvlText w:val="o"/>
+      <w:lvlJc w:val="left"/>
+      <w:pPr>
+        <w:ind w:left="3600" w:hanging="360"/>
+      </w:pPr>
+      <w:rPr>
+        <w:rFonts w:ascii="Courier New" w:hAnsi="Courier New" w:cs="Courier New" w:hint="default"/>
+      </w:rPr>
+    </w:lvl>
+    <w:lvl w:ilvl="5" w:tplc="04160005" w:tentative="1">
+      <w:start w:val="1"/>
+      <w:numFmt w:val="bullet"/>
+      <w:lvlText w:val=""/>
+      <w:lvlJc w:val="left"/>
+      <w:pPr>
+        <w:ind w:left="4320" w:hanging="360"/>
+      </w:pPr>
+      <w:rPr>
+        <w:rFonts w:ascii="Wingdings" w:hAnsi="Wingdings" w:hint="default"/>
+      </w:rPr>
+    </w:lvl>
+    <w:lvl w:ilvl="6" w:tplc="04160001" w:tentative="1">
+      <w:start w:val="1"/>
+      <w:numFmt w:val="bullet"/>
+      <w:lvlText w:val=""/>
+      <w:lvlJc w:val="left"/>
+      <w:pPr>
+        <w:ind w:left="5040" w:hanging="360"/>
+      </w:pPr>
+      <w:rPr>
+        <w:rFonts w:ascii="Symbol" w:hAnsi="Symbol" w:hint="default"/>
+      </w:rPr>
+    </w:lvl>
+    <w:lvl w:ilvl="7" w:tplc="04160003" w:tentative="1">
+      <w:start w:val="1"/>
+      <w:numFmt w:val="bullet"/>
+      <w:lvlText w:val="o"/>
+      <w:lvlJc w:val="left"/>
+      <w:pPr>
+        <w:ind w:left="5760" w:hanging="360"/>
+      </w:pPr>
+      <w:rPr>
+        <w:rFonts w:ascii="Courier New" w:hAnsi="Courier New" w:cs="Courier New" w:hint="default"/>
+      </w:rPr>
+    </w:lvl>
+    <w:lvl w:ilvl="8" w:tplc="04160005" w:tentative="1">
+      <w:start w:val="1"/>
+      <w:numFmt w:val="bullet"/>
+      <w:lvlText w:val=""/>
+      <w:lvlJc w:val="left"/>
+      <w:pPr>
+        <w:ind w:left="6480" w:hanging="360"/>
+      </w:pPr>
+      <w:rPr>
+        <w:rFonts w:ascii="Wingdings" w:hAnsi="Wingdings" w:hint="default"/>
+      </w:rPr>
+    </w:lvl>
+  </w:abstractNum>
+  <w:abstractNum w:abstractNumId="3">
     <w:nsid w:val="45B57C44"/>
     <w:multiLevelType w:val="hybridMultilevel"/>
     <w:tmpl w:val="7E5E6D52"/>
@@ -1915,7 +5593,206 @@
       </w:pPr>
     </w:lvl>
   </w:abstractNum>
-  <w:abstractNum w:abstractNumId="2">
+  <w:abstractNum w:abstractNumId="4">
+    <w:nsid w:val="5EF65C7E"/>
+    <w:multiLevelType w:val="hybridMultilevel"/>
+    <w:tmpl w:val="2D3CC746"/>
+    <w:lvl w:ilvl="0" w:tplc="04160001">
+      <w:start w:val="1"/>
+      <w:numFmt w:val="bullet"/>
+      <w:lvlText w:val=""/>
+      <w:lvlJc w:val="left"/>
+      <w:pPr>
+        <w:ind w:left="720" w:hanging="360"/>
+      </w:pPr>
+      <w:rPr>
+        <w:rFonts w:ascii="Symbol" w:hAnsi="Symbol" w:hint="default"/>
+      </w:rPr>
+    </w:lvl>
+    <w:lvl w:ilvl="1" w:tplc="04160003" w:tentative="1">
+      <w:start w:val="1"/>
+      <w:numFmt w:val="bullet"/>
+      <w:lvlText w:val="o"/>
+      <w:lvlJc w:val="left"/>
+      <w:pPr>
+        <w:ind w:left="1440" w:hanging="360"/>
+      </w:pPr>
+      <w:rPr>
+        <w:rFonts w:ascii="Courier New" w:hAnsi="Courier New" w:cs="Courier New" w:hint="default"/>
+      </w:rPr>
+    </w:lvl>
+    <w:lvl w:ilvl="2" w:tplc="04160005" w:tentative="1">
+      <w:start w:val="1"/>
+      <w:numFmt w:val="bullet"/>
+      <w:lvlText w:val=""/>
+      <w:lvlJc w:val="left"/>
+      <w:pPr>
+        <w:ind w:left="2160" w:hanging="360"/>
+      </w:pPr>
+      <w:rPr>
+        <w:rFonts w:ascii="Wingdings" w:hAnsi="Wingdings" w:hint="default"/>
+      </w:rPr>
+    </w:lvl>
+    <w:lvl w:ilvl="3" w:tplc="04160001" w:tentative="1">
+      <w:start w:val="1"/>
+      <w:numFmt w:val="bullet"/>
+      <w:lvlText w:val=""/>
+      <w:lvlJc w:val="left"/>
+      <w:pPr>
+        <w:ind w:left="2880" w:hanging="360"/>
+      </w:pPr>
+      <w:rPr>
+        <w:rFonts w:ascii="Symbol" w:hAnsi="Symbol" w:hint="default"/>
+      </w:rPr>
+    </w:lvl>
+    <w:lvl w:ilvl="4" w:tplc="04160003" w:tentative="1">
+      <w:start w:val="1"/>
+      <w:numFmt w:val="bullet"/>
+      <w:lvlText w:val="o"/>
+      <w:lvlJc w:val="left"/>
+      <w:pPr>
+        <w:ind w:left="3600" w:hanging="360"/>
+      </w:pPr>
+      <w:rPr>
+        <w:rFonts w:ascii="Courier New" w:hAnsi="Courier New" w:cs="Courier New" w:hint="default"/>
+      </w:rPr>
+    </w:lvl>
+    <w:lvl w:ilvl="5" w:tplc="04160005" w:tentative="1">
+      <w:start w:val="1"/>
+      <w:numFmt w:val="bullet"/>
+      <w:lvlText w:val=""/>
+      <w:lvlJc w:val="left"/>
+      <w:pPr>
+        <w:ind w:left="4320" w:hanging="360"/>
+      </w:pPr>
+      <w:rPr>
+        <w:rFonts w:ascii="Wingdings" w:hAnsi="Wingdings" w:hint="default"/>
+      </w:rPr>
+    </w:lvl>
+    <w:lvl w:ilvl="6" w:tplc="04160001" w:tentative="1">
+      <w:start w:val="1"/>
+      <w:numFmt w:val="bullet"/>
+      <w:lvlText w:val=""/>
+      <w:lvlJc w:val="left"/>
+      <w:pPr>
+        <w:ind w:left="5040" w:hanging="360"/>
+      </w:pPr>
+      <w:rPr>
+        <w:rFonts w:ascii="Symbol" w:hAnsi="Symbol" w:hint="default"/>
+      </w:rPr>
+    </w:lvl>
+    <w:lvl w:ilvl="7" w:tplc="04160003" w:tentative="1">
+      <w:start w:val="1"/>
+      <w:numFmt w:val="bullet"/>
+      <w:lvlText w:val="o"/>
+      <w:lvlJc w:val="left"/>
+      <w:pPr>
+        <w:ind w:left="5760" w:hanging="360"/>
+      </w:pPr>
+      <w:rPr>
+        <w:rFonts w:ascii="Courier New" w:hAnsi="Courier New" w:cs="Courier New" w:hint="default"/>
+      </w:rPr>
+    </w:lvl>
+    <w:lvl w:ilvl="8" w:tplc="04160005" w:tentative="1">
+      <w:start w:val="1"/>
+      <w:numFmt w:val="bullet"/>
+      <w:lvlText w:val=""/>
+      <w:lvlJc w:val="left"/>
+      <w:pPr>
+        <w:ind w:left="6480" w:hanging="360"/>
+      </w:pPr>
+      <w:rPr>
+        <w:rFonts w:ascii="Wingdings" w:hAnsi="Wingdings" w:hint="default"/>
+      </w:rPr>
+    </w:lvl>
+  </w:abstractNum>
+  <w:abstractNum w:abstractNumId="5">
+    <w:nsid w:val="624E1C4D"/>
+    <w:multiLevelType w:val="hybridMultilevel"/>
+    <w:tmpl w:val="CD56DCE4"/>
+    <w:lvl w:ilvl="0" w:tplc="F042C0E6">
+      <w:start w:val="1"/>
+      <w:numFmt w:val="decimal"/>
+      <w:lvlText w:val="%1."/>
+      <w:lvlJc w:val="left"/>
+      <w:pPr>
+        <w:ind w:left="720" w:hanging="360"/>
+      </w:pPr>
+    </w:lvl>
+    <w:lvl w:ilvl="1" w:tplc="04160019" w:tentative="1">
+      <w:start w:val="1"/>
+      <w:numFmt w:val="lowerLetter"/>
+      <w:lvlText w:val="%2."/>
+      <w:lvlJc w:val="left"/>
+      <w:pPr>
+        <w:ind w:left="1440" w:hanging="360"/>
+      </w:pPr>
+    </w:lvl>
+    <w:lvl w:ilvl="2" w:tplc="0416001B" w:tentative="1">
+      <w:start w:val="1"/>
+      <w:numFmt w:val="lowerRoman"/>
+      <w:lvlText w:val="%3."/>
+      <w:lvlJc w:val="right"/>
+      <w:pPr>
+        <w:ind w:left="2160" w:hanging="180"/>
+      </w:pPr>
+    </w:lvl>
+    <w:lvl w:ilvl="3" w:tplc="0416000F" w:tentative="1">
+      <w:start w:val="1"/>
+      <w:numFmt w:val="decimal"/>
+      <w:lvlText w:val="%4."/>
+      <w:lvlJc w:val="left"/>
+      <w:pPr>
+        <w:ind w:left="2880" w:hanging="360"/>
+      </w:pPr>
+    </w:lvl>
+    <w:lvl w:ilvl="4" w:tplc="04160019" w:tentative="1">
+      <w:start w:val="1"/>
+      <w:numFmt w:val="lowerLetter"/>
+      <w:lvlText w:val="%5."/>
+      <w:lvlJc w:val="left"/>
+      <w:pPr>
+        <w:ind w:left="3600" w:hanging="360"/>
+      </w:pPr>
+    </w:lvl>
+    <w:lvl w:ilvl="5" w:tplc="0416001B" w:tentative="1">
+      <w:start w:val="1"/>
+      <w:numFmt w:val="lowerRoman"/>
+      <w:lvlText w:val="%6."/>
+      <w:lvlJc w:val="right"/>
+      <w:pPr>
+        <w:ind w:left="4320" w:hanging="180"/>
+      </w:pPr>
+    </w:lvl>
+    <w:lvl w:ilvl="6" w:tplc="0416000F" w:tentative="1">
+      <w:start w:val="1"/>
+      <w:numFmt w:val="decimal"/>
+      <w:lvlText w:val="%7."/>
+      <w:lvlJc w:val="left"/>
+      <w:pPr>
+        <w:ind w:left="5040" w:hanging="360"/>
+      </w:pPr>
+    </w:lvl>
+    <w:lvl w:ilvl="7" w:tplc="04160019" w:tentative="1">
+      <w:start w:val="1"/>
+      <w:numFmt w:val="lowerLetter"/>
+      <w:lvlText w:val="%8."/>
+      <w:lvlJc w:val="left"/>
+      <w:pPr>
+        <w:ind w:left="5760" w:hanging="360"/>
+      </w:pPr>
+    </w:lvl>
+    <w:lvl w:ilvl="8" w:tplc="0416001B" w:tentative="1">
+      <w:start w:val="1"/>
+      <w:numFmt w:val="lowerRoman"/>
+      <w:lvlText w:val="%9."/>
+      <w:lvlJc w:val="right"/>
+      <w:pPr>
+        <w:ind w:left="6480" w:hanging="180"/>
+      </w:pPr>
+    </w:lvl>
+  </w:abstractNum>
+  <w:abstractNum w:abstractNumId="6">
     <w:nsid w:val="791023AE"/>
     <w:multiLevelType w:val="hybridMultilevel"/>
     <w:tmpl w:val="2362E65C"/>
@@ -2029,13 +5906,28 @@
     </w:lvl>
   </w:abstractNum>
   <w:num w:numId="1">
+    <w:abstractNumId w:val="3"/>
+  </w:num>
+  <w:num w:numId="2">
+    <w:abstractNumId w:val="6"/>
+  </w:num>
+  <w:num w:numId="3">
+    <w:abstractNumId w:val="2"/>
+  </w:num>
+  <w:num w:numId="4">
+    <w:abstractNumId w:val="5"/>
+  </w:num>
+  <w:num w:numId="5">
+    <w:abstractNumId w:val="5"/>
+  </w:num>
+  <w:num w:numId="6">
     <w:abstractNumId w:val="1"/>
   </w:num>
-  <w:num w:numId="2">
-    <w:abstractNumId w:val="2"/>
+  <w:num w:numId="7">
+    <w:abstractNumId w:val="0"/>
   </w:num>
-  <w:num w:numId="3">
-    <w:abstractNumId w:val="0"/>
+  <w:num w:numId="8">
+    <w:abstractNumId w:val="4"/>
   </w:num>
 </w:numbering>
 </file>
@@ -2078,7 +5970,7 @@
     <w:lsdException w:name="toc 8" w:uiPriority="39"/>
     <w:lsdException w:name="toc 9" w:uiPriority="39"/>
     <w:lsdException w:name="caption" w:uiPriority="35" w:qFormat="1"/>
-    <w:lsdException w:name="Title" w:semiHidden="0" w:uiPriority="10" w:unhideWhenUsed="0" w:qFormat="1"/>
+    <w:lsdException w:name="Title" w:semiHidden="0" w:uiPriority="0" w:unhideWhenUsed="0" w:qFormat="1"/>
     <w:lsdException w:name="Default Paragraph Font" w:uiPriority="1"/>
     <w:lsdException w:name="Subtitle" w:semiHidden="0" w:uiPriority="11" w:unhideWhenUsed="0" w:qFormat="1"/>
     <w:lsdException w:name="Strong" w:semiHidden="0" w:uiPriority="22" w:unhideWhenUsed="0" w:qFormat="1"/>
@@ -2207,18 +6099,21 @@
     <w:link w:val="Ttulo1Char"/>
     <w:uiPriority w:val="9"/>
     <w:qFormat/>
-    <w:rsid w:val="00B35938"/>
+    <w:rsid w:val="005459EB"/>
     <w:pPr>
       <w:keepNext/>
       <w:keepLines/>
-      <w:spacing w:before="480" w:after="0"/>
+      <w:numPr>
+        <w:numId w:val="6"/>
+      </w:numPr>
+      <w:spacing w:before="480" w:after="0" w:line="360" w:lineRule="auto"/>
+      <w:ind w:left="360"/>
       <w:outlineLvl w:val="0"/>
     </w:pPr>
     <w:rPr>
       <w:rFonts w:asciiTheme="majorHAnsi" w:eastAsiaTheme="majorEastAsia" w:hAnsiTheme="majorHAnsi" w:cstheme="majorBidi"/>
       <w:b/>
       <w:bCs/>
-      <w:color w:val="365F91" w:themeColor="accent1" w:themeShade="BF"/>
       <w:sz w:val="28"/>
       <w:szCs w:val="28"/>
     </w:rPr>
@@ -2231,7 +6126,7 @@
     <w:uiPriority w:val="9"/>
     <w:unhideWhenUsed/>
     <w:qFormat/>
-    <w:rsid w:val="00B35938"/>
+    <w:rsid w:val="005459EB"/>
     <w:pPr>
       <w:keepNext/>
       <w:keepLines/>
@@ -2242,9 +6137,30 @@
       <w:rFonts w:asciiTheme="majorHAnsi" w:eastAsiaTheme="majorEastAsia" w:hAnsiTheme="majorHAnsi" w:cstheme="majorBidi"/>
       <w:b/>
       <w:bCs/>
-      <w:color w:val="4F81BD" w:themeColor="accent1"/>
       <w:sz w:val="26"/>
       <w:szCs w:val="26"/>
+    </w:rPr>
+  </w:style>
+  <w:style w:type="paragraph" w:styleId="Ttulo3">
+    <w:name w:val="heading 3"/>
+    <w:basedOn w:val="Normal"/>
+    <w:next w:val="Normal"/>
+    <w:link w:val="Ttulo3Char"/>
+    <w:uiPriority w:val="9"/>
+    <w:unhideWhenUsed/>
+    <w:qFormat/>
+    <w:rsid w:val="002A49C1"/>
+    <w:pPr>
+      <w:keepNext/>
+      <w:keepLines/>
+      <w:spacing w:before="200" w:after="0"/>
+      <w:outlineLvl w:val="2"/>
+    </w:pPr>
+    <w:rPr>
+      <w:rFonts w:asciiTheme="majorHAnsi" w:eastAsiaTheme="majorEastAsia" w:hAnsiTheme="majorHAnsi" w:cstheme="majorBidi"/>
+      <w:b/>
+      <w:bCs/>
+      <w:color w:val="4F81BD" w:themeColor="accent1"/>
     </w:rPr>
   </w:style>
   <w:style w:type="character" w:default="1" w:styleId="Fontepargpadro">
@@ -2279,12 +6195,11 @@
     <w:basedOn w:val="Fontepargpadro"/>
     <w:link w:val="Ttulo1"/>
     <w:uiPriority w:val="9"/>
-    <w:rsid w:val="00B35938"/>
+    <w:rsid w:val="005459EB"/>
     <w:rPr>
       <w:rFonts w:asciiTheme="majorHAnsi" w:eastAsiaTheme="majorEastAsia" w:hAnsiTheme="majorHAnsi" w:cstheme="majorBidi"/>
       <w:b/>
       <w:bCs/>
-      <w:color w:val="365F91" w:themeColor="accent1" w:themeShade="BF"/>
       <w:sz w:val="28"/>
       <w:szCs w:val="28"/>
     </w:rPr>
@@ -2294,12 +6209,11 @@
     <w:basedOn w:val="Fontepargpadro"/>
     <w:link w:val="Ttulo2"/>
     <w:uiPriority w:val="9"/>
-    <w:rsid w:val="00B35938"/>
+    <w:rsid w:val="005459EB"/>
     <w:rPr>
       <w:rFonts w:asciiTheme="majorHAnsi" w:eastAsiaTheme="majorEastAsia" w:hAnsiTheme="majorHAnsi" w:cstheme="majorBidi"/>
       <w:b/>
       <w:bCs/>
-      <w:color w:val="4F81BD" w:themeColor="accent1"/>
       <w:sz w:val="26"/>
       <w:szCs w:val="26"/>
     </w:rPr>
@@ -2320,19 +6234,17 @@
     <w:basedOn w:val="Normal"/>
     <w:next w:val="Normal"/>
     <w:link w:val="TtuloChar"/>
-    <w:uiPriority w:val="10"/>
     <w:qFormat/>
-    <w:rsid w:val="00475BC0"/>
+    <w:rsid w:val="00290487"/>
     <w:pPr>
       <w:pBdr>
         <w:bottom w:val="single" w:sz="8" w:space="4" w:color="4F81BD" w:themeColor="accent1"/>
       </w:pBdr>
-      <w:spacing w:after="300" w:line="240" w:lineRule="auto"/>
+      <w:spacing w:before="480" w:after="540" w:line="240" w:lineRule="auto"/>
       <w:contextualSpacing/>
     </w:pPr>
     <w:rPr>
       <w:rFonts w:asciiTheme="majorHAnsi" w:eastAsiaTheme="majorEastAsia" w:hAnsiTheme="majorHAnsi" w:cstheme="majorBidi"/>
-      <w:color w:val="17365D" w:themeColor="text2" w:themeShade="BF"/>
       <w:spacing w:val="5"/>
       <w:kern w:val="28"/>
       <w:sz w:val="52"/>
@@ -2343,11 +6255,9 @@
     <w:name w:val="Título Char"/>
     <w:basedOn w:val="Fontepargpadro"/>
     <w:link w:val="Ttulo"/>
-    <w:uiPriority w:val="10"/>
-    <w:rsid w:val="00475BC0"/>
+    <w:rsid w:val="00290487"/>
     <w:rPr>
       <w:rFonts w:asciiTheme="majorHAnsi" w:eastAsiaTheme="majorEastAsia" w:hAnsiTheme="majorHAnsi" w:cstheme="majorBidi"/>
-      <w:color w:val="17365D" w:themeColor="text2" w:themeShade="BF"/>
       <w:spacing w:val="5"/>
       <w:kern w:val="28"/>
       <w:sz w:val="52"/>
@@ -2395,6 +6305,118 @@
       <w:szCs w:val="16"/>
     </w:rPr>
   </w:style>
+  <w:style w:type="paragraph" w:styleId="CabealhodoSumrio">
+    <w:name w:val="TOC Heading"/>
+    <w:basedOn w:val="Ttulo1"/>
+    <w:next w:val="Normal"/>
+    <w:uiPriority w:val="39"/>
+    <w:semiHidden/>
+    <w:unhideWhenUsed/>
+    <w:qFormat/>
+    <w:rsid w:val="00A7448D"/>
+    <w:pPr>
+      <w:outlineLvl w:val="9"/>
+    </w:pPr>
+    <w:rPr>
+      <w:lang w:eastAsia="pt-BR"/>
+    </w:rPr>
+  </w:style>
+  <w:style w:type="paragraph" w:styleId="Sumrio2">
+    <w:name w:val="toc 2"/>
+    <w:basedOn w:val="Normal"/>
+    <w:next w:val="Normal"/>
+    <w:autoRedefine/>
+    <w:uiPriority w:val="39"/>
+    <w:unhideWhenUsed/>
+    <w:rsid w:val="00A7448D"/>
+    <w:pPr>
+      <w:spacing w:after="100"/>
+      <w:ind w:left="220"/>
+    </w:pPr>
+  </w:style>
+  <w:style w:type="paragraph" w:styleId="Sumrio1">
+    <w:name w:val="toc 1"/>
+    <w:basedOn w:val="Normal"/>
+    <w:next w:val="Normal"/>
+    <w:autoRedefine/>
+    <w:uiPriority w:val="39"/>
+    <w:unhideWhenUsed/>
+    <w:rsid w:val="00A7448D"/>
+    <w:pPr>
+      <w:spacing w:after="100"/>
+    </w:pPr>
+  </w:style>
+  <w:style w:type="paragraph" w:styleId="Cabealho">
+    <w:name w:val="header"/>
+    <w:basedOn w:val="Normal"/>
+    <w:link w:val="CabealhoChar"/>
+    <w:uiPriority w:val="99"/>
+    <w:unhideWhenUsed/>
+    <w:rsid w:val="00A7448D"/>
+    <w:pPr>
+      <w:tabs>
+        <w:tab w:val="center" w:pos="4252"/>
+        <w:tab w:val="right" w:pos="8504"/>
+      </w:tabs>
+      <w:spacing w:after="0" w:line="240" w:lineRule="auto"/>
+    </w:pPr>
+  </w:style>
+  <w:style w:type="character" w:customStyle="1" w:styleId="CabealhoChar">
+    <w:name w:val="Cabeçalho Char"/>
+    <w:basedOn w:val="Fontepargpadro"/>
+    <w:link w:val="Cabealho"/>
+    <w:uiPriority w:val="99"/>
+    <w:rsid w:val="00A7448D"/>
+  </w:style>
+  <w:style w:type="paragraph" w:styleId="Rodap">
+    <w:name w:val="footer"/>
+    <w:basedOn w:val="Normal"/>
+    <w:link w:val="RodapChar"/>
+    <w:uiPriority w:val="99"/>
+    <w:unhideWhenUsed/>
+    <w:rsid w:val="00A7448D"/>
+    <w:pPr>
+      <w:tabs>
+        <w:tab w:val="center" w:pos="4252"/>
+        <w:tab w:val="right" w:pos="8504"/>
+      </w:tabs>
+      <w:spacing w:after="0" w:line="240" w:lineRule="auto"/>
+    </w:pPr>
+  </w:style>
+  <w:style w:type="character" w:customStyle="1" w:styleId="RodapChar">
+    <w:name w:val="Rodapé Char"/>
+    <w:basedOn w:val="Fontepargpadro"/>
+    <w:link w:val="Rodap"/>
+    <w:uiPriority w:val="99"/>
+    <w:rsid w:val="00A7448D"/>
+  </w:style>
+  <w:style w:type="character" w:customStyle="1" w:styleId="Ttulo3Char">
+    <w:name w:val="Título 3 Char"/>
+    <w:basedOn w:val="Fontepargpadro"/>
+    <w:link w:val="Ttulo3"/>
+    <w:uiPriority w:val="9"/>
+    <w:rsid w:val="002A49C1"/>
+    <w:rPr>
+      <w:rFonts w:asciiTheme="majorHAnsi" w:eastAsiaTheme="majorEastAsia" w:hAnsiTheme="majorHAnsi" w:cstheme="majorBidi"/>
+      <w:b/>
+      <w:bCs/>
+      <w:color w:val="4F81BD" w:themeColor="accent1"/>
+    </w:rPr>
+  </w:style>
+  <w:style w:type="paragraph" w:styleId="SemEspaamento">
+    <w:name w:val="No Spacing"/>
+    <w:uiPriority w:val="1"/>
+    <w:qFormat/>
+    <w:rsid w:val="00290487"/>
+    <w:pPr>
+      <w:spacing w:after="0" w:line="240" w:lineRule="auto"/>
+    </w:pPr>
+  </w:style>
+  <w:style w:type="character" w:customStyle="1" w:styleId="apple-converted-space">
+    <w:name w:val="apple-converted-space"/>
+    <w:basedOn w:val="Fontepargpadro"/>
+    <w:rsid w:val="00F40FDC"/>
+  </w:style>
 </w:styles>
 </file>
 
@@ -2436,7 +6458,7 @@
     <w:lsdException w:name="toc 8" w:uiPriority="39"/>
     <w:lsdException w:name="toc 9" w:uiPriority="39"/>
     <w:lsdException w:name="caption" w:uiPriority="35" w:qFormat="1"/>
-    <w:lsdException w:name="Title" w:semiHidden="0" w:uiPriority="10" w:unhideWhenUsed="0" w:qFormat="1"/>
+    <w:lsdException w:name="Title" w:semiHidden="0" w:uiPriority="0" w:unhideWhenUsed="0" w:qFormat="1"/>
     <w:lsdException w:name="Default Paragraph Font" w:uiPriority="1"/>
     <w:lsdException w:name="Subtitle" w:semiHidden="0" w:uiPriority="11" w:unhideWhenUsed="0" w:qFormat="1"/>
     <w:lsdException w:name="Strong" w:semiHidden="0" w:uiPriority="22" w:unhideWhenUsed="0" w:qFormat="1"/>
@@ -2565,18 +6587,21 @@
     <w:link w:val="Ttulo1Char"/>
     <w:uiPriority w:val="9"/>
     <w:qFormat/>
-    <w:rsid w:val="00B35938"/>
+    <w:rsid w:val="005459EB"/>
     <w:pPr>
       <w:keepNext/>
       <w:keepLines/>
-      <w:spacing w:before="480" w:after="0"/>
+      <w:numPr>
+        <w:numId w:val="6"/>
+      </w:numPr>
+      <w:spacing w:before="480" w:after="0" w:line="360" w:lineRule="auto"/>
+      <w:ind w:left="360"/>
       <w:outlineLvl w:val="0"/>
     </w:pPr>
     <w:rPr>
       <w:rFonts w:asciiTheme="majorHAnsi" w:eastAsiaTheme="majorEastAsia" w:hAnsiTheme="majorHAnsi" w:cstheme="majorBidi"/>
       <w:b/>
       <w:bCs/>
-      <w:color w:val="365F91" w:themeColor="accent1" w:themeShade="BF"/>
       <w:sz w:val="28"/>
       <w:szCs w:val="28"/>
     </w:rPr>
@@ -2589,7 +6614,7 @@
     <w:uiPriority w:val="9"/>
     <w:unhideWhenUsed/>
     <w:qFormat/>
-    <w:rsid w:val="00B35938"/>
+    <w:rsid w:val="005459EB"/>
     <w:pPr>
       <w:keepNext/>
       <w:keepLines/>
@@ -2600,9 +6625,30 @@
       <w:rFonts w:asciiTheme="majorHAnsi" w:eastAsiaTheme="majorEastAsia" w:hAnsiTheme="majorHAnsi" w:cstheme="majorBidi"/>
       <w:b/>
       <w:bCs/>
-      <w:color w:val="4F81BD" w:themeColor="accent1"/>
       <w:sz w:val="26"/>
       <w:szCs w:val="26"/>
+    </w:rPr>
+  </w:style>
+  <w:style w:type="paragraph" w:styleId="Ttulo3">
+    <w:name w:val="heading 3"/>
+    <w:basedOn w:val="Normal"/>
+    <w:next w:val="Normal"/>
+    <w:link w:val="Ttulo3Char"/>
+    <w:uiPriority w:val="9"/>
+    <w:unhideWhenUsed/>
+    <w:qFormat/>
+    <w:rsid w:val="002A49C1"/>
+    <w:pPr>
+      <w:keepNext/>
+      <w:keepLines/>
+      <w:spacing w:before="200" w:after="0"/>
+      <w:outlineLvl w:val="2"/>
+    </w:pPr>
+    <w:rPr>
+      <w:rFonts w:asciiTheme="majorHAnsi" w:eastAsiaTheme="majorEastAsia" w:hAnsiTheme="majorHAnsi" w:cstheme="majorBidi"/>
+      <w:b/>
+      <w:bCs/>
+      <w:color w:val="4F81BD" w:themeColor="accent1"/>
     </w:rPr>
   </w:style>
   <w:style w:type="character" w:default="1" w:styleId="Fontepargpadro">
@@ -2637,12 +6683,11 @@
     <w:basedOn w:val="Fontepargpadro"/>
     <w:link w:val="Ttulo1"/>
     <w:uiPriority w:val="9"/>
-    <w:rsid w:val="00B35938"/>
+    <w:rsid w:val="005459EB"/>
     <w:rPr>
       <w:rFonts w:asciiTheme="majorHAnsi" w:eastAsiaTheme="majorEastAsia" w:hAnsiTheme="majorHAnsi" w:cstheme="majorBidi"/>
       <w:b/>
       <w:bCs/>
-      <w:color w:val="365F91" w:themeColor="accent1" w:themeShade="BF"/>
       <w:sz w:val="28"/>
       <w:szCs w:val="28"/>
     </w:rPr>
@@ -2652,12 +6697,11 @@
     <w:basedOn w:val="Fontepargpadro"/>
     <w:link w:val="Ttulo2"/>
     <w:uiPriority w:val="9"/>
-    <w:rsid w:val="00B35938"/>
+    <w:rsid w:val="005459EB"/>
     <w:rPr>
       <w:rFonts w:asciiTheme="majorHAnsi" w:eastAsiaTheme="majorEastAsia" w:hAnsiTheme="majorHAnsi" w:cstheme="majorBidi"/>
       <w:b/>
       <w:bCs/>
-      <w:color w:val="4F81BD" w:themeColor="accent1"/>
       <w:sz w:val="26"/>
       <w:szCs w:val="26"/>
     </w:rPr>
@@ -2678,19 +6722,17 @@
     <w:basedOn w:val="Normal"/>
     <w:next w:val="Normal"/>
     <w:link w:val="TtuloChar"/>
-    <w:uiPriority w:val="10"/>
     <w:qFormat/>
-    <w:rsid w:val="00475BC0"/>
+    <w:rsid w:val="00290487"/>
     <w:pPr>
       <w:pBdr>
         <w:bottom w:val="single" w:sz="8" w:space="4" w:color="4F81BD" w:themeColor="accent1"/>
       </w:pBdr>
-      <w:spacing w:after="300" w:line="240" w:lineRule="auto"/>
+      <w:spacing w:before="480" w:after="540" w:line="240" w:lineRule="auto"/>
       <w:contextualSpacing/>
     </w:pPr>
     <w:rPr>
       <w:rFonts w:asciiTheme="majorHAnsi" w:eastAsiaTheme="majorEastAsia" w:hAnsiTheme="majorHAnsi" w:cstheme="majorBidi"/>
-      <w:color w:val="17365D" w:themeColor="text2" w:themeShade="BF"/>
       <w:spacing w:val="5"/>
       <w:kern w:val="28"/>
       <w:sz w:val="52"/>
@@ -2701,11 +6743,9 @@
     <w:name w:val="Título Char"/>
     <w:basedOn w:val="Fontepargpadro"/>
     <w:link w:val="Ttulo"/>
-    <w:uiPriority w:val="10"/>
-    <w:rsid w:val="00475BC0"/>
+    <w:rsid w:val="00290487"/>
     <w:rPr>
       <w:rFonts w:asciiTheme="majorHAnsi" w:eastAsiaTheme="majorEastAsia" w:hAnsiTheme="majorHAnsi" w:cstheme="majorBidi"/>
-      <w:color w:val="17365D" w:themeColor="text2" w:themeShade="BF"/>
       <w:spacing w:val="5"/>
       <w:kern w:val="28"/>
       <w:sz w:val="52"/>
@@ -2752,6 +6792,118 @@
       <w:sz w:val="16"/>
       <w:szCs w:val="16"/>
     </w:rPr>
+  </w:style>
+  <w:style w:type="paragraph" w:styleId="CabealhodoSumrio">
+    <w:name w:val="TOC Heading"/>
+    <w:basedOn w:val="Ttulo1"/>
+    <w:next w:val="Normal"/>
+    <w:uiPriority w:val="39"/>
+    <w:semiHidden/>
+    <w:unhideWhenUsed/>
+    <w:qFormat/>
+    <w:rsid w:val="00A7448D"/>
+    <w:pPr>
+      <w:outlineLvl w:val="9"/>
+    </w:pPr>
+    <w:rPr>
+      <w:lang w:eastAsia="pt-BR"/>
+    </w:rPr>
+  </w:style>
+  <w:style w:type="paragraph" w:styleId="Sumrio2">
+    <w:name w:val="toc 2"/>
+    <w:basedOn w:val="Normal"/>
+    <w:next w:val="Normal"/>
+    <w:autoRedefine/>
+    <w:uiPriority w:val="39"/>
+    <w:unhideWhenUsed/>
+    <w:rsid w:val="00A7448D"/>
+    <w:pPr>
+      <w:spacing w:after="100"/>
+      <w:ind w:left="220"/>
+    </w:pPr>
+  </w:style>
+  <w:style w:type="paragraph" w:styleId="Sumrio1">
+    <w:name w:val="toc 1"/>
+    <w:basedOn w:val="Normal"/>
+    <w:next w:val="Normal"/>
+    <w:autoRedefine/>
+    <w:uiPriority w:val="39"/>
+    <w:unhideWhenUsed/>
+    <w:rsid w:val="00A7448D"/>
+    <w:pPr>
+      <w:spacing w:after="100"/>
+    </w:pPr>
+  </w:style>
+  <w:style w:type="paragraph" w:styleId="Cabealho">
+    <w:name w:val="header"/>
+    <w:basedOn w:val="Normal"/>
+    <w:link w:val="CabealhoChar"/>
+    <w:uiPriority w:val="99"/>
+    <w:unhideWhenUsed/>
+    <w:rsid w:val="00A7448D"/>
+    <w:pPr>
+      <w:tabs>
+        <w:tab w:val="center" w:pos="4252"/>
+        <w:tab w:val="right" w:pos="8504"/>
+      </w:tabs>
+      <w:spacing w:after="0" w:line="240" w:lineRule="auto"/>
+    </w:pPr>
+  </w:style>
+  <w:style w:type="character" w:customStyle="1" w:styleId="CabealhoChar">
+    <w:name w:val="Cabeçalho Char"/>
+    <w:basedOn w:val="Fontepargpadro"/>
+    <w:link w:val="Cabealho"/>
+    <w:uiPriority w:val="99"/>
+    <w:rsid w:val="00A7448D"/>
+  </w:style>
+  <w:style w:type="paragraph" w:styleId="Rodap">
+    <w:name w:val="footer"/>
+    <w:basedOn w:val="Normal"/>
+    <w:link w:val="RodapChar"/>
+    <w:uiPriority w:val="99"/>
+    <w:unhideWhenUsed/>
+    <w:rsid w:val="00A7448D"/>
+    <w:pPr>
+      <w:tabs>
+        <w:tab w:val="center" w:pos="4252"/>
+        <w:tab w:val="right" w:pos="8504"/>
+      </w:tabs>
+      <w:spacing w:after="0" w:line="240" w:lineRule="auto"/>
+    </w:pPr>
+  </w:style>
+  <w:style w:type="character" w:customStyle="1" w:styleId="RodapChar">
+    <w:name w:val="Rodapé Char"/>
+    <w:basedOn w:val="Fontepargpadro"/>
+    <w:link w:val="Rodap"/>
+    <w:uiPriority w:val="99"/>
+    <w:rsid w:val="00A7448D"/>
+  </w:style>
+  <w:style w:type="character" w:customStyle="1" w:styleId="Ttulo3Char">
+    <w:name w:val="Título 3 Char"/>
+    <w:basedOn w:val="Fontepargpadro"/>
+    <w:link w:val="Ttulo3"/>
+    <w:uiPriority w:val="9"/>
+    <w:rsid w:val="002A49C1"/>
+    <w:rPr>
+      <w:rFonts w:asciiTheme="majorHAnsi" w:eastAsiaTheme="majorEastAsia" w:hAnsiTheme="majorHAnsi" w:cstheme="majorBidi"/>
+      <w:b/>
+      <w:bCs/>
+      <w:color w:val="4F81BD" w:themeColor="accent1"/>
+    </w:rPr>
+  </w:style>
+  <w:style w:type="paragraph" w:styleId="SemEspaamento">
+    <w:name w:val="No Spacing"/>
+    <w:uiPriority w:val="1"/>
+    <w:qFormat/>
+    <w:rsid w:val="00290487"/>
+    <w:pPr>
+      <w:spacing w:after="0" w:line="240" w:lineRule="auto"/>
+    </w:pPr>
+  </w:style>
+  <w:style w:type="character" w:customStyle="1" w:styleId="apple-converted-space">
+    <w:name w:val="apple-converted-space"/>
+    <w:basedOn w:val="Fontepargpadro"/>
+    <w:rsid w:val="00F40FDC"/>
   </w:style>
 </w:styles>
 </file>
@@ -3039,4 +7191,16 @@
   <a:objectDefaults/>
   <a:extraClrSchemeLst/>
 </a:theme>
+</file>
+
+<file path=customXml/item1.xml><?xml version="1.0" encoding="utf-8"?>
+<b:Sources xmlns:b="http://schemas.openxmlformats.org/officeDocument/2006/bibliography" xmlns="http://schemas.openxmlformats.org/officeDocument/2006/bibliography" SelectedStyle="\APA.XSL" StyleName="APA"/>
+</file>
+
+<file path=customXml/itemProps1.xml><?xml version="1.0" encoding="utf-8"?>
+<ds:datastoreItem xmlns:ds="http://schemas.openxmlformats.org/officeDocument/2006/customXml" ds:itemID="{63FF9DA2-35D1-48AC-BE38-206C16C6EB6A}">
+  <ds:schemaRefs>
+    <ds:schemaRef ds:uri="http://schemas.openxmlformats.org/officeDocument/2006/bibliography"/>
+  </ds:schemaRefs>
+</ds:datastoreItem>
 </file>